--- a/11. 架构/6. MySQL高并发架构.docx
+++ b/11. 架构/6. MySQL高并发架构.docx
@@ -147,7 +147,178 @@
           <w:lang w:val="en-US" w:eastAsia="zh-CN"/>
         </w:rPr>
       </w:pPr>
+      <w:r>
+        <w:rPr>
+          <w:rFonts w:hint="eastAsia"/>
+          <w:lang w:val="en-US" w:eastAsia="zh-CN"/>
+        </w:rPr>
+        <w:t>线程池</w:t>
+      </w:r>
+    </w:p>
+    <w:p>
+      <w:pPr>
+        <w:pStyle w:val="4"/>
+        <w:bidi w:val="0"/>
+        <w:rPr>
+          <w:rFonts w:hint="default"/>
+          <w:lang w:val="en-US" w:eastAsia="zh-CN"/>
+        </w:rPr>
+      </w:pPr>
+      <w:r>
+        <w:rPr>
+          <w:rFonts w:hint="eastAsia"/>
+          <w:lang w:val="en-US" w:eastAsia="zh-CN"/>
+        </w:rPr>
+        <w:t>连接池</w:t>
+      </w:r>
+    </w:p>
+    <w:p>
+      <w:pPr>
+        <w:pStyle w:val="3"/>
+        <w:bidi w:val="0"/>
+        <w:rPr>
+          <w:rFonts w:hint="eastAsia"/>
+          <w:lang w:val="en-US" w:eastAsia="zh-CN"/>
+        </w:rPr>
+      </w:pPr>
       <w:bookmarkStart w:id="0" w:name="_GoBack"/>
+      <w:bookmarkEnd w:id="0"/>
+      <w:r>
+        <w:rPr>
+          <w:rFonts w:hint="eastAsia"/>
+          <w:lang w:val="en-US" w:eastAsia="zh-CN"/>
+        </w:rPr>
+        <w:t>热点数据</w:t>
+      </w:r>
+    </w:p>
+    <w:p>
+      <w:pPr>
+        <w:pStyle w:val="2"/>
+        <w:bidi w:val="0"/>
+        <w:rPr>
+          <w:rFonts w:hint="eastAsia"/>
+          <w:lang w:val="en-US" w:eastAsia="zh-CN"/>
+        </w:rPr>
+      </w:pPr>
+      <w:r>
+        <w:rPr>
+          <w:rFonts w:hint="eastAsia"/>
+          <w:lang w:val="en-US" w:eastAsia="zh-CN"/>
+        </w:rPr>
+        <w:t>优秀方案</w:t>
+      </w:r>
+    </w:p>
+    <w:p>
+      <w:pPr>
+        <w:pStyle w:val="3"/>
+        <w:bidi w:val="0"/>
+        <w:rPr>
+          <w:rFonts w:hint="eastAsia"/>
+          <w:lang w:val="en-US" w:eastAsia="zh-CN"/>
+        </w:rPr>
+      </w:pPr>
+      <w:r>
+        <w:rPr>
+          <w:rFonts w:hint="eastAsia"/>
+          <w:lang w:val="en-US" w:eastAsia="zh-CN"/>
+        </w:rPr>
+        <w:t>TDSQL</w:t>
+      </w:r>
+    </w:p>
+    <w:p>
+      <w:pPr>
+        <w:pStyle w:val="3"/>
+        <w:bidi w:val="0"/>
+        <w:rPr>
+          <w:rFonts w:hint="eastAsia"/>
+          <w:lang w:val="en-US" w:eastAsia="zh-CN"/>
+        </w:rPr>
+      </w:pPr>
+      <w:r>
+        <w:rPr>
+          <w:rFonts w:hint="eastAsia"/>
+          <w:lang w:val="en-US" w:eastAsia="zh-CN"/>
+        </w:rPr>
+        <w:t>OceanBase</w:t>
+      </w:r>
+    </w:p>
+    <w:p>
+      <w:pPr>
+        <w:pStyle w:val="3"/>
+        <w:bidi w:val="0"/>
+        <w:rPr>
+          <w:rFonts w:hint="eastAsia"/>
+          <w:lang w:val="en-US" w:eastAsia="zh-CN"/>
+        </w:rPr>
+      </w:pPr>
+      <w:r>
+        <w:rPr>
+          <w:rFonts w:hint="eastAsia"/>
+          <w:lang w:val="en-US" w:eastAsia="zh-CN"/>
+        </w:rPr>
+        <w:t>TiDB</w:t>
+      </w:r>
+    </w:p>
+    <w:p>
+      <w:pPr>
+        <w:pStyle w:val="3"/>
+        <w:bidi w:val="0"/>
+        <w:rPr>
+          <w:rFonts w:hint="eastAsia"/>
+          <w:lang w:val="en-US" w:eastAsia="zh-CN"/>
+        </w:rPr>
+      </w:pPr>
+      <w:r>
+        <w:rPr>
+          <w:rFonts w:hint="eastAsia"/>
+          <w:lang w:val="en-US" w:eastAsia="zh-CN"/>
+        </w:rPr>
+        <w:t>GoldenDB</w:t>
+      </w:r>
+    </w:p>
+    <w:p>
+      <w:pPr>
+        <w:pStyle w:val="4"/>
+        <w:bidi w:val="0"/>
+        <w:rPr>
+          <w:rFonts w:hint="default"/>
+          <w:lang w:val="en-US" w:eastAsia="zh-CN"/>
+        </w:rPr>
+      </w:pPr>
+      <w:r>
+        <w:rPr>
+          <w:rFonts w:hint="eastAsia"/>
+          <w:lang w:val="en-US" w:eastAsia="zh-CN"/>
+        </w:rPr>
+        <w:t>proxy</w:t>
+      </w:r>
+    </w:p>
+    <w:p>
+      <w:pPr>
+        <w:pStyle w:val="5"/>
+        <w:bidi w:val="0"/>
+        <w:rPr>
+          <w:rFonts w:hint="default"/>
+          <w:lang w:val="en-US" w:eastAsia="zh-CN"/>
+        </w:rPr>
+      </w:pPr>
+      <w:r>
+        <w:rPr>
+          <w:rFonts w:hint="eastAsia"/>
+          <w:lang w:val="en-US" w:eastAsia="zh-CN"/>
+        </w:rPr>
+        <w:t>LVS</w:t>
+      </w:r>
+    </w:p>
+    <w:p>
+      <w:pPr>
+        <w:pStyle w:val="5"/>
+        <w:bidi w:val="0"/>
+        <w:rPr>
+          <w:rFonts w:hint="eastAsia"/>
+          <w:lang w:val="en-US" w:eastAsia="zh-CN"/>
+        </w:rPr>
+      </w:pPr>
       <w:r>
         <w:rPr>
           <w:rFonts w:hint="eastAsia"/>
@@ -158,9 +329,126 @@
     </w:p>
     <w:p>
       <w:pPr>
+        <w:pStyle w:val="5"/>
+        <w:bidi w:val="0"/>
+        <w:rPr>
+          <w:rFonts w:hint="eastAsia"/>
+          <w:lang w:val="en-US" w:eastAsia="zh-CN"/>
+        </w:rPr>
+      </w:pPr>
+      <w:r>
+        <w:rPr>
+          <w:rFonts w:hint="eastAsia"/>
+          <w:lang w:val="en-US" w:eastAsia="zh-CN"/>
+        </w:rPr>
+        <w:t>连接池</w:t>
+      </w:r>
+    </w:p>
+    <w:p>
+      <w:pPr>
+        <w:pStyle w:val="5"/>
+        <w:bidi w:val="0"/>
+        <w:rPr>
+          <w:rFonts w:hint="eastAsia"/>
+          <w:lang w:val="en-US" w:eastAsia="zh-CN"/>
+        </w:rPr>
+      </w:pPr>
+      <w:r>
+        <w:rPr>
+          <w:rFonts w:hint="eastAsia"/>
+          <w:lang w:val="en-US" w:eastAsia="zh-CN"/>
+        </w:rPr>
+        <w:t>读写分离</w:t>
+      </w:r>
+    </w:p>
+    <w:p>
+      <w:pPr>
+        <w:pStyle w:val="5"/>
+        <w:bidi w:val="0"/>
+        <w:rPr>
+          <w:rFonts w:hint="eastAsia"/>
+          <w:lang w:val="en-US" w:eastAsia="zh-CN"/>
+        </w:rPr>
+      </w:pPr>
+      <w:r>
+        <w:rPr>
+          <w:rFonts w:hint="eastAsia"/>
+          <w:lang w:val="en-US" w:eastAsia="zh-CN"/>
+        </w:rPr>
+        <w:t>黑名单</w:t>
+      </w:r>
+    </w:p>
+    <w:p>
+      <w:pPr>
+        <w:ind w:firstLine="420" w:firstLineChars="0"/>
+        <w:rPr>
+          <w:rFonts w:hint="default"/>
+          <w:lang w:val="en-US" w:eastAsia="zh-CN"/>
+        </w:rPr>
+      </w:pPr>
+      <w:r>
+        <w:rPr>
+          <w:rFonts w:hint="eastAsia"/>
+          <w:lang w:val="en-US" w:eastAsia="zh-CN"/>
+        </w:rPr>
+        <w:t>对于某些耗时比较久的SQL，会加入黑名单中。</w:t>
+      </w:r>
+    </w:p>
+    <w:p>
+      <w:pPr>
         <w:pStyle w:val="4"/>
         <w:bidi w:val="0"/>
         <w:rPr>
+          <w:rFonts w:hint="eastAsia"/>
+          <w:lang w:val="en-US" w:eastAsia="zh-CN"/>
+        </w:rPr>
+      </w:pPr>
+      <w:r>
+        <w:rPr>
+          <w:rFonts w:hint="eastAsia"/>
+          <w:lang w:val="en-US" w:eastAsia="zh-CN"/>
+        </w:rPr>
+        <w:t>SQL引擎</w:t>
+      </w:r>
+    </w:p>
+    <w:p>
+      <w:pPr>
+        <w:pStyle w:val="5"/>
+        <w:bidi w:val="0"/>
+        <w:rPr>
+          <w:rFonts w:hint="eastAsia"/>
+          <w:lang w:val="en-US" w:eastAsia="zh-CN"/>
+        </w:rPr>
+      </w:pPr>
+      <w:r>
+        <w:rPr>
+          <w:rFonts w:hint="eastAsia"/>
+          <w:lang w:val="en-US" w:eastAsia="zh-CN"/>
+        </w:rPr>
+        <w:t>缓存执行计划树</w:t>
+      </w:r>
+    </w:p>
+    <w:p>
+      <w:pPr>
+        <w:pStyle w:val="5"/>
+        <w:bidi w:val="0"/>
+        <w:rPr>
+          <w:rFonts w:hint="eastAsia"/>
+          <w:lang w:val="en-US" w:eastAsia="zh-CN"/>
+        </w:rPr>
+      </w:pPr>
+      <w:r>
+        <w:rPr>
+          <w:rFonts w:hint="eastAsia"/>
+          <w:lang w:val="en-US" w:eastAsia="zh-CN"/>
+        </w:rPr>
+        <w:t>元数据缓存</w:t>
+      </w:r>
+    </w:p>
+    <w:p>
+      <w:pPr>
+        <w:ind w:firstLine="420" w:firstLineChars="0"/>
+        <w:rPr>
           <w:rFonts w:hint="default"/>
           <w:lang w:val="en-US" w:eastAsia="zh-CN"/>
         </w:rPr>
@@ -170,81 +458,71 @@
           <w:rFonts w:hint="eastAsia"/>
           <w:lang w:val="en-US" w:eastAsia="zh-CN"/>
         </w:rPr>
-        <w:t>连接池</w:t>
-      </w:r>
-    </w:p>
-    <w:bookmarkEnd w:id="0"/>
-    <w:p>
-      <w:pPr>
-        <w:pStyle w:val="3"/>
-        <w:bidi w:val="0"/>
-        <w:rPr>
-          <w:rFonts w:hint="eastAsia"/>
-          <w:lang w:val="en-US" w:eastAsia="zh-CN"/>
-        </w:rPr>
-      </w:pPr>
-      <w:r>
-        <w:rPr>
-          <w:rFonts w:hint="eastAsia"/>
-          <w:lang w:val="en-US" w:eastAsia="zh-CN"/>
-        </w:rPr>
-        <w:t>热点数据</w:t>
-      </w:r>
-    </w:p>
-    <w:p>
-      <w:pPr>
-        <w:pStyle w:val="2"/>
-        <w:bidi w:val="0"/>
-        <w:rPr>
-          <w:rFonts w:hint="eastAsia"/>
-          <w:lang w:val="en-US" w:eastAsia="zh-CN"/>
-        </w:rPr>
-      </w:pPr>
-      <w:r>
-        <w:rPr>
-          <w:rFonts w:hint="eastAsia"/>
-          <w:lang w:val="en-US" w:eastAsia="zh-CN"/>
-        </w:rPr>
-        <w:t>优秀方案</w:t>
-      </w:r>
-    </w:p>
-    <w:p>
-      <w:pPr>
-        <w:pStyle w:val="3"/>
-        <w:bidi w:val="0"/>
-        <w:rPr>
-          <w:rFonts w:hint="eastAsia"/>
-          <w:lang w:val="en-US" w:eastAsia="zh-CN"/>
-        </w:rPr>
-      </w:pPr>
-      <w:r>
-        <w:rPr>
-          <w:rFonts w:hint="eastAsia"/>
-          <w:lang w:val="en-US" w:eastAsia="zh-CN"/>
-        </w:rPr>
-        <w:t>OceanBase</w:t>
-      </w:r>
-    </w:p>
-    <w:p>
-      <w:pPr>
-        <w:pStyle w:val="3"/>
-        <w:bidi w:val="0"/>
-        <w:rPr>
-          <w:rFonts w:hint="eastAsia"/>
-          <w:lang w:val="en-US" w:eastAsia="zh-CN"/>
-        </w:rPr>
-      </w:pPr>
-      <w:r>
-        <w:rPr>
-          <w:rFonts w:hint="eastAsia"/>
-          <w:lang w:val="en-US" w:eastAsia="zh-CN"/>
-        </w:rPr>
-        <w:t>TDSQL</w:t>
-      </w:r>
-    </w:p>
-    <w:p>
-      <w:pPr>
-        <w:pStyle w:val="3"/>
+        <w:t>Proxy本地会缓存元数据，当MDS发生元数据变更的时候会推送到proxy。</w:t>
+      </w:r>
+    </w:p>
+    <w:p>
+      <w:pPr>
+        <w:pStyle w:val="5"/>
+        <w:bidi w:val="0"/>
+        <w:rPr>
+          <w:rFonts w:hint="eastAsia"/>
+          <w:lang w:val="en-US" w:eastAsia="zh-CN"/>
+        </w:rPr>
+      </w:pPr>
+      <w:r>
+        <w:rPr>
+          <w:rFonts w:hint="eastAsia"/>
+          <w:lang w:val="en-US" w:eastAsia="zh-CN"/>
+        </w:rPr>
+        <w:t>force index</w:t>
+      </w:r>
+    </w:p>
+    <w:p>
+      <w:pPr>
+        <w:pStyle w:val="5"/>
+        <w:bidi w:val="0"/>
+        <w:rPr>
+          <w:rFonts w:hint="eastAsia"/>
+          <w:lang w:val="en-US" w:eastAsia="zh-CN"/>
+        </w:rPr>
+      </w:pPr>
+      <w:r>
+        <w:rPr>
+          <w:rFonts w:hint="eastAsia"/>
+          <w:lang w:val="en-US" w:eastAsia="zh-CN"/>
+        </w:rPr>
+        <w:t>MPP</w:t>
+      </w:r>
+    </w:p>
+    <w:p>
+      <w:pPr>
+        <w:rPr>
+          <w:rFonts w:hint="eastAsia"/>
+          <w:lang w:val="en-US" w:eastAsia="zh-CN"/>
+        </w:rPr>
+      </w:pPr>
+    </w:p>
+    <w:p>
+      <w:pPr>
+        <w:pStyle w:val="4"/>
+        <w:bidi w:val="0"/>
+        <w:rPr>
+          <w:rFonts w:hint="eastAsia"/>
+          <w:lang w:val="en-US" w:eastAsia="zh-CN"/>
+        </w:rPr>
+      </w:pPr>
+      <w:r>
+        <w:rPr>
+          <w:rFonts w:hint="eastAsia"/>
+          <w:lang w:val="en-US" w:eastAsia="zh-CN"/>
+        </w:rPr>
+        <w:t>DB</w:t>
+      </w:r>
+    </w:p>
+    <w:p>
+      <w:pPr>
+        <w:pStyle w:val="5"/>
         <w:bidi w:val="0"/>
         <w:rPr>
           <w:rFonts w:hint="default"/>
@@ -256,16 +534,156 @@
           <w:rFonts w:hint="eastAsia"/>
           <w:lang w:val="en-US" w:eastAsia="zh-CN"/>
         </w:rPr>
-        <w:t>TiDB</w:t>
-      </w:r>
-    </w:p>
-    <w:p>
-      <w:pPr>
-        <w:rPr>
-          <w:rFonts w:hint="eastAsia"/>
-          <w:lang w:val="en-US" w:eastAsia="zh-CN"/>
-        </w:rPr>
-      </w:pPr>
+        <w:t>快同步</w:t>
+      </w:r>
+    </w:p>
+    <w:p>
+      <w:pPr>
+        <w:pStyle w:val="4"/>
+        <w:bidi w:val="0"/>
+        <w:rPr>
+          <w:rFonts w:hint="eastAsia"/>
+          <w:lang w:val="en-US" w:eastAsia="zh-CN"/>
+        </w:rPr>
+      </w:pPr>
+      <w:r>
+        <w:rPr>
+          <w:rFonts w:hint="eastAsia"/>
+          <w:lang w:val="en-US" w:eastAsia="zh-CN"/>
+        </w:rPr>
+        <w:t>Loadserver</w:t>
+      </w:r>
+    </w:p>
+    <w:p>
+      <w:pPr>
+        <w:pStyle w:val="5"/>
+        <w:bidi w:val="0"/>
+        <w:rPr>
+          <w:rFonts w:hint="eastAsia"/>
+          <w:lang w:val="en-US" w:eastAsia="zh-CN"/>
+        </w:rPr>
+      </w:pPr>
+      <w:r>
+        <w:rPr>
+          <w:rFonts w:hint="eastAsia"/>
+          <w:lang w:val="en-US" w:eastAsia="zh-CN"/>
+        </w:rPr>
+        <w:t>多线程</w:t>
+      </w:r>
+    </w:p>
+    <w:p>
+      <w:pPr>
+        <w:ind w:firstLine="420" w:firstLineChars="0"/>
+        <w:rPr>
+          <w:rFonts w:hint="default"/>
+          <w:lang w:val="en-US" w:eastAsia="zh-CN"/>
+        </w:rPr>
+      </w:pPr>
+      <w:r>
+        <w:rPr>
+          <w:rFonts w:hint="eastAsia"/>
+          <w:lang w:val="en-US" w:eastAsia="zh-CN"/>
+        </w:rPr>
+        <w:t>将文件拆分为多个，分别用不同线程处理。</w:t>
+      </w:r>
+    </w:p>
+    <w:p>
+      <w:pPr>
+        <w:pStyle w:val="4"/>
+        <w:bidi w:val="0"/>
+        <w:rPr>
+          <w:rFonts w:hint="eastAsia"/>
+          <w:lang w:val="en-US" w:eastAsia="zh-CN"/>
+        </w:rPr>
+      </w:pPr>
+      <w:r>
+        <w:rPr>
+          <w:rFonts w:hint="eastAsia"/>
+          <w:lang w:val="en-US" w:eastAsia="zh-CN"/>
+        </w:rPr>
+        <w:t>存在问题</w:t>
+      </w:r>
+    </w:p>
+    <w:p>
+      <w:pPr>
+        <w:numPr>
+          <w:ilvl w:val="0"/>
+          <w:numId w:val="1"/>
+        </w:numPr>
+        <w:ind w:firstLine="420" w:firstLineChars="0"/>
+        <w:rPr>
+          <w:rFonts w:hint="eastAsia"/>
+          <w:lang w:val="en-US" w:eastAsia="zh-CN"/>
+        </w:rPr>
+      </w:pPr>
+      <w:r>
+        <w:rPr>
+          <w:rFonts w:hint="eastAsia"/>
+          <w:lang w:val="en-US" w:eastAsia="zh-CN"/>
+        </w:rPr>
+        <w:t>没有处理group的热点数据</w:t>
+      </w:r>
+    </w:p>
+    <w:p>
+      <w:pPr>
+        <w:widowControl w:val="0"/>
+        <w:numPr>
+          <w:numId w:val="0"/>
+        </w:numPr>
+        <w:spacing w:line="360" w:lineRule="auto"/>
+        <w:ind w:firstLine="420" w:firstLineChars="0"/>
+        <w:jc w:val="both"/>
+        <w:rPr>
+          <w:rFonts w:hint="default"/>
+          <w:lang w:val="en-US" w:eastAsia="zh-CN"/>
+        </w:rPr>
+      </w:pPr>
+      <w:r>
+        <w:rPr>
+          <w:rFonts w:hint="eastAsia"/>
+          <w:lang w:val="en-US" w:eastAsia="zh-CN"/>
+        </w:rPr>
+        <w:t>有对应的监控信息，但是这不能在线解决热点数据，只能作为事后处理。</w:t>
+      </w:r>
+    </w:p>
+    <w:p>
+      <w:pPr>
+        <w:numPr>
+          <w:ilvl w:val="0"/>
+          <w:numId w:val="1"/>
+        </w:numPr>
+        <w:ind w:left="0" w:leftChars="0" w:firstLine="420" w:firstLineChars="0"/>
+        <w:rPr>
+          <w:rFonts w:hint="eastAsia"/>
+          <w:lang w:val="en-US" w:eastAsia="zh-CN"/>
+        </w:rPr>
+      </w:pPr>
+      <w:r>
+        <w:rPr>
+          <w:rFonts w:hint="eastAsia"/>
+          <w:lang w:val="en-US" w:eastAsia="zh-CN"/>
+        </w:rPr>
+        <w:t>由于元数据推送问题导致读写分离错误</w:t>
+      </w:r>
+    </w:p>
+    <w:p>
+      <w:pPr>
+        <w:numPr>
+          <w:numId w:val="0"/>
+        </w:numPr>
+        <w:ind w:firstLine="420" w:firstLineChars="0"/>
+        <w:rPr>
+          <w:rFonts w:hint="default"/>
+          <w:lang w:val="en-US" w:eastAsia="zh-CN"/>
+        </w:rPr>
+      </w:pPr>
+      <w:r>
+        <w:rPr>
+          <w:rFonts w:hint="eastAsia"/>
+          <w:lang w:val="en-US" w:eastAsia="zh-CN"/>
+        </w:rPr>
+        <w:t>有这样的一个情况，CM会在主备关系发生变化的时候才会推送给MDS最新的元数据（主备关系），此时如果dbproxy重启，则会自动重置主备关系，这个时候可能就会发送到旧的备机（select操作），这个应该让CM定期发送（而不是变化的时候才发送），proxy可以获取最新的主备关系。</w:t>
+      </w:r>
     </w:p>
     <w:sectPr>
       <w:pgSz w:w="11906" w:h="16838"/>
@@ -277,14 +695,85 @@
 </w:document>
 </file>
 
+<file path=word/endnotes.xml><?xml version="1.0" encoding="utf-8"?>
+<w:endnotes xmlns:wpc="http://schemas.microsoft.com/office/word/2010/wordprocessingCanvas" xmlns:mc="http://schemas.openxmlformats.org/markup-compatibility/2006" xmlns:o="urn:schemas-microsoft-com:office:office" xmlns:r="http://schemas.openxmlformats.org/officeDocument/2006/relationships" xmlns:m="http://schemas.openxmlformats.org/officeDocument/2006/math" xmlns:v="urn:schemas-microsoft-com:vml" xmlns:wp14="http://schemas.microsoft.com/office/word/2010/wordprocessingDrawing" xmlns:wp="http://schemas.openxmlformats.org/drawingml/2006/wordprocessingDrawing" xmlns:w="http://schemas.openxmlformats.org/wordprocessingml/2006/main" xmlns:w14="http://schemas.microsoft.com/office/word/2010/wordml" xmlns:w15="http://schemas.microsoft.com/office/word/2012/wordml" xmlns:w10="urn:schemas-microsoft-com:office:word" xmlns:wpg="http://schemas.microsoft.com/office/word/2010/wordprocessingGroup" xmlns:wpi="http://schemas.microsoft.com/office/word/2010/wordprocessingInk" xmlns:wne="http://schemas.microsoft.com/office/word/2006/wordml" xmlns:wps="http://schemas.microsoft.com/office/word/2010/wordprocessingShape" xmlns:wpsCustomData="http://www.wps.cn/officeDocument/2013/wpsCustomData" mc:Ignorable="w14 w15 wp14">
+  <w:endnote w:type="separator" w:id="0">
+    <w:p>
+      <w:pPr>
+        <w:spacing w:line="240" w:lineRule="auto"/>
+      </w:pPr>
+      <w:r>
+        <w:separator/>
+      </w:r>
+    </w:p>
+  </w:endnote>
+  <w:endnote w:type="continuationSeparator" w:id="1">
+    <w:p>
+      <w:pPr>
+        <w:spacing w:line="240" w:lineRule="auto"/>
+      </w:pPr>
+      <w:r>
+        <w:continuationSeparator/>
+      </w:r>
+    </w:p>
+  </w:endnote>
+</w:endnotes>
+</file>
+
+<file path=word/footnotes.xml><?xml version="1.0" encoding="utf-8"?>
+<w:footnotes xmlns:wpc="http://schemas.microsoft.com/office/word/2010/wordprocessingCanvas" xmlns:mc="http://schemas.openxmlformats.org/markup-compatibility/2006" xmlns:o="urn:schemas-microsoft-com:office:office" xmlns:r="http://schemas.openxmlformats.org/officeDocument/2006/relationships" xmlns:m="http://schemas.openxmlformats.org/officeDocument/2006/math" xmlns:v="urn:schemas-microsoft-com:vml" xmlns:wp14="http://schemas.microsoft.com/office/word/2010/wordprocessingDrawing" xmlns:wp="http://schemas.openxmlformats.org/drawingml/2006/wordprocessingDrawing" xmlns:w="http://schemas.openxmlformats.org/wordprocessingml/2006/main" xmlns:w14="http://schemas.microsoft.com/office/word/2010/wordml" xmlns:w15="http://schemas.microsoft.com/office/word/2012/wordml" xmlns:w10="urn:schemas-microsoft-com:office:word" xmlns:wpg="http://schemas.microsoft.com/office/word/2010/wordprocessingGroup" xmlns:wpi="http://schemas.microsoft.com/office/word/2010/wordprocessingInk" xmlns:wne="http://schemas.microsoft.com/office/word/2006/wordml" xmlns:wps="http://schemas.microsoft.com/office/word/2010/wordprocessingShape" xmlns:wpsCustomData="http://www.wps.cn/officeDocument/2013/wpsCustomData" mc:Ignorable="w14 w15 wp14">
+  <w:footnote w:type="separator" w:id="0">
+    <w:p>
+      <w:pPr>
+        <w:spacing w:line="240" w:lineRule="auto"/>
+      </w:pPr>
+      <w:r>
+        <w:separator/>
+      </w:r>
+    </w:p>
+  </w:footnote>
+  <w:footnote w:type="continuationSeparator" w:id="1">
+    <w:p>
+      <w:pPr>
+        <w:spacing w:line="240" w:lineRule="auto"/>
+      </w:pPr>
+      <w:r>
+        <w:continuationSeparator/>
+      </w:r>
+    </w:p>
+  </w:footnote>
+</w:footnotes>
+</file>
+
+<file path=word/numbering.xml><?xml version="1.0" encoding="utf-8"?>
+<w:numbering xmlns:wpc="http://schemas.microsoft.com/office/word/2010/wordprocessingCanvas" xmlns:mc="http://schemas.openxmlformats.org/markup-compatibility/2006" xmlns:o="urn:schemas-microsoft-com:office:office" xmlns:r="http://schemas.openxmlformats.org/officeDocument/2006/relationships" xmlns:m="http://schemas.openxmlformats.org/officeDocument/2006/math" xmlns:v="urn:schemas-microsoft-com:vml" xmlns:wp14="http://schemas.microsoft.com/office/word/2010/wordprocessingDrawing" xmlns:wp="http://schemas.openxmlformats.org/drawingml/2006/wordprocessingDrawing" xmlns:w10="urn:schemas-microsoft-com:office:word" xmlns:w="http://schemas.openxmlformats.org/wordprocessingml/2006/main" xmlns:w14="http://schemas.microsoft.com/office/word/2010/wordml" xmlns:wpg="http://schemas.microsoft.com/office/word/2010/wordprocessingGroup" xmlns:wpi="http://schemas.microsoft.com/office/word/2010/wordprocessingInk" xmlns:wne="http://schemas.microsoft.com/office/word/2006/wordml" xmlns:wps="http://schemas.microsoft.com/office/word/2010/wordprocessingShape" xmlns:wpsCustomData="http://www.wps.cn/officeDocument/2013/wpsCustomData" mc:Ignorable="w14 wp14">
+  <w:abstractNum w:abstractNumId="0">
+    <w:nsid w:val="3DC597BA"/>
+    <w:multiLevelType w:val="singleLevel"/>
+    <w:tmpl w:val="3DC597BA"/>
+    <w:lvl w:ilvl="0" w:tentative="0">
+      <w:start w:val="1"/>
+      <w:numFmt w:val="decimal"/>
+      <w:suff w:val="nothing"/>
+      <w:lvlText w:val="%1、"/>
+      <w:lvlJc w:val="left"/>
+    </w:lvl>
+  </w:abstractNum>
+  <w:num w:numId="1">
+    <w:abstractNumId w:val="0"/>
+  </w:num>
+</w:numbering>
+</file>
+
 <file path=word/styles.xml><?xml version="1.0" encoding="utf-8"?>
-<w:styles xmlns:mc="http://schemas.openxmlformats.org/markup-compatibility/2006" xmlns:o="urn:schemas-microsoft-com:office:office" xmlns:r="http://schemas.openxmlformats.org/officeDocument/2006/relationships" xmlns:m="http://schemas.openxmlformats.org/officeDocument/2006/math" xmlns:v="urn:schemas-microsoft-com:vml" xmlns:w="http://schemas.openxmlformats.org/wordprocessingml/2006/main" xmlns:w14="http://schemas.microsoft.com/office/word/2010/wordml" xmlns:w10="urn:schemas-microsoft-com:office:word" xmlns:sl="http://schemas.openxmlformats.org/schemaLibrary/2006/main" mc:Ignorable="w14">
+<w:styles xmlns:mc="http://schemas.openxmlformats.org/markup-compatibility/2006" xmlns:o="urn:schemas-microsoft-com:office:office" xmlns:r="http://schemas.openxmlformats.org/officeDocument/2006/relationships" xmlns:m="http://schemas.openxmlformats.org/officeDocument/2006/math" xmlns:v="urn:schemas-microsoft-com:vml" xmlns:w="http://schemas.openxmlformats.org/wordprocessingml/2006/main" xmlns:w14="http://schemas.microsoft.com/office/word/2010/wordml" xmlns:w10="urn:schemas-microsoft-com:office:word" xmlns:sl="http://schemas.openxmlformats.org/schemaLibrary/2006/main" xmlns:wpsCustomData="http://www.wps.cn/officeDocument/2013/wpsCustomData" mc:Ignorable="w14">
   <w:docDefaults>
     <w:rPrDefault>
       <w:rPr>
         <w:rFonts w:ascii="Times New Roman" w:hAnsi="Times New Roman" w:eastAsia="宋体" w:cs="Times New Roman"/>
       </w:rPr>
     </w:rPrDefault>
+    <w:pPrDefault/>
   </w:docDefaults>
   <w:latentStyles w:count="260" w:defQFormat="0" w:defUnhideWhenUsed="1" w:defSemiHidden="1" w:defUIPriority="99" w:defLockedState="0">
     <w:lsdException w:qFormat="1" w:unhideWhenUsed="0" w:uiPriority="0" w:semiHidden="0" w:name="Normal"/>
@@ -631,12 +1120,13 @@
     <w:pPr>
       <w:keepNext/>
       <w:keepLines/>
-      <w:spacing w:beforeLines="0" w:beforeAutospacing="0" w:afterLines="0" w:afterAutospacing="0" w:line="400" w:lineRule="exact"/>
-      <w:ind w:left="0" w:leftChars="0" w:firstLine="420" w:firstLineChars="200"/>
+      <w:spacing w:beforeLines="0" w:beforeAutospacing="0" w:afterLines="0" w:afterAutospacing="0" w:line="360" w:lineRule="auto"/>
+      <w:ind w:left="0" w:leftChars="0" w:firstLine="0" w:firstLineChars="0"/>
       <w:outlineLvl w:val="3"/>
     </w:pPr>
     <w:rPr>
-      <w:rFonts w:ascii="Times New Roman" w:hAnsi="Times New Roman" w:eastAsia="宋体" w:cs="Times New Roman"/>
+      <w:rFonts w:ascii="Times New Roman" w:hAnsi="Times New Roman" w:eastAsia="仿宋" w:cs="Times New Roman"/>
+      <w:b/>
       <w:szCs w:val="24"/>
     </w:rPr>
   </w:style>
@@ -808,7 +1298,8 @@
     <w:qFormat/>
     <w:uiPriority w:val="0"/>
     <w:rPr>
-      <w:rFonts w:ascii="Times New Roman" w:hAnsi="Times New Roman" w:eastAsia="宋体" w:cs="Times New Roman"/>
+      <w:rFonts w:ascii="Times New Roman" w:hAnsi="Times New Roman" w:eastAsia="仿宋" w:cs="Times New Roman"/>
+      <w:b/>
       <w:sz w:val="24"/>
       <w:szCs w:val="24"/>
     </w:rPr>

--- a/11. 架构/6. MySQL高并发架构.docx
+++ b/11. 架构/6. MySQL高并发架构.docx
@@ -181,32 +181,438 @@
           <w:lang w:val="en-US" w:eastAsia="zh-CN"/>
         </w:rPr>
       </w:pPr>
+      <w:r>
+        <w:rPr>
+          <w:rFonts w:hint="eastAsia"/>
+          <w:lang w:val="en-US" w:eastAsia="zh-CN"/>
+        </w:rPr>
+        <w:t>热点数据</w:t>
+      </w:r>
+    </w:p>
+    <w:p>
+      <w:pPr>
+        <w:pStyle w:val="2"/>
+        <w:bidi w:val="0"/>
+        <w:rPr>
+          <w:rFonts w:hint="eastAsia"/>
+          <w:lang w:val="en-US" w:eastAsia="zh-CN"/>
+        </w:rPr>
+      </w:pPr>
+      <w:r>
+        <w:rPr>
+          <w:rFonts w:hint="eastAsia"/>
+          <w:lang w:val="en-US" w:eastAsia="zh-CN"/>
+        </w:rPr>
+        <w:t>优秀方案</w:t>
+      </w:r>
+    </w:p>
+    <w:p>
+      <w:pPr>
+        <w:pStyle w:val="3"/>
+        <w:bidi w:val="0"/>
+        <w:rPr>
+          <w:rFonts w:hint="eastAsia"/>
+          <w:lang w:val="en-US" w:eastAsia="zh-CN"/>
+        </w:rPr>
+      </w:pPr>
+      <w:r>
+        <w:rPr>
+          <w:rFonts w:hint="eastAsia"/>
+          <w:lang w:val="en-US" w:eastAsia="zh-CN"/>
+        </w:rPr>
+        <w:t>TDSQL</w:t>
+      </w:r>
+    </w:p>
+    <w:p>
+      <w:pPr>
+        <w:pStyle w:val="3"/>
+        <w:bidi w:val="0"/>
+        <w:rPr>
+          <w:rFonts w:hint="eastAsia"/>
+          <w:lang w:val="en-US" w:eastAsia="zh-CN"/>
+        </w:rPr>
+      </w:pPr>
+      <w:r>
+        <w:rPr>
+          <w:rFonts w:hint="eastAsia"/>
+          <w:lang w:val="en-US" w:eastAsia="zh-CN"/>
+        </w:rPr>
+        <w:t>OceanBase</w:t>
+      </w:r>
+    </w:p>
+    <w:p>
+      <w:pPr>
+        <w:pStyle w:val="4"/>
+        <w:bidi w:val="0"/>
+        <w:rPr>
+          <w:rFonts w:hint="eastAsia"/>
+          <w:lang w:val="en-US" w:eastAsia="zh-CN"/>
+        </w:rPr>
+      </w:pPr>
+      <w:r>
+        <w:rPr>
+          <w:rFonts w:hint="eastAsia"/>
+          <w:lang w:val="en-US" w:eastAsia="zh-CN"/>
+        </w:rPr>
+        <w:t>OBProxy</w:t>
+      </w:r>
+    </w:p>
+    <w:p>
+      <w:pPr>
+        <w:pStyle w:val="5"/>
+        <w:bidi w:val="0"/>
+        <w:rPr>
+          <w:rFonts w:hint="default"/>
+          <w:lang w:val="en-US" w:eastAsia="zh-CN"/>
+        </w:rPr>
+      </w:pPr>
+      <w:r>
+        <w:rPr>
+          <w:rFonts w:hint="eastAsia"/>
+          <w:lang w:val="en-US" w:eastAsia="zh-CN"/>
+        </w:rPr>
+        <w:t>读写分离</w:t>
+      </w:r>
+    </w:p>
+    <w:p>
+      <w:pPr>
+        <w:pStyle w:val="4"/>
+        <w:bidi w:val="0"/>
+        <w:rPr>
+          <w:rFonts w:hint="eastAsia"/>
+          <w:lang w:val="en-US" w:eastAsia="zh-CN"/>
+        </w:rPr>
+      </w:pPr>
+      <w:r>
+        <w:rPr>
+          <w:rFonts w:hint="eastAsia"/>
+          <w:lang w:val="en-US" w:eastAsia="zh-CN"/>
+        </w:rPr>
+        <w:t>SQL引擎</w:t>
+      </w:r>
+    </w:p>
+    <w:p>
+      <w:pPr>
+        <w:pStyle w:val="5"/>
+        <w:bidi w:val="0"/>
+        <w:rPr>
+          <w:rFonts w:hint="eastAsia"/>
+          <w:lang w:val="en-US" w:eastAsia="zh-CN"/>
+        </w:rPr>
+      </w:pPr>
+      <w:r>
+        <w:rPr>
+          <w:rFonts w:hint="eastAsia"/>
+          <w:lang w:val="en-US" w:eastAsia="zh-CN"/>
+        </w:rPr>
+        <w:t>快速参数化</w:t>
+      </w:r>
+    </w:p>
+    <w:p>
+      <w:pPr>
+        <w:jc w:val="center"/>
+        <w:rPr>
+          <w:rFonts w:hint="eastAsia"/>
+          <w:lang w:val="en-US" w:eastAsia="zh-CN"/>
+        </w:rPr>
+      </w:pPr>
+      <w:r>
+        <w:rPr>
+          <w:rFonts w:hint="eastAsia"/>
+          <w:lang w:val="en-US" w:eastAsia="zh-CN"/>
+        </w:rPr>
+        <w:drawing>
+          <wp:inline distT="0" distB="0" distL="114300" distR="114300">
+            <wp:extent cx="2825750" cy="3956050"/>
+            <wp:effectExtent l="0" t="0" r="6350" b="6350"/>
+            <wp:docPr id="1" name="图片 1"/>
+            <wp:cNvGraphicFramePr>
+              <a:graphicFrameLocks xmlns:a="http://schemas.openxmlformats.org/drawingml/2006/main" noChangeAspect="1"/>
+            </wp:cNvGraphicFramePr>
+            <a:graphic xmlns:a="http://schemas.openxmlformats.org/drawingml/2006/main">
+              <a:graphicData uri="http://schemas.openxmlformats.org/drawingml/2006/picture">
+                <pic:pic xmlns:pic="http://schemas.openxmlformats.org/drawingml/2006/picture">
+                  <pic:nvPicPr>
+                    <pic:cNvPr id="1" name="图片 1"/>
+                    <pic:cNvPicPr>
+                      <a:picLocks noChangeAspect="1"/>
+                    </pic:cNvPicPr>
+                  </pic:nvPicPr>
+                  <pic:blipFill>
+                    <a:blip r:embed="rId6"/>
+                    <a:stretch>
+                      <a:fillRect/>
+                    </a:stretch>
+                  </pic:blipFill>
+                  <pic:spPr>
+                    <a:xfrm>
+                      <a:off x="0" y="0"/>
+                      <a:ext cx="2825750" cy="3956050"/>
+                    </a:xfrm>
+                    <a:prstGeom prst="rect">
+                      <a:avLst/>
+                    </a:prstGeom>
+                    <a:noFill/>
+                    <a:ln>
+                      <a:noFill/>
+                    </a:ln>
+                  </pic:spPr>
+                </pic:pic>
+              </a:graphicData>
+            </a:graphic>
+          </wp:inline>
+        </w:drawing>
+      </w:r>
+    </w:p>
+    <w:p>
+      <w:pPr>
+        <w:ind w:firstLine="420" w:firstLineChars="0"/>
+        <w:rPr>
+          <w:rFonts w:hint="default"/>
+          <w:lang w:val="en-US" w:eastAsia="zh-CN"/>
+        </w:rPr>
+      </w:pPr>
+      <w:r>
+        <w:rPr>
+          <w:rFonts w:hint="default"/>
+          <w:lang w:val="en-US" w:eastAsia="zh-CN"/>
+        </w:rPr>
+        <w:t>Parser（词法/语法解析模块）：</w:t>
+      </w:r>
+      <w:r>
+        <w:rPr>
+          <w:rFonts w:hint="default"/>
+          <w:lang w:val="en-US" w:eastAsia="zh-CN"/>
+        </w:rPr>
+        <w:br w:type="textWrapping"/>
+      </w:r>
+      <w:r>
+        <w:rPr>
+          <w:rFonts w:hint="eastAsia"/>
+          <w:lang w:val="en-US" w:eastAsia="zh-CN"/>
+        </w:rPr>
+        <w:tab/>
+      </w:r>
+      <w:r>
+        <w:rPr>
+          <w:rFonts w:hint="default"/>
+          <w:lang w:val="en-US" w:eastAsia="zh-CN"/>
+        </w:rPr>
+        <w:t>在收到用户发送的SQL请求串后， Parser会将字符串分成一个个的“单词”，并根据预先设定好的语法规则解析整个请求，将SQL请求字符串转换成带有语法结构信息的内存数据结构，我们称为“语法树”（Syntax Tree）。</w:t>
+      </w:r>
+      <w:r>
+        <w:rPr>
+          <w:rFonts w:hint="default"/>
+          <w:lang w:val="en-US" w:eastAsia="zh-CN"/>
+        </w:rPr>
+        <w:br w:type="textWrapping"/>
+      </w:r>
+      <w:r>
+        <w:rPr>
+          <w:rFonts w:hint="eastAsia"/>
+          <w:lang w:val="en-US" w:eastAsia="zh-CN"/>
+        </w:rPr>
+        <w:tab/>
+      </w:r>
+      <w:r>
+        <w:rPr>
+          <w:rFonts w:hint="default"/>
+          <w:color w:val="FF0000"/>
+          <w:lang w:val="en-US" w:eastAsia="zh-CN"/>
+        </w:rPr>
+        <w:t>为了加速SQL请求的处理速度，OceanBase对SQL请求采用了特有的</w:t>
+      </w:r>
+      <w:r>
+        <w:rPr>
+          <w:rFonts w:hint="default"/>
+          <w:b/>
+          <w:bCs/>
+          <w:color w:val="FF0000"/>
+          <w:u w:val="single"/>
+          <w:lang w:val="en-US" w:eastAsia="zh-CN"/>
+        </w:rPr>
+        <w:t>“快速参数化”</w:t>
+      </w:r>
+      <w:r>
+        <w:rPr>
+          <w:rFonts w:hint="default"/>
+          <w:color w:val="FF0000"/>
+          <w:lang w:val="en-US" w:eastAsia="zh-CN"/>
+        </w:rPr>
+        <w:t>，以加速查找plan cache的速度</w:t>
+      </w:r>
+      <w:r>
+        <w:rPr>
+          <w:rFonts w:hint="default"/>
+          <w:lang w:val="en-US" w:eastAsia="zh-CN"/>
+        </w:rPr>
+        <w:t xml:space="preserve">。 </w:t>
+      </w:r>
+    </w:p>
+    <w:p>
+      <w:pPr>
+        <w:jc w:val="center"/>
+        <w:rPr>
+          <w:rFonts w:hint="default"/>
+          <w:lang w:val="en-US" w:eastAsia="zh-CN"/>
+        </w:rPr>
+      </w:pPr>
+      <w:r>
+        <w:rPr>
+          <w:rFonts w:hint="default"/>
+          <w:lang w:val="en-US" w:eastAsia="zh-CN"/>
+        </w:rPr>
+        <w:drawing>
+          <wp:inline distT="0" distB="0" distL="114300" distR="114300">
+            <wp:extent cx="3232150" cy="2044700"/>
+            <wp:effectExtent l="0" t="0" r="6350" b="0"/>
+            <wp:docPr id="2" name="图片 2"/>
+            <wp:cNvGraphicFramePr>
+              <a:graphicFrameLocks xmlns:a="http://schemas.openxmlformats.org/drawingml/2006/main" noChangeAspect="1"/>
+            </wp:cNvGraphicFramePr>
+            <a:graphic xmlns:a="http://schemas.openxmlformats.org/drawingml/2006/main">
+              <a:graphicData uri="http://schemas.openxmlformats.org/drawingml/2006/picture">
+                <pic:pic xmlns:pic="http://schemas.openxmlformats.org/drawingml/2006/picture">
+                  <pic:nvPicPr>
+                    <pic:cNvPr id="2" name="图片 2"/>
+                    <pic:cNvPicPr>
+                      <a:picLocks noChangeAspect="1"/>
+                    </pic:cNvPicPr>
+                  </pic:nvPicPr>
+                  <pic:blipFill>
+                    <a:blip r:embed="rId7"/>
+                    <a:stretch>
+                      <a:fillRect/>
+                    </a:stretch>
+                  </pic:blipFill>
+                  <pic:spPr>
+                    <a:xfrm>
+                      <a:off x="0" y="0"/>
+                      <a:ext cx="3232150" cy="2044700"/>
+                    </a:xfrm>
+                    <a:prstGeom prst="rect">
+                      <a:avLst/>
+                    </a:prstGeom>
+                    <a:noFill/>
+                    <a:ln>
+                      <a:noFill/>
+                    </a:ln>
+                  </pic:spPr>
+                </pic:pic>
+              </a:graphicData>
+            </a:graphic>
+          </wp:inline>
+        </w:drawing>
+      </w:r>
+    </w:p>
+    <w:p>
+      <w:pPr>
+        <w:pStyle w:val="5"/>
+        <w:bidi w:val="0"/>
+        <w:rPr>
+          <w:rFonts w:hint="eastAsia"/>
+          <w:lang w:val="en-US" w:eastAsia="zh-CN"/>
+        </w:rPr>
+      </w:pPr>
+      <w:r>
+        <w:rPr>
+          <w:rFonts w:hint="eastAsia"/>
+          <w:lang w:val="en-US" w:eastAsia="zh-CN"/>
+        </w:rPr>
+        <w:t>缓存执行计划树</w:t>
+      </w:r>
+    </w:p>
+    <w:p>
+      <w:pPr>
+        <w:pStyle w:val="5"/>
+        <w:bidi w:val="0"/>
+        <w:rPr>
+          <w:rFonts w:hint="default"/>
+          <w:lang w:val="en-US" w:eastAsia="zh-CN"/>
+        </w:rPr>
+      </w:pPr>
+      <w:r>
+        <w:rPr>
+          <w:rFonts w:hint="default"/>
+          <w:lang w:val="en-US" w:eastAsia="zh-CN"/>
+        </w:rPr>
+        <w:t>查询重写</w:t>
+      </w:r>
+    </w:p>
+    <w:p>
+      <w:pPr>
+        <w:pStyle w:val="5"/>
+        <w:bidi w:val="0"/>
+        <w:rPr>
+          <w:rFonts w:hint="eastAsia"/>
+          <w:lang w:val="en-US" w:eastAsia="zh-CN"/>
+        </w:rPr>
+      </w:pPr>
+      <w:r>
+        <w:rPr>
+          <w:rFonts w:hint="eastAsia"/>
+          <w:lang w:val="en-US" w:eastAsia="zh-CN"/>
+        </w:rPr>
+        <w:t>并行优化</w:t>
+      </w:r>
+    </w:p>
+    <w:p>
+      <w:pPr>
+        <w:jc w:val="center"/>
+        <w:rPr>
+          <w:rFonts w:hint="default"/>
+          <w:lang w:val="en-US" w:eastAsia="zh-CN"/>
+        </w:rPr>
+      </w:pPr>
+      <w:r>
+        <w:rPr>
+          <w:rFonts w:hint="default"/>
+          <w:lang w:val="en-US" w:eastAsia="zh-CN"/>
+        </w:rPr>
+        <w:drawing>
+          <wp:inline distT="0" distB="0" distL="114300" distR="114300">
+            <wp:extent cx="2717800" cy="3924300"/>
+            <wp:effectExtent l="0" t="0" r="0" b="0"/>
+            <wp:docPr id="3" name="图片 3"/>
+            <wp:cNvGraphicFramePr>
+              <a:graphicFrameLocks xmlns:a="http://schemas.openxmlformats.org/drawingml/2006/main" noChangeAspect="1"/>
+            </wp:cNvGraphicFramePr>
+            <a:graphic xmlns:a="http://schemas.openxmlformats.org/drawingml/2006/main">
+              <a:graphicData uri="http://schemas.openxmlformats.org/drawingml/2006/picture">
+                <pic:pic xmlns:pic="http://schemas.openxmlformats.org/drawingml/2006/picture">
+                  <pic:nvPicPr>
+                    <pic:cNvPr id="3" name="图片 3"/>
+                    <pic:cNvPicPr>
+                      <a:picLocks noChangeAspect="1"/>
+                    </pic:cNvPicPr>
+                  </pic:nvPicPr>
+                  <pic:blipFill>
+                    <a:blip r:embed="rId8"/>
+                    <a:stretch>
+                      <a:fillRect/>
+                    </a:stretch>
+                  </pic:blipFill>
+                  <pic:spPr>
+                    <a:xfrm>
+                      <a:off x="0" y="0"/>
+                      <a:ext cx="2717800" cy="3924300"/>
+                    </a:xfrm>
+                    <a:prstGeom prst="rect">
+                      <a:avLst/>
+                    </a:prstGeom>
+                    <a:noFill/>
+                    <a:ln>
+                      <a:noFill/>
+                    </a:ln>
+                  </pic:spPr>
+                </pic:pic>
+              </a:graphicData>
+            </a:graphic>
+          </wp:inline>
+        </w:drawing>
+      </w:r>
       <w:bookmarkStart w:id="0" w:name="_GoBack"/>
       <w:bookmarkEnd w:id="0"/>
-      <w:r>
-        <w:rPr>
-          <w:rFonts w:hint="eastAsia"/>
-          <w:lang w:val="en-US" w:eastAsia="zh-CN"/>
-        </w:rPr>
-        <w:t>热点数据</w:t>
-      </w:r>
-    </w:p>
-    <w:p>
-      <w:pPr>
-        <w:pStyle w:val="2"/>
-        <w:bidi w:val="0"/>
-        <w:rPr>
-          <w:rFonts w:hint="eastAsia"/>
-          <w:lang w:val="en-US" w:eastAsia="zh-CN"/>
-        </w:rPr>
-      </w:pPr>
-      <w:r>
-        <w:rPr>
-          <w:rFonts w:hint="eastAsia"/>
-          <w:lang w:val="en-US" w:eastAsia="zh-CN"/>
-        </w:rPr>
-        <w:t>优秀方案</w:t>
-      </w:r>
     </w:p>
     <w:p>
       <w:pPr>
@@ -222,7 +628,7 @@
           <w:rFonts w:hint="eastAsia"/>
           <w:lang w:val="en-US" w:eastAsia="zh-CN"/>
         </w:rPr>
-        <w:t>TDSQL</w:t>
+        <w:t>TiDB</w:t>
       </w:r>
     </w:p>
     <w:p>
@@ -239,40 +645,6 @@
           <w:rFonts w:hint="eastAsia"/>
           <w:lang w:val="en-US" w:eastAsia="zh-CN"/>
         </w:rPr>
-        <w:t>OceanBase</w:t>
-      </w:r>
-    </w:p>
-    <w:p>
-      <w:pPr>
-        <w:pStyle w:val="3"/>
-        <w:bidi w:val="0"/>
-        <w:rPr>
-          <w:rFonts w:hint="eastAsia"/>
-          <w:lang w:val="en-US" w:eastAsia="zh-CN"/>
-        </w:rPr>
-      </w:pPr>
-      <w:r>
-        <w:rPr>
-          <w:rFonts w:hint="eastAsia"/>
-          <w:lang w:val="en-US" w:eastAsia="zh-CN"/>
-        </w:rPr>
-        <w:t>TiDB</w:t>
-      </w:r>
-    </w:p>
-    <w:p>
-      <w:pPr>
-        <w:pStyle w:val="3"/>
-        <w:bidi w:val="0"/>
-        <w:rPr>
-          <w:rFonts w:hint="eastAsia"/>
-          <w:lang w:val="en-US" w:eastAsia="zh-CN"/>
-        </w:rPr>
-      </w:pPr>
-      <w:r>
-        <w:rPr>
-          <w:rFonts w:hint="eastAsia"/>
-          <w:lang w:val="en-US" w:eastAsia="zh-CN"/>
-        </w:rPr>
         <w:t>GoldenDB</w:t>
       </w:r>
     </w:p>
@@ -426,6 +798,56 @@
           <w:lang w:val="en-US" w:eastAsia="zh-CN"/>
         </w:rPr>
         <w:t>缓存执行计划树</w:t>
+      </w:r>
+    </w:p>
+    <w:p>
+      <w:pPr>
+        <w:pStyle w:val="5"/>
+        <w:bidi w:val="0"/>
+        <w:rPr>
+          <w:rFonts w:hint="eastAsia"/>
+          <w:lang w:val="en-US" w:eastAsia="zh-CN"/>
+        </w:rPr>
+      </w:pPr>
+      <w:r>
+        <w:rPr>
+          <w:rFonts w:hint="eastAsia"/>
+          <w:lang w:val="en-US" w:eastAsia="zh-CN"/>
+        </w:rPr>
+        <w:t>查询重写</w:t>
+      </w:r>
+    </w:p>
+    <w:p>
+      <w:pPr>
+        <w:pStyle w:val="5"/>
+        <w:bidi w:val="0"/>
+        <w:rPr>
+          <w:rFonts w:hint="eastAsia"/>
+          <w:lang w:val="en-US" w:eastAsia="zh-CN"/>
+        </w:rPr>
+      </w:pPr>
+      <w:r>
+        <w:rPr>
+          <w:rFonts w:hint="eastAsia"/>
+          <w:lang w:val="en-US" w:eastAsia="zh-CN"/>
+        </w:rPr>
+        <w:t>并行优化</w:t>
+      </w:r>
+    </w:p>
+    <w:p>
+      <w:pPr>
+        <w:ind w:firstLine="420" w:firstLineChars="0"/>
+        <w:rPr>
+          <w:rFonts w:hint="default"/>
+          <w:lang w:val="en-US" w:eastAsia="zh-CN"/>
+        </w:rPr>
+      </w:pPr>
+      <w:r>
+        <w:rPr>
+          <w:rFonts w:hint="eastAsia"/>
+          <w:lang w:val="en-US" w:eastAsia="zh-CN"/>
+        </w:rPr>
+        <w:t>对于UNION可以采用并行的方式，分发到不同group。</w:t>
       </w:r>
     </w:p>
     <w:p>
@@ -628,6 +1050,7 @@
       <w:pPr>
         <w:widowControl w:val="0"/>
         <w:numPr>
+          <w:ilvl w:val="0"/>
           <w:numId w:val="0"/>
         </w:numPr>
         <w:spacing w:line="360" w:lineRule="auto"/>
@@ -669,6 +1092,7 @@
     <w:p>
       <w:pPr>
         <w:numPr>
+          <w:ilvl w:val="0"/>
           <w:numId w:val="0"/>
         </w:numPr>
         <w:ind w:firstLine="420" w:firstLineChars="0"/>
@@ -1376,6 +1800,17 @@
       <w:szCs w:val="28"/>
     </w:rPr>
   </w:style>
+  <w:style w:type="character" w:customStyle="1" w:styleId="24">
+    <w:name w:val="fontstyle01"/>
+    <w:basedOn w:val="14"/>
+    <w:uiPriority w:val="0"/>
+    <w:rPr>
+      <w:rFonts w:ascii="MicrosoftYaHei" w:hAnsi="MicrosoftYaHei" w:eastAsia="MicrosoftYaHei" w:cs="MicrosoftYaHei"/>
+      <w:color w:val="757070"/>
+      <w:sz w:val="14"/>
+      <w:szCs w:val="14"/>
+    </w:rPr>
+  </w:style>
 </w:styles>
 </file>
 

--- a/11. 架构/6. MySQL高并发架构.docx
+++ b/11. 架构/6. MySQL高并发架构.docx
@@ -531,6 +531,8 @@
           <w:lang w:val="en-US" w:eastAsia="zh-CN"/>
         </w:rPr>
       </w:pPr>
+      <w:bookmarkStart w:id="0" w:name="_GoBack"/>
+      <w:bookmarkEnd w:id="0"/>
       <w:r>
         <w:rPr>
           <w:rFonts w:hint="default"/>
@@ -611,8 +613,152 @@
           </wp:inline>
         </w:drawing>
       </w:r>
-      <w:bookmarkStart w:id="0" w:name="_GoBack"/>
-      <w:bookmarkEnd w:id="0"/>
+    </w:p>
+    <w:p>
+      <w:pPr>
+        <w:ind w:firstLine="420" w:firstLineChars="0"/>
+        <w:jc w:val="both"/>
+        <w:rPr>
+          <w:rFonts w:hint="default"/>
+          <w:lang w:val="en-US" w:eastAsia="zh-CN"/>
+        </w:rPr>
+      </w:pPr>
+      <w:r>
+        <w:rPr>
+          <w:rFonts w:hint="default"/>
+          <w:lang w:val="en-US" w:eastAsia="zh-CN"/>
+        </w:rPr>
+        <w:t>Optimizer（优化器）：</w:t>
+      </w:r>
+      <w:r>
+        <w:rPr>
+          <w:rFonts w:hint="default"/>
+          <w:lang w:val="en-US" w:eastAsia="zh-CN"/>
+        </w:rPr>
+        <w:br w:type="textWrapping"/>
+      </w:r>
+      <w:r>
+        <w:rPr>
+          <w:rFonts w:hint="eastAsia"/>
+          <w:lang w:val="en-US" w:eastAsia="zh-CN"/>
+        </w:rPr>
+        <w:tab/>
+      </w:r>
+      <w:r>
+        <w:rPr>
+          <w:rFonts w:hint="default"/>
+          <w:lang w:val="en-US" w:eastAsia="zh-CN"/>
+        </w:rPr>
+        <w:t>优化器是整个SQL请求优化的核心，其作用是为SQL请求生成最佳的执行计划。</w:t>
+      </w:r>
+      <w:r>
+        <w:rPr>
+          <w:rFonts w:hint="default"/>
+          <w:lang w:val="en-US" w:eastAsia="zh-CN"/>
+        </w:rPr>
+        <w:br w:type="textWrapping"/>
+      </w:r>
+      <w:r>
+        <w:rPr>
+          <w:rFonts w:hint="eastAsia"/>
+          <w:lang w:val="en-US" w:eastAsia="zh-CN"/>
+        </w:rPr>
+        <w:tab/>
+      </w:r>
+      <w:r>
+        <w:rPr>
+          <w:rFonts w:hint="default"/>
+          <w:lang w:val="en-US" w:eastAsia="zh-CN"/>
+        </w:rPr>
+        <w:t>在优化过程中，优化器需要综合考虑SQL请求的语义、对象数据特征、对象物理分布等多方面因素，解决访问路径选择、连接顺序选择、连接算法选择、</w:t>
+      </w:r>
+      <w:r>
+        <w:rPr>
+          <w:rFonts w:hint="default"/>
+          <w:lang w:val="en-US" w:eastAsia="zh-CN"/>
+        </w:rPr>
+        <w:br w:type="textWrapping"/>
+      </w:r>
+      <w:r>
+        <w:rPr>
+          <w:rFonts w:hint="default"/>
+          <w:lang w:val="en-US" w:eastAsia="zh-CN"/>
+        </w:rPr>
+        <w:t>分布式计划生成等多个核心问题，最终选择一个对应该SQL的最佳执行计划。</w:t>
+      </w:r>
+      <w:r>
+        <w:rPr>
+          <w:rFonts w:hint="default"/>
+          <w:lang w:val="en-US" w:eastAsia="zh-CN"/>
+        </w:rPr>
+        <w:br w:type="textWrapping"/>
+      </w:r>
+      <w:r>
+        <w:rPr>
+          <w:rFonts w:hint="eastAsia"/>
+          <w:lang w:val="en-US" w:eastAsia="zh-CN"/>
+        </w:rPr>
+        <w:tab/>
+      </w:r>
+      <w:r>
+        <w:rPr>
+          <w:rFonts w:hint="default"/>
+          <w:lang w:val="en-US" w:eastAsia="zh-CN"/>
+        </w:rPr>
+        <w:t>为了充分利用OceanBase的分布式架构和多核计算资源的优势，</w:t>
+      </w:r>
+      <w:r>
+        <w:rPr>
+          <w:rFonts w:hint="default"/>
+          <w:color w:val="FF0000"/>
+          <w:lang w:val="en-US" w:eastAsia="zh-CN"/>
+        </w:rPr>
+        <w:t>OceanBase的查询优化器会对执行计划做并行优化</w:t>
+      </w:r>
+      <w:r>
+        <w:rPr>
+          <w:rFonts w:hint="default"/>
+          <w:lang w:val="en-US" w:eastAsia="zh-CN"/>
+        </w:rPr>
+        <w:t>：</w:t>
+      </w:r>
+      <w:r>
+        <w:rPr>
+          <w:rFonts w:hint="default"/>
+          <w:b/>
+          <w:bCs/>
+          <w:i w:val="0"/>
+          <w:iCs w:val="0"/>
+          <w:color w:val="FF0000"/>
+          <w:u w:val="single"/>
+          <w:lang w:val="en-US" w:eastAsia="zh-CN"/>
+        </w:rPr>
+        <w:t>根据计划树上各个节点的数据分布，对串行执行计划进行自底向上的分析，把串行的逻辑执行计划改造成一个可以并行执行的逻辑计划</w:t>
+      </w:r>
+      <w:r>
+        <w:rPr>
+          <w:rFonts w:hint="default"/>
+          <w:lang w:val="en-US" w:eastAsia="zh-CN"/>
+        </w:rPr>
+        <w:t xml:space="preserve">。 </w:t>
+      </w:r>
+    </w:p>
+    <w:p>
+      <w:pPr>
+        <w:pStyle w:val="5"/>
+        <w:bidi w:val="0"/>
+        <w:rPr>
+          <w:rFonts w:hint="default"/>
+          <w:lang w:val="en-US" w:eastAsia="zh-CN"/>
+        </w:rPr>
+      </w:pPr>
+      <w:r>
+        <w:rPr>
+          <w:rFonts w:hint="eastAsia"/>
+          <w:lang w:val="en-US" w:eastAsia="zh-CN"/>
+        </w:rPr>
+        <w:t>执行器</w:t>
+      </w:r>
     </w:p>
     <w:p>
       <w:pPr>

--- a/11. 架构/6. MySQL高并发架构.docx
+++ b/11. 架构/6. MySQL高并发架构.docx
@@ -531,8 +531,6 @@
           <w:lang w:val="en-US" w:eastAsia="zh-CN"/>
         </w:rPr>
       </w:pPr>
-      <w:bookmarkStart w:id="0" w:name="_GoBack"/>
-      <w:bookmarkEnd w:id="0"/>
       <w:r>
         <w:rPr>
           <w:rFonts w:hint="default"/>
@@ -1087,6 +1085,42 @@
         </w:rPr>
         <w:t>DB</w:t>
       </w:r>
+    </w:p>
+    <w:p>
+      <w:pPr>
+        <w:pStyle w:val="5"/>
+        <w:bidi w:val="0"/>
+        <w:rPr>
+          <w:rFonts w:hint="default"/>
+          <w:lang w:val="en-US" w:eastAsia="zh-CN"/>
+        </w:rPr>
+      </w:pPr>
+      <w:r>
+        <w:rPr>
+          <w:rFonts w:hint="eastAsia"/>
+          <w:lang w:val="en-US" w:eastAsia="zh-CN"/>
+        </w:rPr>
+        <w:t>写时复制</w:t>
+      </w:r>
+    </w:p>
+    <w:p>
+      <w:pPr>
+        <w:pStyle w:val="5"/>
+        <w:bidi w:val="0"/>
+        <w:rPr>
+          <w:rFonts w:hint="default"/>
+          <w:lang w:val="en-US" w:eastAsia="zh-CN"/>
+        </w:rPr>
+      </w:pPr>
+      <w:r>
+        <w:rPr>
+          <w:rFonts w:hint="eastAsia"/>
+          <w:lang w:val="en-US" w:eastAsia="zh-CN"/>
+        </w:rPr>
+        <w:t>MVCC</w:t>
+      </w:r>
+      <w:bookmarkStart w:id="0" w:name="_GoBack"/>
+      <w:bookmarkEnd w:id="0"/>
     </w:p>
     <w:p>
       <w:pPr>

--- a/11. 架构/6. MySQL高并发架构.docx
+++ b/11. 架构/6. MySQL高并发架构.docx
@@ -1083,6 +1083,340 @@
           <w:rFonts w:hint="eastAsia"/>
           <w:lang w:val="en-US" w:eastAsia="zh-CN"/>
         </w:rPr>
+        <w:t>GTM</w:t>
+      </w:r>
+    </w:p>
+    <w:p>
+      <w:pPr>
+        <w:pStyle w:val="5"/>
+        <w:bidi w:val="0"/>
+        <w:rPr>
+          <w:rFonts w:hint="eastAsia"/>
+          <w:lang w:val="en-US" w:eastAsia="zh-CN"/>
+        </w:rPr>
+      </w:pPr>
+      <w:r>
+        <w:rPr>
+          <w:rFonts w:hint="eastAsia"/>
+          <w:lang w:val="en-US" w:eastAsia="zh-CN"/>
+        </w:rPr>
+        <w:t>批量申请GTID</w:t>
+      </w:r>
+    </w:p>
+    <w:p>
+      <w:pPr>
+        <w:ind w:firstLine="420" w:firstLineChars="0"/>
+        <w:rPr>
+          <w:rFonts w:hint="eastAsia"/>
+          <w:lang w:val="en-US" w:eastAsia="zh-CN"/>
+        </w:rPr>
+      </w:pPr>
+      <w:r>
+        <w:rPr>
+          <w:rFonts w:hint="eastAsia"/>
+          <w:lang w:val="en-US" w:eastAsia="zh-CN"/>
+        </w:rPr>
+        <w:t>问题：每个事务都要申请一次GTID，与GTM交互频繁。</w:t>
+      </w:r>
+    </w:p>
+    <w:p>
+      <w:pPr>
+        <w:ind w:firstLine="420" w:firstLineChars="0"/>
+        <w:rPr>
+          <w:rFonts w:hint="eastAsia"/>
+          <w:lang w:val="en-US" w:eastAsia="zh-CN"/>
+        </w:rPr>
+      </w:pPr>
+      <w:r>
+        <w:rPr>
+          <w:rFonts w:hint="eastAsia"/>
+          <w:lang w:val="en-US" w:eastAsia="zh-CN"/>
+        </w:rPr>
+        <w:t>性能提升机制：计算节点批量申请GTID，GTM一次执行多个计算节点的批量申请。</w:t>
+      </w:r>
+    </w:p>
+    <w:p>
+      <w:pPr>
+        <w:ind w:firstLine="420" w:firstLineChars="0"/>
+        <w:rPr>
+          <w:rFonts w:hint="default"/>
+          <w:lang w:val="en-US" w:eastAsia="zh-CN"/>
+        </w:rPr>
+      </w:pPr>
+    </w:p>
+    <w:p>
+      <w:pPr>
+        <w:pStyle w:val="5"/>
+        <w:bidi w:val="0"/>
+        <w:rPr>
+          <w:rFonts w:hint="eastAsia"/>
+          <w:lang w:val="en-US" w:eastAsia="zh-CN"/>
+        </w:rPr>
+      </w:pPr>
+      <w:r>
+        <w:rPr>
+          <w:rFonts w:hint="eastAsia"/>
+          <w:lang w:val="en-US" w:eastAsia="zh-CN"/>
+        </w:rPr>
+        <w:t>批量释放GTID</w:t>
+      </w:r>
+    </w:p>
+    <w:p>
+      <w:pPr>
+        <w:ind w:firstLine="420" w:firstLineChars="0"/>
+        <w:rPr>
+          <w:rFonts w:hint="eastAsia"/>
+          <w:lang w:val="en-US" w:eastAsia="zh-CN"/>
+        </w:rPr>
+      </w:pPr>
+      <w:r>
+        <w:rPr>
+          <w:rFonts w:hint="eastAsia" w:ascii="Times New Roman" w:eastAsia="仿宋"/>
+          <w:lang w:val="en-US" w:eastAsia="zh-CN"/>
+        </w:rPr>
+        <w:t>问题：每个事务都要</w:t>
+      </w:r>
+      <w:r>
+        <w:rPr>
+          <w:rFonts w:hint="eastAsia"/>
+          <w:lang w:val="en-US" w:eastAsia="zh-CN"/>
+        </w:rPr>
+        <w:t>释放</w:t>
+      </w:r>
+      <w:r>
+        <w:rPr>
+          <w:rFonts w:hint="eastAsia" w:ascii="Times New Roman" w:eastAsia="仿宋"/>
+          <w:lang w:val="en-US" w:eastAsia="zh-CN"/>
+        </w:rPr>
+        <w:t>GTID，与GTM交互频繁。</w:t>
+      </w:r>
+    </w:p>
+    <w:p>
+      <w:pPr>
+        <w:ind w:firstLine="420" w:firstLineChars="0"/>
+        <w:rPr>
+          <w:rFonts w:hint="eastAsia"/>
+          <w:lang w:val="en-US" w:eastAsia="zh-CN"/>
+        </w:rPr>
+      </w:pPr>
+      <w:r>
+        <w:rPr>
+          <w:rFonts w:hint="eastAsia" w:ascii="Times New Roman" w:eastAsia="仿宋"/>
+          <w:lang w:val="en-US" w:eastAsia="zh-CN"/>
+        </w:rPr>
+        <w:t>性能提升机制：计算节点批量</w:t>
+      </w:r>
+      <w:r>
+        <w:rPr>
+          <w:rFonts w:hint="eastAsia"/>
+          <w:lang w:val="en-US" w:eastAsia="zh-CN"/>
+        </w:rPr>
+        <w:t>释放</w:t>
+      </w:r>
+      <w:r>
+        <w:rPr>
+          <w:rFonts w:hint="eastAsia" w:ascii="Times New Roman" w:eastAsia="仿宋"/>
+          <w:lang w:val="en-US" w:eastAsia="zh-CN"/>
+        </w:rPr>
+        <w:t>GTID，GTM一次执行多个计算节点的批量</w:t>
+      </w:r>
+      <w:r>
+        <w:rPr>
+          <w:rFonts w:hint="eastAsia"/>
+          <w:lang w:val="en-US" w:eastAsia="zh-CN"/>
+        </w:rPr>
+        <w:t>释放</w:t>
+      </w:r>
+      <w:r>
+        <w:rPr>
+          <w:rFonts w:hint="eastAsia" w:ascii="Times New Roman" w:eastAsia="仿宋"/>
+          <w:lang w:val="en-US" w:eastAsia="zh-CN"/>
+        </w:rPr>
+        <w:t>。</w:t>
+      </w:r>
+    </w:p>
+    <w:p>
+      <w:pPr>
+        <w:rPr>
+          <w:rFonts w:hint="eastAsia"/>
+          <w:lang w:val="en-US" w:eastAsia="zh-CN"/>
+        </w:rPr>
+      </w:pPr>
+    </w:p>
+    <w:p>
+      <w:pPr>
+        <w:pStyle w:val="5"/>
+        <w:bidi w:val="0"/>
+        <w:rPr>
+          <w:rFonts w:hint="eastAsia"/>
+          <w:lang w:val="en-US" w:eastAsia="zh-CN"/>
+        </w:rPr>
+      </w:pPr>
+      <w:r>
+        <w:rPr>
+          <w:rFonts w:hint="eastAsia"/>
+          <w:lang w:val="en-US" w:eastAsia="zh-CN"/>
+        </w:rPr>
+        <w:t>批量查询GTID</w:t>
+      </w:r>
+    </w:p>
+    <w:p>
+      <w:pPr>
+        <w:ind w:firstLine="420" w:firstLineChars="0"/>
+        <w:rPr>
+          <w:rFonts w:hint="eastAsia"/>
+          <w:lang w:val="en-US" w:eastAsia="zh-CN"/>
+        </w:rPr>
+      </w:pPr>
+      <w:r>
+        <w:rPr>
+          <w:rFonts w:hint="eastAsia" w:ascii="Times New Roman" w:eastAsia="仿宋"/>
+          <w:lang w:val="en-US" w:eastAsia="zh-CN"/>
+        </w:rPr>
+        <w:t>问题：每个事务都要</w:t>
+      </w:r>
+      <w:r>
+        <w:rPr>
+          <w:rFonts w:hint="eastAsia"/>
+          <w:lang w:val="en-US" w:eastAsia="zh-CN"/>
+        </w:rPr>
+        <w:t>查询活跃事务列表</w:t>
+      </w:r>
+      <w:r>
+        <w:rPr>
+          <w:rFonts w:hint="eastAsia" w:ascii="Times New Roman" w:eastAsia="仿宋"/>
+          <w:lang w:val="en-US" w:eastAsia="zh-CN"/>
+        </w:rPr>
+        <w:t>，与GTM交互频繁。</w:t>
+      </w:r>
+    </w:p>
+    <w:p>
+      <w:pPr>
+        <w:ind w:firstLine="420" w:firstLineChars="0"/>
+        <w:rPr>
+          <w:rFonts w:hint="eastAsia"/>
+          <w:lang w:val="en-US" w:eastAsia="zh-CN"/>
+        </w:rPr>
+      </w:pPr>
+      <w:r>
+        <w:rPr>
+          <w:rFonts w:hint="eastAsia" w:ascii="Times New Roman" w:eastAsia="仿宋"/>
+          <w:lang w:val="en-US" w:eastAsia="zh-CN"/>
+        </w:rPr>
+        <w:t>性能提升机制：</w:t>
+      </w:r>
+      <w:r>
+        <w:rPr>
+          <w:rFonts w:hint="eastAsia"/>
+          <w:lang w:val="en-US" w:eastAsia="zh-CN"/>
+        </w:rPr>
+        <w:t>计算节点汇总多次查询，GTM一次执行多个计算节点的汇总查询</w:t>
+      </w:r>
+      <w:r>
+        <w:rPr>
+          <w:rFonts w:hint="eastAsia" w:ascii="Times New Roman" w:eastAsia="仿宋"/>
+          <w:lang w:val="en-US" w:eastAsia="zh-CN"/>
+        </w:rPr>
+        <w:t>。</w:t>
+      </w:r>
+    </w:p>
+    <w:p>
+      <w:pPr>
+        <w:ind w:firstLine="420" w:firstLineChars="0"/>
+        <w:rPr>
+          <w:rFonts w:hint="eastAsia"/>
+          <w:lang w:val="en-US" w:eastAsia="zh-CN"/>
+        </w:rPr>
+      </w:pPr>
+    </w:p>
+    <w:p>
+      <w:pPr>
+        <w:pStyle w:val="5"/>
+        <w:bidi w:val="0"/>
+        <w:rPr>
+          <w:rFonts w:hint="eastAsia"/>
+          <w:lang w:val="en-US" w:eastAsia="zh-CN"/>
+        </w:rPr>
+      </w:pPr>
+      <w:r>
+        <w:rPr>
+          <w:rFonts w:hint="eastAsia"/>
+          <w:lang w:val="en-US" w:eastAsia="zh-CN"/>
+        </w:rPr>
+        <w:t>GTM横向扩展</w:t>
+      </w:r>
+    </w:p>
+    <w:p>
+      <w:pPr>
+        <w:ind w:firstLine="420" w:firstLineChars="0"/>
+        <w:rPr>
+          <w:rFonts w:hint="eastAsia"/>
+          <w:lang w:val="en-US" w:eastAsia="zh-CN"/>
+        </w:rPr>
+      </w:pPr>
+      <w:r>
+        <w:rPr>
+          <w:rFonts w:hint="eastAsia"/>
+          <w:lang w:val="en-US" w:eastAsia="zh-CN"/>
+        </w:rPr>
+        <w:t>问题：多集群共用GTM，导致GTM压力大。</w:t>
+      </w:r>
+    </w:p>
+    <w:p>
+      <w:pPr>
+        <w:ind w:firstLine="420" w:firstLineChars="0"/>
+        <w:rPr>
+          <w:rFonts w:hint="eastAsia"/>
+          <w:lang w:val="en-US" w:eastAsia="zh-CN"/>
+        </w:rPr>
+      </w:pPr>
+      <w:r>
+        <w:rPr>
+          <w:rFonts w:hint="eastAsia"/>
+          <w:lang w:val="en-US" w:eastAsia="zh-CN"/>
+        </w:rPr>
+        <w:t>性能提升机制：支持多GTM部署，最多一个集群独占一套GTM。</w:t>
+      </w:r>
+    </w:p>
+    <w:p>
+      <w:pPr>
+        <w:ind w:firstLine="420" w:firstLineChars="0"/>
+        <w:rPr>
+          <w:rFonts w:hint="eastAsia"/>
+          <w:lang w:val="en-US" w:eastAsia="zh-CN"/>
+        </w:rPr>
+      </w:pPr>
+      <w:r>
+        <w:rPr>
+          <w:rFonts w:hint="eastAsia"/>
+          <w:lang w:val="en-US" w:eastAsia="zh-CN"/>
+        </w:rPr>
+        <w:t>效果：减少计算节点与GTM交互次数，减少GTM日志落盘次数、主从复制次数。</w:t>
+      </w:r>
+    </w:p>
+    <w:p>
+      <w:pPr>
+        <w:ind w:firstLine="420" w:firstLineChars="0"/>
+        <w:rPr>
+          <w:rFonts w:hint="default"/>
+          <w:lang w:val="en-US" w:eastAsia="zh-CN"/>
+        </w:rPr>
+      </w:pPr>
+    </w:p>
+    <w:p>
+      <w:pPr>
+        <w:pStyle w:val="4"/>
+        <w:bidi w:val="0"/>
+        <w:rPr>
+          <w:rFonts w:hint="eastAsia"/>
+          <w:lang w:val="en-US" w:eastAsia="zh-CN"/>
+        </w:rPr>
+      </w:pPr>
+      <w:r>
+        <w:rPr>
+          <w:rFonts w:hint="eastAsia"/>
+          <w:lang w:val="en-US" w:eastAsia="zh-CN"/>
+        </w:rPr>
         <w:t>DB</w:t>
       </w:r>
     </w:p>
@@ -1118,6 +1452,144 @@
           <w:lang w:val="en-US" w:eastAsia="zh-CN"/>
         </w:rPr>
         <w:t>MVCC</w:t>
+      </w:r>
+    </w:p>
+    <w:p>
+      <w:pPr>
+        <w:pStyle w:val="5"/>
+        <w:bidi w:val="0"/>
+        <w:rPr>
+          <w:rFonts w:hint="eastAsia"/>
+          <w:lang w:val="en-US" w:eastAsia="zh-CN"/>
+        </w:rPr>
+      </w:pPr>
+      <w:r>
+        <w:rPr>
+          <w:rFonts w:hint="eastAsia"/>
+          <w:lang w:val="en-US" w:eastAsia="zh-CN"/>
+        </w:rPr>
+        <w:t>快同步</w:t>
+      </w:r>
+    </w:p>
+    <w:p>
+      <w:pPr>
+        <w:pStyle w:val="5"/>
+        <w:bidi w:val="0"/>
+        <w:rPr>
+          <w:rFonts w:hint="eastAsia"/>
+          <w:lang w:val="en-US" w:eastAsia="zh-CN"/>
+        </w:rPr>
+      </w:pPr>
+      <w:r>
+        <w:rPr>
+          <w:rFonts w:hint="eastAsia"/>
+          <w:lang w:val="en-US" w:eastAsia="zh-CN"/>
+        </w:rPr>
+        <w:t>备机IO线程和SQL线程读写锁拆分</w:t>
+      </w:r>
+    </w:p>
+    <w:p>
+      <w:pPr>
+        <w:ind w:firstLine="420" w:firstLineChars="0"/>
+        <w:rPr>
+          <w:rFonts w:hint="eastAsia"/>
+          <w:b/>
+          <w:bCs/>
+          <w:lang w:val="en-US" w:eastAsia="zh-CN"/>
+        </w:rPr>
+      </w:pPr>
+      <w:r>
+        <w:rPr>
+          <w:rFonts w:hint="eastAsia"/>
+          <w:b/>
+          <w:bCs/>
+          <w:lang w:val="en-US" w:eastAsia="zh-CN"/>
+        </w:rPr>
+        <w:t>优化原理：</w:t>
+      </w:r>
+    </w:p>
+    <w:p>
+      <w:pPr>
+        <w:ind w:firstLine="420" w:firstLineChars="0"/>
+        <w:rPr>
+          <w:rFonts w:hint="eastAsia"/>
+          <w:lang w:val="en-US" w:eastAsia="zh-CN"/>
+        </w:rPr>
+      </w:pPr>
+      <w:r>
+        <w:rPr>
+          <w:rFonts w:hint="eastAsia"/>
+          <w:lang w:val="en-US" w:eastAsia="zh-CN"/>
+        </w:rPr>
+        <w:t>借鉴binlog的写入和dump过程的读写锁拆分逻辑，优化MTS并行复制读写锁拆分，复用MYSQL_BIN_LOG对象中LOCK_binlog_end_pos锁及binlog_end_pos变量，binlog_end_pos变量在此处记录了IO线程写入relay_log文件的最大位置。而SQL线程读取relay_log时，判断不可以超过该binlog_end_pos位置即可。</w:t>
+      </w:r>
+    </w:p>
+    <w:p>
+      <w:pPr>
+        <w:ind w:firstLine="420" w:firstLineChars="0"/>
+        <w:rPr>
+          <w:rFonts w:hint="eastAsia"/>
+          <w:lang w:val="en-US" w:eastAsia="zh-CN"/>
+        </w:rPr>
+      </w:pPr>
+      <w:r>
+        <w:rPr>
+          <w:rFonts w:hint="eastAsia"/>
+          <w:lang w:val="en-US" w:eastAsia="zh-CN"/>
+        </w:rPr>
+        <w:t>IO线程将event时间写入relay_log后，将会持有LOCK_binlog_end_pos锁，并且更新binlog_end_pos值为当前正在写io_cache的最大位置。</w:t>
+      </w:r>
+    </w:p>
+    <w:p>
+      <w:pPr>
+        <w:ind w:firstLine="420" w:firstLineChars="0"/>
+        <w:rPr>
+          <w:rFonts w:hint="default"/>
+          <w:lang w:val="en-US" w:eastAsia="zh-CN"/>
+        </w:rPr>
+      </w:pPr>
+      <w:r>
+        <w:rPr>
+          <w:rFonts w:hint="eastAsia"/>
+          <w:lang w:val="en-US" w:eastAsia="zh-CN"/>
+        </w:rPr>
+        <w:t>SQL线程从relay_log读取evnet事件时，不再需要持有relay_log::LOCK_log锁。只需要持有LOCK_binlog_end_pos锁，获取binlog_end_pos位置。然后通过该位置和relay_log文件名判断读取relay_log到何处停止。</w:t>
+      </w:r>
+    </w:p>
+    <w:p>
+      <w:pPr>
+        <w:ind w:firstLine="420" w:firstLineChars="0"/>
+        <w:rPr>
+          <w:rFonts w:hint="eastAsia"/>
+          <w:b/>
+          <w:bCs/>
+          <w:lang w:val="en-US" w:eastAsia="zh-CN"/>
+        </w:rPr>
+      </w:pPr>
+      <w:r>
+        <w:rPr>
+          <w:rFonts w:hint="eastAsia"/>
+          <w:b/>
+          <w:bCs/>
+          <w:lang w:val="en-US" w:eastAsia="zh-CN"/>
+        </w:rPr>
+        <w:t>优化效果：</w:t>
+      </w:r>
+    </w:p>
+    <w:p>
+      <w:pPr>
+        <w:ind w:firstLine="420" w:firstLineChars="0"/>
+        <w:rPr>
+          <w:rFonts w:hint="default"/>
+          <w:lang w:val="en-US" w:eastAsia="zh-CN"/>
+        </w:rPr>
+      </w:pPr>
+      <w:r>
+        <w:rPr>
+          <w:rFonts w:hint="eastAsia"/>
+          <w:lang w:val="en-US" w:eastAsia="zh-CN"/>
+        </w:rPr>
+        <w:t>对于低并发以及写压力不大的场景（备机同步和回放是同一个relay_log），性能提升非常明显，可以达到25%左右。在高并发下，可能没有性能提升。</w:t>
       </w:r>
       <w:bookmarkStart w:id="0" w:name="_GoBack"/>
       <w:bookmarkEnd w:id="0"/>
@@ -1127,83 +1599,64 @@
         <w:pStyle w:val="5"/>
         <w:bidi w:val="0"/>
         <w:rPr>
-          <w:rFonts w:hint="default"/>
-          <w:lang w:val="en-US" w:eastAsia="zh-CN"/>
-        </w:rPr>
-      </w:pPr>
-      <w:r>
-        <w:rPr>
-          <w:rFonts w:hint="eastAsia"/>
-          <w:lang w:val="en-US" w:eastAsia="zh-CN"/>
-        </w:rPr>
-        <w:t>快同步</w:t>
-      </w:r>
-    </w:p>
-    <w:p>
-      <w:pPr>
-        <w:pStyle w:val="4"/>
-        <w:bidi w:val="0"/>
-        <w:rPr>
-          <w:rFonts w:hint="eastAsia"/>
-          <w:lang w:val="en-US" w:eastAsia="zh-CN"/>
-        </w:rPr>
-      </w:pPr>
-      <w:r>
-        <w:rPr>
-          <w:rFonts w:hint="eastAsia"/>
-          <w:lang w:val="en-US" w:eastAsia="zh-CN"/>
-        </w:rPr>
-        <w:t>Loadserver</w:t>
-      </w:r>
-    </w:p>
-    <w:p>
-      <w:pPr>
-        <w:pStyle w:val="5"/>
-        <w:bidi w:val="0"/>
-        <w:rPr>
-          <w:rFonts w:hint="eastAsia"/>
-          <w:lang w:val="en-US" w:eastAsia="zh-CN"/>
-        </w:rPr>
-      </w:pPr>
-      <w:r>
-        <w:rPr>
-          <w:rFonts w:hint="eastAsia"/>
-          <w:lang w:val="en-US" w:eastAsia="zh-CN"/>
-        </w:rPr>
-        <w:t>多线程</w:t>
-      </w:r>
-    </w:p>
-    <w:p>
-      <w:pPr>
-        <w:ind w:firstLine="420" w:firstLineChars="0"/>
-        <w:rPr>
-          <w:rFonts w:hint="default"/>
-          <w:lang w:val="en-US" w:eastAsia="zh-CN"/>
-        </w:rPr>
-      </w:pPr>
-      <w:r>
-        <w:rPr>
-          <w:rFonts w:hint="eastAsia"/>
-          <w:lang w:val="en-US" w:eastAsia="zh-CN"/>
-        </w:rPr>
-        <w:t>将文件拆分为多个，分别用不同线程处理。</w:t>
-      </w:r>
-    </w:p>
-    <w:p>
-      <w:pPr>
-        <w:pStyle w:val="4"/>
-        <w:bidi w:val="0"/>
-        <w:rPr>
-          <w:rFonts w:hint="eastAsia"/>
-          <w:lang w:val="en-US" w:eastAsia="zh-CN"/>
-        </w:rPr>
-      </w:pPr>
-      <w:r>
-        <w:rPr>
-          <w:rFonts w:hint="eastAsia"/>
-          <w:lang w:val="en-US" w:eastAsia="zh-CN"/>
-        </w:rPr>
-        <w:t>存在问题</w:t>
+          <w:rFonts w:hint="eastAsia"/>
+          <w:lang w:val="en-US" w:eastAsia="zh-CN"/>
+        </w:rPr>
+      </w:pPr>
+      <w:r>
+        <w:rPr>
+          <w:rFonts w:hint="eastAsia"/>
+          <w:lang w:val="en-US" w:eastAsia="zh-CN"/>
+        </w:rPr>
+        <w:t>主备收发event合并优化</w:t>
+      </w:r>
+    </w:p>
+    <w:p>
+      <w:pPr>
+        <w:ind w:firstLine="420" w:firstLineChars="0"/>
+        <w:rPr>
+          <w:rFonts w:hint="eastAsia"/>
+          <w:lang w:val="en-US" w:eastAsia="zh-CN"/>
+        </w:rPr>
+      </w:pPr>
+      <w:r>
+        <w:rPr>
+          <w:rFonts w:hint="eastAsia"/>
+          <w:lang w:val="en-US" w:eastAsia="zh-CN"/>
+        </w:rPr>
+        <w:t>原来的binlog发送是binlog event一个个发送，备机的IO线程在接收event时，也是一个个event进行处理的。</w:t>
+      </w:r>
+    </w:p>
+    <w:p>
+      <w:pPr>
+        <w:ind w:firstLine="420" w:firstLineChars="0"/>
+        <w:rPr>
+          <w:rFonts w:hint="eastAsia"/>
+          <w:lang w:val="en-US" w:eastAsia="zh-CN"/>
+        </w:rPr>
+      </w:pPr>
+      <w:r>
+        <w:rPr>
+          <w:rFonts w:hint="eastAsia"/>
+          <w:lang w:val="en-US" w:eastAsia="zh-CN"/>
+        </w:rPr>
+        <w:t>由于通常一个事务的binlog是由多个event组成的，而且仅在一组binlog event的最后一个event需要给主机回响应。所以，考虑此处将多个binlog event强制合并为一个网络包发送。</w:t>
+      </w:r>
+    </w:p>
+    <w:p>
+      <w:pPr>
+        <w:ind w:firstLine="420" w:firstLineChars="0"/>
+        <w:rPr>
+          <w:rFonts w:hint="eastAsia"/>
+          <w:lang w:val="en-US" w:eastAsia="zh-CN"/>
+        </w:rPr>
+      </w:pPr>
+      <w:r>
+        <w:rPr>
+          <w:rFonts w:hint="eastAsia"/>
+          <w:lang w:val="en-US" w:eastAsia="zh-CN"/>
+        </w:rPr>
+        <w:t>主机将多个binlog event合并为一个大的网络包逻辑为：</w:t>
       </w:r>
     </w:p>
     <w:p>
@@ -1211,6 +1664,647 @@
         <w:numPr>
           <w:ilvl w:val="0"/>
           <w:numId w:val="1"/>
+        </w:numPr>
+        <w:ind w:firstLine="420" w:firstLineChars="0"/>
+        <w:rPr>
+          <w:rFonts w:hint="eastAsia"/>
+          <w:lang w:val="en-US" w:eastAsia="zh-CN"/>
+        </w:rPr>
+      </w:pPr>
+      <w:r>
+        <w:rPr>
+          <w:rFonts w:hint="eastAsia"/>
+          <w:lang w:val="en-US" w:eastAsia="zh-CN"/>
+        </w:rPr>
+        <w:t>如果网络包超过16M，则直接发送，不再继续组合剩余的binlog event</w:t>
+      </w:r>
+    </w:p>
+    <w:p>
+      <w:pPr>
+        <w:numPr>
+          <w:ilvl w:val="0"/>
+          <w:numId w:val="1"/>
+        </w:numPr>
+        <w:ind w:firstLine="420" w:firstLineChars="0"/>
+        <w:rPr>
+          <w:rFonts w:hint="default"/>
+          <w:lang w:val="en-US" w:eastAsia="zh-CN"/>
+        </w:rPr>
+      </w:pPr>
+      <w:r>
+        <w:rPr>
+          <w:rFonts w:hint="eastAsia"/>
+          <w:lang w:val="en-US" w:eastAsia="zh-CN"/>
+        </w:rPr>
+        <w:t>如果组合到一个需要给主机回响应的event时，那么本次组包结束。即当一个组提交的所有binlog events小于16M时，则一个组提交作为一个大包发送到备机</w:t>
+      </w:r>
+    </w:p>
+    <w:p>
+      <w:pPr>
+        <w:widowControl w:val="0"/>
+        <w:numPr>
+          <w:numId w:val="0"/>
+        </w:numPr>
+        <w:spacing w:line="360" w:lineRule="auto"/>
+        <w:ind w:firstLine="420" w:firstLineChars="0"/>
+        <w:jc w:val="both"/>
+        <w:rPr>
+          <w:rFonts w:hint="eastAsia"/>
+          <w:lang w:val="en-US" w:eastAsia="zh-CN"/>
+        </w:rPr>
+      </w:pPr>
+      <w:r>
+        <w:rPr>
+          <w:rFonts w:hint="eastAsia"/>
+          <w:lang w:val="en-US" w:eastAsia="zh-CN"/>
+        </w:rPr>
+        <w:t>备机解析多个binlog event事件逻辑：</w:t>
+      </w:r>
+    </w:p>
+    <w:p>
+      <w:pPr>
+        <w:widowControl w:val="0"/>
+        <w:numPr>
+          <w:numId w:val="0"/>
+        </w:numPr>
+        <w:spacing w:line="360" w:lineRule="auto"/>
+        <w:ind w:firstLine="420" w:firstLineChars="0"/>
+        <w:jc w:val="both"/>
+        <w:rPr>
+          <w:rFonts w:hint="eastAsia"/>
+          <w:lang w:val="en-US" w:eastAsia="zh-CN"/>
+        </w:rPr>
+      </w:pPr>
+      <w:r>
+        <w:rPr>
+          <w:rFonts w:hint="eastAsia"/>
+          <w:lang w:val="en-US" w:eastAsia="zh-CN"/>
+        </w:rPr>
+        <w:t>原本的备机IO线程从网络包中取出1个event事件，解析后再写入relaylog中。现在从网络包中取出的是多个event的组合，需要循环解析event，直至结束位置。</w:t>
+      </w:r>
+    </w:p>
+    <w:p>
+      <w:pPr>
+        <w:widowControl w:val="0"/>
+        <w:numPr>
+          <w:numId w:val="0"/>
+        </w:numPr>
+        <w:spacing w:line="360" w:lineRule="auto"/>
+        <w:ind w:firstLine="420" w:firstLineChars="0"/>
+        <w:jc w:val="both"/>
+        <w:rPr>
+          <w:rFonts w:hint="eastAsia"/>
+          <w:b/>
+          <w:bCs/>
+          <w:lang w:val="en-US" w:eastAsia="zh-CN"/>
+        </w:rPr>
+      </w:pPr>
+      <w:r>
+        <w:rPr>
+          <w:rFonts w:hint="eastAsia"/>
+          <w:b/>
+          <w:bCs/>
+          <w:lang w:val="en-US" w:eastAsia="zh-CN"/>
+        </w:rPr>
+        <w:t>优化效果：</w:t>
+      </w:r>
+    </w:p>
+    <w:p>
+      <w:pPr>
+        <w:widowControl w:val="0"/>
+        <w:numPr>
+          <w:numId w:val="0"/>
+        </w:numPr>
+        <w:spacing w:line="360" w:lineRule="auto"/>
+        <w:ind w:firstLine="420" w:firstLineChars="0"/>
+        <w:jc w:val="both"/>
+        <w:rPr>
+          <w:rFonts w:hint="default"/>
+          <w:lang w:val="en-US" w:eastAsia="zh-CN"/>
+        </w:rPr>
+      </w:pPr>
+      <w:r>
+        <w:rPr>
+          <w:rFonts w:hint="eastAsia"/>
+          <w:lang w:val="en-US" w:eastAsia="zh-CN"/>
+        </w:rPr>
+        <w:t>在不同场景下，性能提升可以达到10%~20%。</w:t>
+      </w:r>
+    </w:p>
+    <w:p>
+      <w:pPr>
+        <w:pStyle w:val="5"/>
+        <w:bidi w:val="0"/>
+        <w:rPr>
+          <w:rFonts w:hint="eastAsia"/>
+          <w:lang w:val="en-US" w:eastAsia="zh-CN"/>
+        </w:rPr>
+      </w:pPr>
+      <w:r>
+        <w:rPr>
+          <w:rFonts w:hint="eastAsia"/>
+          <w:lang w:val="en-US" w:eastAsia="zh-CN"/>
+        </w:rPr>
+        <w:t>semi-sync插件内置优化</w:t>
+      </w:r>
+    </w:p>
+    <w:p>
+      <w:pPr>
+        <w:ind w:firstLine="420" w:firstLineChars="0"/>
+        <w:rPr>
+          <w:rFonts w:hint="eastAsia"/>
+          <w:lang w:val="en-US" w:eastAsia="zh-CN"/>
+        </w:rPr>
+      </w:pPr>
+      <w:r>
+        <w:rPr>
+          <w:rFonts w:hint="eastAsia"/>
+          <w:lang w:val="en-US" w:eastAsia="zh-CN"/>
+        </w:rPr>
+        <w:t>semi-sync主备复制是一个插件，在实际运行过程中，是以插件的形式加载的。</w:t>
+      </w:r>
+    </w:p>
+    <w:p>
+      <w:pPr>
+        <w:ind w:firstLine="420" w:firstLineChars="0"/>
+        <w:rPr>
+          <w:rFonts w:hint="eastAsia"/>
+          <w:lang w:val="en-US" w:eastAsia="zh-CN"/>
+        </w:rPr>
+      </w:pPr>
+      <w:r>
+        <w:rPr>
+          <w:rFonts w:hint="eastAsia"/>
+          <w:lang w:val="en-US" w:eastAsia="zh-CN"/>
+        </w:rPr>
+        <w:t>Mysql中所有插件的调用，都需要被一把插件读写锁管理，在一个事务提交过程中，mysql与semi-sync插件有频繁的交互，导致这把插件读写锁成为一个非常热点的资源。</w:t>
+      </w:r>
+    </w:p>
+    <w:p>
+      <w:pPr>
+        <w:ind w:firstLine="420" w:firstLineChars="0"/>
+        <w:rPr>
+          <w:rFonts w:hint="eastAsia"/>
+          <w:lang w:val="en-US" w:eastAsia="zh-CN"/>
+        </w:rPr>
+      </w:pPr>
+      <w:r>
+        <w:rPr>
+          <w:rFonts w:hint="eastAsia"/>
+          <w:lang w:val="en-US" w:eastAsia="zh-CN"/>
+        </w:rPr>
+        <w:t>因此，考虑将semi-sync插件内置到mysqld进程中，不再以插件的形式加载。整个内置的过程，利用了大部分semi-sync源码，在mysql层实现了同样的功能，对业务无感。同时，由于不再是插件的模式，因此不再执行INSTALL/UNINSTALL semi-sync plugin命令的执行。</w:t>
+      </w:r>
+    </w:p>
+    <w:p>
+      <w:pPr>
+        <w:ind w:firstLine="420" w:firstLineChars="0"/>
+        <w:rPr>
+          <w:rFonts w:hint="eastAsia"/>
+          <w:lang w:val="en-US" w:eastAsia="zh-CN"/>
+        </w:rPr>
+      </w:pPr>
+      <w:r>
+        <w:rPr>
+          <w:rFonts w:hint="eastAsia"/>
+          <w:b/>
+          <w:bCs/>
+          <w:lang w:val="en-US" w:eastAsia="zh-CN"/>
+        </w:rPr>
+        <w:t>优化效果：</w:t>
+      </w:r>
+    </w:p>
+    <w:p>
+      <w:pPr>
+        <w:ind w:firstLine="420" w:firstLineChars="0"/>
+        <w:rPr>
+          <w:rFonts w:hint="eastAsia"/>
+          <w:lang w:val="en-US" w:eastAsia="zh-CN"/>
+        </w:rPr>
+      </w:pPr>
+      <w:r>
+        <w:rPr>
+          <w:rFonts w:hint="eastAsia"/>
+          <w:lang w:val="en-US" w:eastAsia="zh-CN"/>
+        </w:rPr>
+        <w:t>在实际测试中，优化前的版本，从1主备增加到1主3备，下降不大，但是再次增加到1主5备，甚至1主7备时，性能急剧下降，只有1主1备的一半性能。</w:t>
+      </w:r>
+    </w:p>
+    <w:p>
+      <w:pPr>
+        <w:ind w:firstLine="420" w:firstLineChars="0"/>
+        <w:rPr>
+          <w:rFonts w:hint="default"/>
+          <w:lang w:val="en-US" w:eastAsia="zh-CN"/>
+        </w:rPr>
+      </w:pPr>
+      <w:r>
+        <w:rPr>
+          <w:rFonts w:hint="eastAsia"/>
+          <w:lang w:val="en-US" w:eastAsia="zh-CN"/>
+        </w:rPr>
+        <w:t>优化后的版本，从1主1备到1主7备，性能全都一致。相当于优化后的版本，在1主多备的场景下，性能能够提升50%~100%左右。</w:t>
+      </w:r>
+    </w:p>
+    <w:p>
+      <w:pPr>
+        <w:pStyle w:val="5"/>
+        <w:bidi w:val="0"/>
+        <w:rPr>
+          <w:rFonts w:hint="eastAsia"/>
+          <w:lang w:val="en-US" w:eastAsia="zh-CN"/>
+        </w:rPr>
+      </w:pPr>
+      <w:r>
+        <w:rPr>
+          <w:rFonts w:hint="eastAsia"/>
+          <w:lang w:val="en-US" w:eastAsia="zh-CN"/>
+        </w:rPr>
+        <w:t>备机回放位置信息存储修改为TABLE模式</w:t>
+      </w:r>
+    </w:p>
+    <w:p>
+      <w:pPr>
+        <w:ind w:firstLine="420" w:firstLineChars="0"/>
+        <w:rPr>
+          <w:rFonts w:hint="eastAsia"/>
+          <w:lang w:val="en-US" w:eastAsia="zh-CN"/>
+        </w:rPr>
+      </w:pPr>
+      <w:r>
+        <w:rPr>
+          <w:rFonts w:hint="eastAsia"/>
+          <w:lang w:val="en-US" w:eastAsia="zh-CN"/>
+        </w:rPr>
+        <w:t>优化前配置项：</w:t>
+      </w:r>
+    </w:p>
+    <w:p>
+      <w:pPr>
+        <w:ind w:firstLine="420" w:firstLineChars="0"/>
+        <w:rPr>
+          <w:rFonts w:hint="default"/>
+          <w:lang w:val="en-US" w:eastAsia="zh-CN"/>
+        </w:rPr>
+      </w:pPr>
+      <w:r>
+        <w:rPr>
+          <w:rFonts w:hint="eastAsia"/>
+          <w:lang w:val="en-US" w:eastAsia="zh-CN"/>
+        </w:rPr>
+        <w:t>master-info-repository=FILE</w:t>
+      </w:r>
+    </w:p>
+    <w:p>
+      <w:pPr>
+        <w:ind w:firstLine="420" w:firstLineChars="0"/>
+        <w:rPr>
+          <w:rFonts w:hint="eastAsia"/>
+          <w:lang w:val="en-US" w:eastAsia="zh-CN"/>
+        </w:rPr>
+      </w:pPr>
+      <w:r>
+        <w:rPr>
+          <w:rFonts w:hint="eastAsia"/>
+          <w:lang w:val="en-US" w:eastAsia="zh-CN"/>
+        </w:rPr>
+        <w:t>rela-log-info-repository=FILE</w:t>
+      </w:r>
+    </w:p>
+    <w:p>
+      <w:pPr>
+        <w:ind w:firstLine="420" w:firstLineChars="0"/>
+        <w:rPr>
+          <w:rFonts w:hint="eastAsia"/>
+          <w:lang w:val="en-US" w:eastAsia="zh-CN"/>
+        </w:rPr>
+      </w:pPr>
+      <w:r>
+        <w:rPr>
+          <w:rFonts w:hint="eastAsia"/>
+          <w:lang w:val="en-US" w:eastAsia="zh-CN"/>
+        </w:rPr>
+        <w:t>优化后配置项：</w:t>
+      </w:r>
+    </w:p>
+    <w:p>
+      <w:pPr>
+        <w:ind w:firstLine="420" w:firstLineChars="0"/>
+        <w:rPr>
+          <w:rFonts w:hint="default"/>
+          <w:lang w:val="en-US" w:eastAsia="zh-CN"/>
+        </w:rPr>
+      </w:pPr>
+      <w:r>
+        <w:rPr>
+          <w:rFonts w:hint="default"/>
+          <w:lang w:val="en-US" w:eastAsia="zh-CN"/>
+        </w:rPr>
+        <w:t>master-info-repository=</w:t>
+      </w:r>
+      <w:r>
+        <w:rPr>
+          <w:rFonts w:hint="eastAsia"/>
+          <w:lang w:val="en-US" w:eastAsia="zh-CN"/>
+        </w:rPr>
+        <w:t>TABLE</w:t>
+      </w:r>
+    </w:p>
+    <w:p>
+      <w:pPr>
+        <w:ind w:firstLine="420" w:firstLineChars="0"/>
+        <w:rPr>
+          <w:rFonts w:hint="default"/>
+          <w:lang w:val="en-US" w:eastAsia="zh-CN"/>
+        </w:rPr>
+      </w:pPr>
+      <w:r>
+        <w:rPr>
+          <w:rFonts w:hint="default"/>
+          <w:lang w:val="en-US" w:eastAsia="zh-CN"/>
+        </w:rPr>
+        <w:t>rela-log-info-repository=</w:t>
+      </w:r>
+      <w:r>
+        <w:rPr>
+          <w:rFonts w:hint="eastAsia"/>
+          <w:lang w:val="en-US" w:eastAsia="zh-CN"/>
+        </w:rPr>
+        <w:t>TABLE</w:t>
+      </w:r>
+    </w:p>
+    <w:p>
+      <w:pPr>
+        <w:ind w:firstLine="420" w:firstLineChars="0"/>
+        <w:rPr>
+          <w:rFonts w:hint="eastAsia"/>
+          <w:lang w:val="en-US" w:eastAsia="zh-CN"/>
+        </w:rPr>
+      </w:pPr>
+      <w:r>
+        <w:rPr>
+          <w:rFonts w:hint="eastAsia"/>
+          <w:lang w:val="en-US" w:eastAsia="zh-CN"/>
+        </w:rPr>
+        <w:t>配置项为FILE时，表示的master_info和relay_log_info均使用文件形式存储主备复制相关的位置信息等。默认在data/data目录下。实际运行过程中，由于文件中存储的同步位置和回放位置，需要不断的更新，这就造成了2个文件需要不断的flush和sync操作。默认的sync_master_info=10000，sync_relay_log=10000，sync_relay_log_info=10000，表示10000个event做一次sync操作。这种模式不但对性能稍微有一点影响，主要还会造成异常断电等场景下，位置记录丢失等问题。</w:t>
+      </w:r>
+    </w:p>
+    <w:p>
+      <w:pPr>
+        <w:ind w:firstLine="420" w:firstLineChars="0"/>
+        <w:rPr>
+          <w:rFonts w:hint="eastAsia"/>
+          <w:lang w:val="en-US" w:eastAsia="zh-CN"/>
+        </w:rPr>
+      </w:pPr>
+      <w:r>
+        <w:rPr>
+          <w:rFonts w:hint="eastAsia"/>
+          <w:lang w:val="en-US" w:eastAsia="zh-CN"/>
+        </w:rPr>
+        <w:t>配置项为FALSE时，表示master_info和relay_log_info使用系统表存储，默认使用的是InnoDB表，其记录的更新和持久化将与实际业务一起，不会产生单独的IO操作，不但对性能没有影响，也可以利用innodb的crash-recovery来解决异常恢复的问题。</w:t>
+      </w:r>
+    </w:p>
+    <w:p>
+      <w:pPr>
+        <w:ind w:firstLine="420" w:firstLineChars="0"/>
+        <w:rPr>
+          <w:rFonts w:hint="default"/>
+          <w:lang w:val="en-US" w:eastAsia="zh-CN"/>
+        </w:rPr>
+      </w:pPr>
+    </w:p>
+    <w:p>
+      <w:pPr>
+        <w:pStyle w:val="5"/>
+        <w:bidi w:val="0"/>
+        <w:rPr>
+          <w:rFonts w:hint="eastAsia"/>
+          <w:lang w:val="en-US" w:eastAsia="zh-CN"/>
+        </w:rPr>
+      </w:pPr>
+      <w:r>
+        <w:rPr>
+          <w:rFonts w:hint="eastAsia"/>
+          <w:lang w:val="en-US" w:eastAsia="zh-CN"/>
+        </w:rPr>
+        <w:t>binlog大小修改为100M</w:t>
+      </w:r>
+    </w:p>
+    <w:p>
+      <w:pPr>
+        <w:ind w:firstLine="420" w:firstLineChars="0"/>
+        <w:rPr>
+          <w:rFonts w:hint="eastAsia"/>
+          <w:lang w:val="en-US" w:eastAsia="zh-CN"/>
+        </w:rPr>
+      </w:pPr>
+      <w:r>
+        <w:rPr>
+          <w:rFonts w:hint="eastAsia"/>
+          <w:lang w:val="en-US" w:eastAsia="zh-CN"/>
+        </w:rPr>
+        <w:t>优化前配置（10M）：</w:t>
+      </w:r>
+    </w:p>
+    <w:p>
+      <w:pPr>
+        <w:ind w:firstLine="420" w:firstLineChars="0"/>
+        <w:rPr>
+          <w:rFonts w:hint="eastAsia"/>
+          <w:lang w:val="en-US" w:eastAsia="zh-CN"/>
+        </w:rPr>
+      </w:pPr>
+      <w:r>
+        <w:rPr>
+          <w:rFonts w:hint="default"/>
+          <w:lang w:val="en-US" w:eastAsia="zh-CN"/>
+        </w:rPr>
+        <w:t>max_binlog_size</w:t>
+      </w:r>
+      <w:r>
+        <w:rPr>
+          <w:rFonts w:hint="eastAsia"/>
+          <w:lang w:val="en-US" w:eastAsia="zh-CN"/>
+        </w:rPr>
+        <w:t>=10485760</w:t>
+      </w:r>
+    </w:p>
+    <w:p>
+      <w:pPr>
+        <w:ind w:firstLine="420" w:firstLineChars="0"/>
+        <w:rPr>
+          <w:rFonts w:hint="eastAsia"/>
+          <w:lang w:val="en-US" w:eastAsia="zh-CN"/>
+        </w:rPr>
+      </w:pPr>
+      <w:r>
+        <w:rPr>
+          <w:rFonts w:hint="eastAsia"/>
+          <w:lang w:val="en-US" w:eastAsia="zh-CN"/>
+        </w:rPr>
+        <w:t>优化后配置（100M）：</w:t>
+      </w:r>
+    </w:p>
+    <w:p>
+      <w:pPr>
+        <w:ind w:firstLine="420" w:firstLineChars="0"/>
+        <w:rPr>
+          <w:rFonts w:hint="default"/>
+          <w:lang w:val="en-US" w:eastAsia="zh-CN"/>
+        </w:rPr>
+      </w:pPr>
+      <w:r>
+        <w:rPr>
+          <w:rFonts w:hint="default"/>
+          <w:lang w:val="en-US" w:eastAsia="zh-CN"/>
+        </w:rPr>
+        <w:t>max_binlog_size=10</w:t>
+      </w:r>
+      <w:r>
+        <w:rPr>
+          <w:rFonts w:hint="eastAsia"/>
+          <w:lang w:val="en-US" w:eastAsia="zh-CN"/>
+        </w:rPr>
+        <w:t>4857600</w:t>
+      </w:r>
+    </w:p>
+    <w:p>
+      <w:pPr>
+        <w:ind w:firstLine="420" w:firstLineChars="0"/>
+        <w:rPr>
+          <w:rFonts w:hint="eastAsia"/>
+          <w:lang w:val="en-US" w:eastAsia="zh-CN"/>
+        </w:rPr>
+      </w:pPr>
+      <w:r>
+        <w:rPr>
+          <w:rFonts w:hint="eastAsia"/>
+          <w:lang w:val="en-US" w:eastAsia="zh-CN"/>
+        </w:rPr>
+        <w:t>该配置项表示binlog的大小达到多大切换到下一个binlog文件。</w:t>
+      </w:r>
+    </w:p>
+    <w:p>
+      <w:pPr>
+        <w:ind w:firstLine="420" w:firstLineChars="0"/>
+        <w:rPr>
+          <w:rFonts w:hint="eastAsia"/>
+          <w:lang w:val="en-US" w:eastAsia="zh-CN"/>
+        </w:rPr>
+      </w:pPr>
+      <w:r>
+        <w:rPr>
+          <w:rFonts w:hint="eastAsia"/>
+          <w:lang w:val="en-US" w:eastAsia="zh-CN"/>
+        </w:rPr>
+        <w:t>由于binlog过小导致了发生频繁的切换，而binlog切换时是阻塞当前所有的写事务的，影响非常大。因此将binlog大小调大，减少切换次数。</w:t>
+      </w:r>
+    </w:p>
+    <w:p>
+      <w:pPr>
+        <w:ind w:firstLine="420" w:firstLineChars="0"/>
+        <w:rPr>
+          <w:rFonts w:hint="eastAsia"/>
+          <w:lang w:val="en-US" w:eastAsia="zh-CN"/>
+        </w:rPr>
+      </w:pPr>
+      <w:r>
+        <w:rPr>
+          <w:rFonts w:hint="eastAsia"/>
+          <w:lang w:val="en-US" w:eastAsia="zh-CN"/>
+        </w:rPr>
+        <w:t>优化效果：</w:t>
+      </w:r>
+    </w:p>
+    <w:p>
+      <w:pPr>
+        <w:ind w:firstLine="420" w:firstLineChars="0"/>
+        <w:rPr>
+          <w:rFonts w:hint="default"/>
+          <w:lang w:val="en-US" w:eastAsia="zh-CN"/>
+        </w:rPr>
+      </w:pPr>
+      <w:r>
+        <w:rPr>
+          <w:rFonts w:hint="eastAsia"/>
+          <w:lang w:val="en-US" w:eastAsia="zh-CN"/>
+        </w:rPr>
+        <w:t>实际测试从10M调整到1G时，性能可以提升5%~10%左右。</w:t>
+      </w:r>
+    </w:p>
+    <w:p>
+      <w:pPr>
+        <w:pStyle w:val="4"/>
+        <w:bidi w:val="0"/>
+        <w:rPr>
+          <w:rFonts w:hint="eastAsia"/>
+          <w:lang w:val="en-US" w:eastAsia="zh-CN"/>
+        </w:rPr>
+      </w:pPr>
+      <w:r>
+        <w:rPr>
+          <w:rFonts w:hint="eastAsia"/>
+          <w:lang w:val="en-US" w:eastAsia="zh-CN"/>
+        </w:rPr>
+        <w:t>Loadserver</w:t>
+      </w:r>
+    </w:p>
+    <w:p>
+      <w:pPr>
+        <w:pStyle w:val="5"/>
+        <w:bidi w:val="0"/>
+        <w:rPr>
+          <w:rFonts w:hint="eastAsia"/>
+          <w:lang w:val="en-US" w:eastAsia="zh-CN"/>
+        </w:rPr>
+      </w:pPr>
+      <w:r>
+        <w:rPr>
+          <w:rFonts w:hint="eastAsia"/>
+          <w:lang w:val="en-US" w:eastAsia="zh-CN"/>
+        </w:rPr>
+        <w:t>多线程</w:t>
+      </w:r>
+    </w:p>
+    <w:p>
+      <w:pPr>
+        <w:ind w:firstLine="420" w:firstLineChars="0"/>
+        <w:rPr>
+          <w:rFonts w:hint="default"/>
+          <w:lang w:val="en-US" w:eastAsia="zh-CN"/>
+        </w:rPr>
+      </w:pPr>
+      <w:r>
+        <w:rPr>
+          <w:rFonts w:hint="eastAsia"/>
+          <w:lang w:val="en-US" w:eastAsia="zh-CN"/>
+        </w:rPr>
+        <w:t>将文件拆分为多个，分别用不同线程处理。</w:t>
+      </w:r>
+    </w:p>
+    <w:p>
+      <w:pPr>
+        <w:pStyle w:val="4"/>
+        <w:bidi w:val="0"/>
+        <w:rPr>
+          <w:rFonts w:hint="eastAsia"/>
+          <w:lang w:val="en-US" w:eastAsia="zh-CN"/>
+        </w:rPr>
+      </w:pPr>
+      <w:r>
+        <w:rPr>
+          <w:rFonts w:hint="eastAsia"/>
+          <w:lang w:val="en-US" w:eastAsia="zh-CN"/>
+        </w:rPr>
+        <w:t>存在问题</w:t>
+      </w:r>
+    </w:p>
+    <w:p>
+      <w:pPr>
+        <w:numPr>
+          <w:ilvl w:val="0"/>
+          <w:numId w:val="2"/>
         </w:numPr>
         <w:ind w:firstLine="420" w:firstLineChars="0"/>
         <w:rPr>
@@ -1253,7 +2347,7 @@
       <w:pPr>
         <w:numPr>
           <w:ilvl w:val="0"/>
-          <w:numId w:val="1"/>
+          <w:numId w:val="2"/>
         </w:numPr>
         <w:ind w:left="0" w:leftChars="0" w:firstLine="420" w:firstLineChars="0"/>
         <w:rPr>
@@ -1352,6 +2446,18 @@
 <file path=word/numbering.xml><?xml version="1.0" encoding="utf-8"?>
 <w:numbering xmlns:wpc="http://schemas.microsoft.com/office/word/2010/wordprocessingCanvas" xmlns:mc="http://schemas.openxmlformats.org/markup-compatibility/2006" xmlns:o="urn:schemas-microsoft-com:office:office" xmlns:r="http://schemas.openxmlformats.org/officeDocument/2006/relationships" xmlns:m="http://schemas.openxmlformats.org/officeDocument/2006/math" xmlns:v="urn:schemas-microsoft-com:vml" xmlns:wp14="http://schemas.microsoft.com/office/word/2010/wordprocessingDrawing" xmlns:wp="http://schemas.openxmlformats.org/drawingml/2006/wordprocessingDrawing" xmlns:w10="urn:schemas-microsoft-com:office:word" xmlns:w="http://schemas.openxmlformats.org/wordprocessingml/2006/main" xmlns:w14="http://schemas.microsoft.com/office/word/2010/wordml" xmlns:wpg="http://schemas.microsoft.com/office/word/2010/wordprocessingGroup" xmlns:wpi="http://schemas.microsoft.com/office/word/2010/wordprocessingInk" xmlns:wne="http://schemas.microsoft.com/office/word/2006/wordml" xmlns:wps="http://schemas.microsoft.com/office/word/2010/wordprocessingShape" xmlns:wpsCustomData="http://www.wps.cn/officeDocument/2013/wpsCustomData" mc:Ignorable="w14 wp14">
   <w:abstractNum w:abstractNumId="0">
+    <w:nsid w:val="F9EE8FC2"/>
+    <w:multiLevelType w:val="singleLevel"/>
+    <w:tmpl w:val="F9EE8FC2"/>
+    <w:lvl w:ilvl="0" w:tentative="0">
+      <w:start w:val="1"/>
+      <w:numFmt w:val="decimal"/>
+      <w:suff w:val="nothing"/>
+      <w:lvlText w:val="%1、"/>
+      <w:lvlJc w:val="left"/>
+    </w:lvl>
+  </w:abstractNum>
+  <w:abstractNum w:abstractNumId="1">
     <w:nsid w:val="3DC597BA"/>
     <w:multiLevelType w:val="singleLevel"/>
     <w:tmpl w:val="3DC597BA"/>
@@ -1365,6 +2471,9 @@
   </w:abstractNum>
   <w:num w:numId="1">
     <w:abstractNumId w:val="0"/>
+  </w:num>
+  <w:num w:numId="2">
+    <w:abstractNumId w:val="1"/>
   </w:num>
 </w:numbering>
 </file>
@@ -1983,6 +3092,7 @@
   <w:style w:type="character" w:customStyle="1" w:styleId="24">
     <w:name w:val="fontstyle01"/>
     <w:basedOn w:val="14"/>
+    <w:qFormat/>
     <w:uiPriority w:val="0"/>
     <w:rPr>
       <w:rFonts w:ascii="MicrosoftYaHei" w:hAnsi="MicrosoftYaHei" w:eastAsia="MicrosoftYaHei" w:cs="MicrosoftYaHei"/>

--- a/11. 架构/6. MySQL高并发架构.docx
+++ b/11. 架构/6. MySQL高并发架构.docx
@@ -882,6 +882,58 @@
         <w:pStyle w:val="5"/>
         <w:bidi w:val="0"/>
         <w:rPr>
+          <w:rFonts w:hint="default"/>
+          <w:lang w:val="en-US" w:eastAsia="zh-CN"/>
+        </w:rPr>
+      </w:pPr>
+      <w:r>
+        <w:rPr>
+          <w:rFonts w:hint="eastAsia"/>
+          <w:lang w:val="en-US" w:eastAsia="zh-CN"/>
+        </w:rPr>
+        <w:t>分布式MVCC</w:t>
+      </w:r>
+      <w:bookmarkStart w:id="0" w:name="_GoBack"/>
+      <w:bookmarkEnd w:id="0"/>
+    </w:p>
+    <w:p>
+      <w:pPr>
+        <w:pStyle w:val="5"/>
+        <w:bidi w:val="0"/>
+        <w:rPr>
+          <w:rFonts w:hint="eastAsia"/>
+          <w:lang w:val="en-US" w:eastAsia="zh-CN"/>
+        </w:rPr>
+      </w:pPr>
+      <w:r>
+        <w:rPr>
+          <w:rFonts w:hint="eastAsia"/>
+          <w:lang w:val="en-US" w:eastAsia="zh-CN"/>
+        </w:rPr>
+        <w:t>限流</w:t>
+      </w:r>
+    </w:p>
+    <w:p>
+      <w:pPr>
+        <w:ind w:firstLine="420" w:firstLineChars="0"/>
+        <w:rPr>
+          <w:rFonts w:hint="default"/>
+          <w:lang w:val="en-US" w:eastAsia="zh-CN"/>
+        </w:rPr>
+      </w:pPr>
+      <w:r>
+        <w:rPr>
+          <w:rFonts w:hint="eastAsia"/>
+          <w:lang w:val="en-US" w:eastAsia="zh-CN"/>
+        </w:rPr>
+        <w:t>TDSQL对于热点数据处理是在计算节点采用一个hash表预先判断更新数据的分布，GoldenDB采用限流的方案，如果检测到分发到某个节点的写语句过多，则执行限流，这个粒度（针对group）相对比较大一些。</w:t>
+      </w:r>
+    </w:p>
+    <w:p>
+      <w:pPr>
+        <w:pStyle w:val="5"/>
+        <w:bidi w:val="0"/>
+        <w:rPr>
           <w:rFonts w:hint="eastAsia"/>
           <w:lang w:val="en-US" w:eastAsia="zh-CN"/>
         </w:rPr>
@@ -1015,7 +1067,7 @@
       <w:pPr>
         <w:ind w:firstLine="420" w:firstLineChars="0"/>
         <w:rPr>
-          <w:rFonts w:hint="default"/>
+          <w:rFonts w:hint="eastAsia"/>
           <w:lang w:val="en-US" w:eastAsia="zh-CN"/>
         </w:rPr>
       </w:pPr>
@@ -1029,6 +1081,22 @@
     </w:p>
     <w:p>
       <w:pPr>
+        <w:ind w:firstLine="420" w:firstLineChars="0"/>
+        <w:rPr>
+          <w:rFonts w:hint="default"/>
+          <w:lang w:val="en-US" w:eastAsia="zh-CN"/>
+        </w:rPr>
+      </w:pPr>
+      <w:r>
+        <w:rPr>
+          <w:rFonts w:hint="eastAsia"/>
+          <w:lang w:val="en-US" w:eastAsia="zh-CN"/>
+        </w:rPr>
+        <w:t>缓存信息包括表结构信息、SQL语句缓存、结果集缓存。</w:t>
+      </w:r>
+    </w:p>
+    <w:p>
+      <w:pPr>
         <w:pStyle w:val="5"/>
         <w:bidi w:val="0"/>
         <w:rPr>
@@ -1091,6 +1159,23 @@
         <w:pStyle w:val="5"/>
         <w:bidi w:val="0"/>
         <w:rPr>
+          <w:rFonts w:hint="default"/>
+          <w:lang w:val="en-US" w:eastAsia="zh-CN"/>
+        </w:rPr>
+      </w:pPr>
+      <w:r>
+        <w:rPr>
+          <w:rFonts w:hint="eastAsia"/>
+          <w:lang w:val="en-US" w:eastAsia="zh-CN"/>
+        </w:rPr>
+        <w:t>多线程</w:t>
+      </w:r>
+    </w:p>
+    <w:p>
+      <w:pPr>
+        <w:pStyle w:val="6"/>
+        <w:bidi w:val="0"/>
+        <w:rPr>
           <w:rFonts w:hint="eastAsia"/>
           <w:lang w:val="en-US" w:eastAsia="zh-CN"/>
         </w:rPr>
@@ -1146,7 +1231,7 @@
     </w:p>
     <w:p>
       <w:pPr>
-        <w:pStyle w:val="5"/>
+        <w:pStyle w:val="6"/>
         <w:bidi w:val="0"/>
         <w:rPr>
           <w:rFonts w:hint="eastAsia"/>
@@ -1245,7 +1330,7 @@
     </w:p>
     <w:p>
       <w:pPr>
-        <w:pStyle w:val="5"/>
+        <w:pStyle w:val="6"/>
         <w:bidi w:val="0"/>
         <w:rPr>
           <w:rFonts w:hint="eastAsia"/>
@@ -1591,8 +1676,6 @@
         </w:rPr>
         <w:t>对于低并发以及写压力不大的场景（备机同步和回放是同一个relay_log），性能提升非常明显，可以达到25%左右。在高并发下，可能没有性能提升。</w:t>
       </w:r>
-      <w:bookmarkStart w:id="0" w:name="_GoBack"/>
-      <w:bookmarkEnd w:id="0"/>
     </w:p>
     <w:p>
       <w:pPr>
@@ -1703,6 +1786,7 @@
       <w:pPr>
         <w:widowControl w:val="0"/>
         <w:numPr>
+          <w:ilvl w:val="0"/>
           <w:numId w:val="0"/>
         </w:numPr>
         <w:spacing w:line="360" w:lineRule="auto"/>
@@ -1725,6 +1809,7 @@
       <w:pPr>
         <w:widowControl w:val="0"/>
         <w:numPr>
+          <w:ilvl w:val="0"/>
           <w:numId w:val="0"/>
         </w:numPr>
         <w:spacing w:line="360" w:lineRule="auto"/>
@@ -1747,6 +1832,7 @@
       <w:pPr>
         <w:widowControl w:val="0"/>
         <w:numPr>
+          <w:ilvl w:val="0"/>
           <w:numId w:val="0"/>
         </w:numPr>
         <w:spacing w:line="360" w:lineRule="auto"/>
@@ -1773,6 +1859,7 @@
       <w:pPr>
         <w:widowControl w:val="0"/>
         <w:numPr>
+          <w:ilvl w:val="0"/>
           <w:numId w:val="0"/>
         </w:numPr>
         <w:spacing w:line="360" w:lineRule="auto"/>

--- a/11. 架构/6. MySQL高并发架构.docx
+++ b/11. 架构/6. MySQL高并发架构.docx
@@ -882,6 +882,39 @@
         <w:pStyle w:val="5"/>
         <w:bidi w:val="0"/>
         <w:rPr>
+          <w:rFonts w:hint="eastAsia"/>
+          <w:lang w:val="en-US" w:eastAsia="zh-CN"/>
+        </w:rPr>
+      </w:pPr>
+      <w:r>
+        <w:rPr>
+          <w:rFonts w:hint="eastAsia"/>
+          <w:lang w:val="en-US" w:eastAsia="zh-CN"/>
+        </w:rPr>
+        <w:t>group优先级</w:t>
+      </w:r>
+    </w:p>
+    <w:p>
+      <w:pPr>
+        <w:ind w:firstLine="420" w:firstLineChars="0"/>
+        <w:rPr>
+          <w:rFonts w:hint="default"/>
+          <w:lang w:val="en-US" w:eastAsia="zh-CN"/>
+        </w:rPr>
+      </w:pPr>
+      <w:r>
+        <w:rPr>
+          <w:rFonts w:hint="eastAsia"/>
+          <w:lang w:val="en-US" w:eastAsia="zh-CN"/>
+        </w:rPr>
+        <w:t>一般先读同城，再读异地。</w:t>
+      </w:r>
+    </w:p>
+    <w:p>
+      <w:pPr>
+        <w:pStyle w:val="5"/>
+        <w:bidi w:val="0"/>
+        <w:rPr>
           <w:rFonts w:hint="default"/>
           <w:lang w:val="en-US" w:eastAsia="zh-CN"/>
         </w:rPr>
@@ -892,225 +925,310 @@
           <w:lang w:val="en-US" w:eastAsia="zh-CN"/>
         </w:rPr>
         <w:t>分布式MVCC</w:t>
+      </w:r>
+    </w:p>
+    <w:p>
+      <w:pPr>
+        <w:pStyle w:val="5"/>
+        <w:bidi w:val="0"/>
+        <w:rPr>
+          <w:rFonts w:hint="default"/>
+          <w:lang w:val="en-US" w:eastAsia="zh-CN"/>
+        </w:rPr>
+      </w:pPr>
+      <w:r>
+        <w:rPr>
+          <w:rFonts w:hint="eastAsia"/>
+          <w:lang w:val="en-US" w:eastAsia="zh-CN"/>
+        </w:rPr>
+        <w:t>大结果集分包</w:t>
+      </w:r>
+    </w:p>
+    <w:p>
+      <w:pPr>
+        <w:pStyle w:val="5"/>
+        <w:bidi w:val="0"/>
+        <w:rPr>
+          <w:rFonts w:hint="default"/>
+          <w:lang w:val="en-US" w:eastAsia="zh-CN"/>
+        </w:rPr>
+      </w:pPr>
+      <w:r>
+        <w:rPr>
+          <w:rFonts w:hint="eastAsia"/>
+          <w:lang w:val="en-US" w:eastAsia="zh-CN"/>
+        </w:rPr>
+        <w:t>热点数据</w:t>
+      </w:r>
+    </w:p>
+    <w:p>
+      <w:pPr>
+        <w:pStyle w:val="6"/>
+        <w:bidi w:val="0"/>
+        <w:rPr>
+          <w:rFonts w:hint="eastAsia"/>
+          <w:lang w:val="en-US" w:eastAsia="zh-CN"/>
+        </w:rPr>
+      </w:pPr>
+      <w:r>
+        <w:rPr>
+          <w:rFonts w:hint="eastAsia"/>
+          <w:lang w:val="en-US" w:eastAsia="zh-CN"/>
+        </w:rPr>
+        <w:t>限流</w:t>
+      </w:r>
+    </w:p>
+    <w:p>
+      <w:pPr>
+        <w:ind w:firstLine="420" w:firstLineChars="0"/>
+        <w:rPr>
+          <w:rFonts w:hint="eastAsia"/>
+          <w:lang w:val="en-US" w:eastAsia="zh-CN"/>
+        </w:rPr>
+      </w:pPr>
+      <w:r>
+        <w:rPr>
+          <w:rFonts w:hint="eastAsia"/>
+          <w:lang w:val="en-US" w:eastAsia="zh-CN"/>
+        </w:rPr>
+        <w:t>TDSQL对于热点数据处理是在计算节点采用一个hash表预先判断更新数据的分布，GoldenDB采用限流的方案（根据消息积压数计算），如果检测到分发到某个节点的写语句过多，则执行限流，这个粒度（针对group）相对比较大一些。</w:t>
+      </w:r>
+    </w:p>
+    <w:p>
+      <w:pPr>
+        <w:pStyle w:val="6"/>
+        <w:bidi w:val="0"/>
+        <w:rPr>
+          <w:rFonts w:hint="default"/>
+          <w:lang w:val="en-US" w:eastAsia="zh-CN"/>
+        </w:rPr>
+      </w:pPr>
+      <w:r>
+        <w:rPr>
+          <w:rFonts w:hint="eastAsia"/>
+          <w:lang w:val="en-US" w:eastAsia="zh-CN"/>
+        </w:rPr>
+        <w:t>STORAGEDB</w:t>
+      </w:r>
+    </w:p>
+    <w:p>
+      <w:pPr>
+        <w:pStyle w:val="6"/>
+        <w:bidi w:val="0"/>
+        <w:rPr>
+          <w:rFonts w:hint="default"/>
+          <w:lang w:val="en-US" w:eastAsia="zh-CN"/>
+        </w:rPr>
+      </w:pPr>
+      <w:r>
+        <w:rPr>
+          <w:rFonts w:hint="eastAsia"/>
+          <w:lang w:val="en-US" w:eastAsia="zh-CN"/>
+        </w:rPr>
+        <w:t>SAMEDB</w:t>
+      </w:r>
+    </w:p>
+    <w:p>
+      <w:pPr>
+        <w:pStyle w:val="5"/>
+        <w:bidi w:val="0"/>
+        <w:rPr>
+          <w:rFonts w:hint="eastAsia"/>
+          <w:lang w:val="en-US" w:eastAsia="zh-CN"/>
+        </w:rPr>
+      </w:pPr>
+      <w:r>
+        <w:rPr>
+          <w:rFonts w:hint="eastAsia"/>
+          <w:lang w:val="en-US" w:eastAsia="zh-CN"/>
+        </w:rPr>
+        <w:t>黑名单</w:t>
+      </w:r>
+    </w:p>
+    <w:p>
+      <w:pPr>
+        <w:ind w:firstLine="420" w:firstLineChars="0"/>
+        <w:rPr>
+          <w:rFonts w:hint="default"/>
+          <w:lang w:val="en-US" w:eastAsia="zh-CN"/>
+        </w:rPr>
+      </w:pPr>
+      <w:r>
+        <w:rPr>
+          <w:rFonts w:hint="eastAsia"/>
+          <w:lang w:val="en-US" w:eastAsia="zh-CN"/>
+        </w:rPr>
+        <w:t>对于某些耗时比较久的SQL，会加入黑名单中。</w:t>
+      </w:r>
+    </w:p>
+    <w:p>
+      <w:pPr>
+        <w:pStyle w:val="4"/>
+        <w:bidi w:val="0"/>
+        <w:rPr>
+          <w:rFonts w:hint="eastAsia"/>
+          <w:lang w:val="en-US" w:eastAsia="zh-CN"/>
+        </w:rPr>
+      </w:pPr>
+      <w:r>
+        <w:rPr>
+          <w:rFonts w:hint="eastAsia"/>
+          <w:lang w:val="en-US" w:eastAsia="zh-CN"/>
+        </w:rPr>
+        <w:t>SQL引擎</w:t>
+      </w:r>
+    </w:p>
+    <w:p>
+      <w:pPr>
+        <w:pStyle w:val="5"/>
+        <w:bidi w:val="0"/>
+        <w:rPr>
+          <w:rFonts w:hint="eastAsia"/>
+          <w:lang w:val="en-US" w:eastAsia="zh-CN"/>
+        </w:rPr>
+      </w:pPr>
+      <w:r>
+        <w:rPr>
+          <w:rFonts w:hint="eastAsia"/>
+          <w:lang w:val="en-US" w:eastAsia="zh-CN"/>
+        </w:rPr>
+        <w:t>缓存执行计划树</w:t>
+      </w:r>
+    </w:p>
+    <w:p>
+      <w:pPr>
+        <w:pStyle w:val="5"/>
+        <w:bidi w:val="0"/>
+        <w:rPr>
+          <w:rFonts w:hint="eastAsia"/>
+          <w:lang w:val="en-US" w:eastAsia="zh-CN"/>
+        </w:rPr>
+      </w:pPr>
+      <w:r>
+        <w:rPr>
+          <w:rFonts w:hint="eastAsia"/>
+          <w:lang w:val="en-US" w:eastAsia="zh-CN"/>
+        </w:rPr>
+        <w:t>查询重写</w:t>
+      </w:r>
+    </w:p>
+    <w:p>
+      <w:pPr>
+        <w:pStyle w:val="5"/>
+        <w:bidi w:val="0"/>
+        <w:rPr>
+          <w:rFonts w:hint="eastAsia"/>
+          <w:lang w:val="en-US" w:eastAsia="zh-CN"/>
+        </w:rPr>
+      </w:pPr>
+      <w:r>
+        <w:rPr>
+          <w:rFonts w:hint="eastAsia"/>
+          <w:lang w:val="en-US" w:eastAsia="zh-CN"/>
+        </w:rPr>
+        <w:t>并行优化</w:t>
+      </w:r>
+    </w:p>
+    <w:p>
+      <w:pPr>
+        <w:ind w:firstLine="420" w:firstLineChars="0"/>
+        <w:rPr>
+          <w:rFonts w:hint="default"/>
+          <w:lang w:val="en-US" w:eastAsia="zh-CN"/>
+        </w:rPr>
+      </w:pPr>
+      <w:r>
+        <w:rPr>
+          <w:rFonts w:hint="eastAsia"/>
+          <w:lang w:val="en-US" w:eastAsia="zh-CN"/>
+        </w:rPr>
+        <w:t>对于UNION可以采用并行的方式，分发到不同group。</w:t>
+      </w:r>
+    </w:p>
+    <w:p>
+      <w:pPr>
+        <w:pStyle w:val="5"/>
+        <w:bidi w:val="0"/>
+        <w:rPr>
+          <w:rFonts w:hint="eastAsia"/>
+          <w:lang w:val="en-US" w:eastAsia="zh-CN"/>
+        </w:rPr>
+      </w:pPr>
+      <w:r>
+        <w:rPr>
+          <w:rFonts w:hint="eastAsia"/>
+          <w:lang w:val="en-US" w:eastAsia="zh-CN"/>
+        </w:rPr>
+        <w:t>元数据缓存</w:t>
+      </w:r>
+    </w:p>
+    <w:p>
+      <w:pPr>
+        <w:ind w:firstLine="420" w:firstLineChars="0"/>
+        <w:rPr>
+          <w:rFonts w:hint="eastAsia"/>
+          <w:lang w:val="en-US" w:eastAsia="zh-CN"/>
+        </w:rPr>
+      </w:pPr>
+      <w:r>
+        <w:rPr>
+          <w:rFonts w:hint="eastAsia"/>
+          <w:lang w:val="en-US" w:eastAsia="zh-CN"/>
+        </w:rPr>
+        <w:t>Proxy本地会缓存元数据，当MDS发生元数据变更的时候会推送到proxy。</w:t>
+      </w:r>
+    </w:p>
+    <w:p>
+      <w:pPr>
+        <w:ind w:firstLine="420" w:firstLineChars="0"/>
+        <w:rPr>
+          <w:rFonts w:hint="default"/>
+          <w:lang w:val="en-US" w:eastAsia="zh-CN"/>
+        </w:rPr>
+      </w:pPr>
+      <w:r>
+        <w:rPr>
+          <w:rFonts w:hint="eastAsia"/>
+          <w:lang w:val="en-US" w:eastAsia="zh-CN"/>
+        </w:rPr>
+        <w:t>缓存信息包括表结构信息、SQL语句缓存、结果集缓存。</w:t>
+      </w:r>
+    </w:p>
+    <w:p>
+      <w:pPr>
+        <w:pStyle w:val="5"/>
+        <w:bidi w:val="0"/>
+        <w:rPr>
+          <w:rFonts w:hint="eastAsia"/>
+          <w:lang w:val="en-US" w:eastAsia="zh-CN"/>
+        </w:rPr>
+      </w:pPr>
+      <w:r>
+        <w:rPr>
+          <w:rFonts w:hint="eastAsia"/>
+          <w:lang w:val="en-US" w:eastAsia="zh-CN"/>
+        </w:rPr>
+        <w:t>force index</w:t>
+      </w:r>
+    </w:p>
+    <w:p>
+      <w:pPr>
+        <w:pStyle w:val="5"/>
+        <w:bidi w:val="0"/>
+        <w:rPr>
+          <w:rFonts w:hint="default"/>
+          <w:lang w:val="en-US" w:eastAsia="zh-CN"/>
+        </w:rPr>
+      </w:pPr>
+      <w:r>
+        <w:rPr>
+          <w:rFonts w:hint="eastAsia"/>
+          <w:lang w:val="en-US" w:eastAsia="zh-CN"/>
+        </w:rPr>
+        <w:t>全局唯一索引</w:t>
       </w:r>
       <w:bookmarkStart w:id="0" w:name="_GoBack"/>
       <w:bookmarkEnd w:id="0"/>
-    </w:p>
-    <w:p>
-      <w:pPr>
-        <w:pStyle w:val="5"/>
-        <w:bidi w:val="0"/>
-        <w:rPr>
-          <w:rFonts w:hint="eastAsia"/>
-          <w:lang w:val="en-US" w:eastAsia="zh-CN"/>
-        </w:rPr>
-      </w:pPr>
-      <w:r>
-        <w:rPr>
-          <w:rFonts w:hint="eastAsia"/>
-          <w:lang w:val="en-US" w:eastAsia="zh-CN"/>
-        </w:rPr>
-        <w:t>限流</w:t>
-      </w:r>
-    </w:p>
-    <w:p>
-      <w:pPr>
-        <w:ind w:firstLine="420" w:firstLineChars="0"/>
-        <w:rPr>
-          <w:rFonts w:hint="default"/>
-          <w:lang w:val="en-US" w:eastAsia="zh-CN"/>
-        </w:rPr>
-      </w:pPr>
-      <w:r>
-        <w:rPr>
-          <w:rFonts w:hint="eastAsia"/>
-          <w:lang w:val="en-US" w:eastAsia="zh-CN"/>
-        </w:rPr>
-        <w:t>TDSQL对于热点数据处理是在计算节点采用一个hash表预先判断更新数据的分布，GoldenDB采用限流的方案，如果检测到分发到某个节点的写语句过多，则执行限流，这个粒度（针对group）相对比较大一些。</w:t>
-      </w:r>
-    </w:p>
-    <w:p>
-      <w:pPr>
-        <w:pStyle w:val="5"/>
-        <w:bidi w:val="0"/>
-        <w:rPr>
-          <w:rFonts w:hint="eastAsia"/>
-          <w:lang w:val="en-US" w:eastAsia="zh-CN"/>
-        </w:rPr>
-      </w:pPr>
-      <w:r>
-        <w:rPr>
-          <w:rFonts w:hint="eastAsia"/>
-          <w:lang w:val="en-US" w:eastAsia="zh-CN"/>
-        </w:rPr>
-        <w:t>黑名单</w:t>
-      </w:r>
-    </w:p>
-    <w:p>
-      <w:pPr>
-        <w:ind w:firstLine="420" w:firstLineChars="0"/>
-        <w:rPr>
-          <w:rFonts w:hint="default"/>
-          <w:lang w:val="en-US" w:eastAsia="zh-CN"/>
-        </w:rPr>
-      </w:pPr>
-      <w:r>
-        <w:rPr>
-          <w:rFonts w:hint="eastAsia"/>
-          <w:lang w:val="en-US" w:eastAsia="zh-CN"/>
-        </w:rPr>
-        <w:t>对于某些耗时比较久的SQL，会加入黑名单中。</w:t>
-      </w:r>
-    </w:p>
-    <w:p>
-      <w:pPr>
-        <w:pStyle w:val="4"/>
-        <w:bidi w:val="0"/>
-        <w:rPr>
-          <w:rFonts w:hint="eastAsia"/>
-          <w:lang w:val="en-US" w:eastAsia="zh-CN"/>
-        </w:rPr>
-      </w:pPr>
-      <w:r>
-        <w:rPr>
-          <w:rFonts w:hint="eastAsia"/>
-          <w:lang w:val="en-US" w:eastAsia="zh-CN"/>
-        </w:rPr>
-        <w:t>SQL引擎</w:t>
-      </w:r>
-    </w:p>
-    <w:p>
-      <w:pPr>
-        <w:pStyle w:val="5"/>
-        <w:bidi w:val="0"/>
-        <w:rPr>
-          <w:rFonts w:hint="eastAsia"/>
-          <w:lang w:val="en-US" w:eastAsia="zh-CN"/>
-        </w:rPr>
-      </w:pPr>
-      <w:r>
-        <w:rPr>
-          <w:rFonts w:hint="eastAsia"/>
-          <w:lang w:val="en-US" w:eastAsia="zh-CN"/>
-        </w:rPr>
-        <w:t>缓存执行计划树</w:t>
-      </w:r>
-    </w:p>
-    <w:p>
-      <w:pPr>
-        <w:pStyle w:val="5"/>
-        <w:bidi w:val="0"/>
-        <w:rPr>
-          <w:rFonts w:hint="eastAsia"/>
-          <w:lang w:val="en-US" w:eastAsia="zh-CN"/>
-        </w:rPr>
-      </w:pPr>
-      <w:r>
-        <w:rPr>
-          <w:rFonts w:hint="eastAsia"/>
-          <w:lang w:val="en-US" w:eastAsia="zh-CN"/>
-        </w:rPr>
-        <w:t>查询重写</w:t>
-      </w:r>
-    </w:p>
-    <w:p>
-      <w:pPr>
-        <w:pStyle w:val="5"/>
-        <w:bidi w:val="0"/>
-        <w:rPr>
-          <w:rFonts w:hint="eastAsia"/>
-          <w:lang w:val="en-US" w:eastAsia="zh-CN"/>
-        </w:rPr>
-      </w:pPr>
-      <w:r>
-        <w:rPr>
-          <w:rFonts w:hint="eastAsia"/>
-          <w:lang w:val="en-US" w:eastAsia="zh-CN"/>
-        </w:rPr>
-        <w:t>并行优化</w:t>
-      </w:r>
-    </w:p>
-    <w:p>
-      <w:pPr>
-        <w:ind w:firstLine="420" w:firstLineChars="0"/>
-        <w:rPr>
-          <w:rFonts w:hint="default"/>
-          <w:lang w:val="en-US" w:eastAsia="zh-CN"/>
-        </w:rPr>
-      </w:pPr>
-      <w:r>
-        <w:rPr>
-          <w:rFonts w:hint="eastAsia"/>
-          <w:lang w:val="en-US" w:eastAsia="zh-CN"/>
-        </w:rPr>
-        <w:t>对于UNION可以采用并行的方式，分发到不同group。</w:t>
-      </w:r>
-    </w:p>
-    <w:p>
-      <w:pPr>
-        <w:pStyle w:val="5"/>
-        <w:bidi w:val="0"/>
-        <w:rPr>
-          <w:rFonts w:hint="eastAsia"/>
-          <w:lang w:val="en-US" w:eastAsia="zh-CN"/>
-        </w:rPr>
-      </w:pPr>
-      <w:r>
-        <w:rPr>
-          <w:rFonts w:hint="eastAsia"/>
-          <w:lang w:val="en-US" w:eastAsia="zh-CN"/>
-        </w:rPr>
-        <w:t>元数据缓存</w:t>
-      </w:r>
-    </w:p>
-    <w:p>
-      <w:pPr>
-        <w:ind w:firstLine="420" w:firstLineChars="0"/>
-        <w:rPr>
-          <w:rFonts w:hint="eastAsia"/>
-          <w:lang w:val="en-US" w:eastAsia="zh-CN"/>
-        </w:rPr>
-      </w:pPr>
-      <w:r>
-        <w:rPr>
-          <w:rFonts w:hint="eastAsia"/>
-          <w:lang w:val="en-US" w:eastAsia="zh-CN"/>
-        </w:rPr>
-        <w:t>Proxy本地会缓存元数据，当MDS发生元数据变更的时候会推送到proxy。</w:t>
-      </w:r>
-    </w:p>
-    <w:p>
-      <w:pPr>
-        <w:ind w:firstLine="420" w:firstLineChars="0"/>
-        <w:rPr>
-          <w:rFonts w:hint="default"/>
-          <w:lang w:val="en-US" w:eastAsia="zh-CN"/>
-        </w:rPr>
-      </w:pPr>
-      <w:r>
-        <w:rPr>
-          <w:rFonts w:hint="eastAsia"/>
-          <w:lang w:val="en-US" w:eastAsia="zh-CN"/>
-        </w:rPr>
-        <w:t>缓存信息包括表结构信息、SQL语句缓存、结果集缓存。</w:t>
-      </w:r>
-    </w:p>
-    <w:p>
-      <w:pPr>
-        <w:pStyle w:val="5"/>
-        <w:bidi w:val="0"/>
-        <w:rPr>
-          <w:rFonts w:hint="eastAsia"/>
-          <w:lang w:val="en-US" w:eastAsia="zh-CN"/>
-        </w:rPr>
-      </w:pPr>
-      <w:r>
-        <w:rPr>
-          <w:rFonts w:hint="eastAsia"/>
-          <w:lang w:val="en-US" w:eastAsia="zh-CN"/>
-        </w:rPr>
-        <w:t>force index</w:t>
-      </w:r>
     </w:p>
     <w:p>
       <w:pPr>

--- a/11. 架构/6. MySQL高并发架构.docx
+++ b/11. 架构/6. MySQL高并发架构.docx
@@ -814,7 +814,7 @@
         <w:pStyle w:val="5"/>
         <w:bidi w:val="0"/>
         <w:rPr>
-          <w:rFonts w:hint="default"/>
+          <w:rFonts w:hint="eastAsia"/>
           <w:lang w:val="en-US" w:eastAsia="zh-CN"/>
         </w:rPr>
       </w:pPr>
@@ -831,6 +831,23 @@
         <w:pStyle w:val="5"/>
         <w:bidi w:val="0"/>
         <w:rPr>
+          <w:rFonts w:hint="default"/>
+          <w:lang w:val="en-US" w:eastAsia="zh-CN"/>
+        </w:rPr>
+      </w:pPr>
+      <w:r>
+        <w:rPr>
+          <w:rFonts w:hint="eastAsia"/>
+          <w:lang w:val="en-US" w:eastAsia="zh-CN"/>
+        </w:rPr>
+        <w:t>池化技术</w:t>
+      </w:r>
+    </w:p>
+    <w:p>
+      <w:pPr>
+        <w:pStyle w:val="6"/>
+        <w:bidi w:val="0"/>
+        <w:rPr>
           <w:rFonts w:hint="eastAsia"/>
           <w:lang w:val="en-US" w:eastAsia="zh-CN"/>
         </w:rPr>
@@ -845,6 +862,96 @@
     </w:p>
     <w:p>
       <w:pPr>
+        <w:pStyle w:val="6"/>
+        <w:bidi w:val="0"/>
+        <w:rPr>
+          <w:rFonts w:hint="eastAsia"/>
+          <w:lang w:val="en-US" w:eastAsia="zh-CN"/>
+        </w:rPr>
+      </w:pPr>
+      <w:r>
+        <w:rPr>
+          <w:rFonts w:hint="eastAsia"/>
+          <w:lang w:val="en-US" w:eastAsia="zh-CN"/>
+        </w:rPr>
+        <w:t>连接池</w:t>
+      </w:r>
+    </w:p>
+    <w:p>
+      <w:pPr>
+        <w:ind w:firstLine="420" w:firstLineChars="0"/>
+        <w:rPr>
+          <w:rFonts w:hint="eastAsia"/>
+          <w:lang w:val="en-US" w:eastAsia="zh-CN"/>
+        </w:rPr>
+      </w:pPr>
+      <w:r>
+        <w:rPr>
+          <w:rFonts w:hint="eastAsia" w:ascii="Times New Roman" w:eastAsia="仿宋"/>
+          <w:lang w:val="en-US" w:eastAsia="zh-CN"/>
+        </w:rPr>
+        <w:t>Proxy对前端采用TCP长链接，客户端一次性将语句下达至proxy；</w:t>
+      </w:r>
+    </w:p>
+    <w:p>
+      <w:pPr>
+        <w:ind w:firstLine="420" w:firstLineChars="0"/>
+        <w:rPr>
+          <w:rFonts w:hint="eastAsia"/>
+          <w:lang w:val="en-US" w:eastAsia="zh-CN"/>
+        </w:rPr>
+      </w:pPr>
+      <w:r>
+        <w:rPr>
+          <w:rFonts w:hint="eastAsia" w:ascii="Times New Roman" w:eastAsia="仿宋"/>
+          <w:lang w:val="en-US" w:eastAsia="zh-CN"/>
+        </w:rPr>
+        <w:t>Proxy对后端采用连接池的方式处理，连接池的数量及用户密码可配置，和端口是一一对应的关系；</w:t>
+      </w:r>
+    </w:p>
+    <w:p>
+      <w:pPr>
+        <w:ind w:firstLine="420" w:firstLineChars="0"/>
+        <w:rPr>
+          <w:rFonts w:hint="eastAsia"/>
+          <w:lang w:val="en-US" w:eastAsia="zh-CN"/>
+        </w:rPr>
+      </w:pPr>
+      <w:r>
+        <w:rPr>
+          <w:rFonts w:hint="eastAsia" w:ascii="Times New Roman" w:eastAsia="仿宋"/>
+          <w:lang w:val="en-US" w:eastAsia="zh-CN"/>
+        </w:rPr>
+        <w:t>Proxy根据应用访问的端口号来选择对应的集群以及具体的连接；</w:t>
+      </w:r>
+    </w:p>
+    <w:p>
+      <w:pPr>
+        <w:ind w:firstLine="420" w:firstLineChars="0"/>
+        <w:rPr>
+          <w:rFonts w:hint="eastAsia"/>
+          <w:lang w:val="en-US" w:eastAsia="zh-CN"/>
+        </w:rPr>
+      </w:pPr>
+      <w:r>
+        <w:rPr>
+          <w:rFonts w:hint="eastAsia" w:ascii="Times New Roman" w:eastAsia="仿宋"/>
+          <w:lang w:val="en-US" w:eastAsia="zh-CN"/>
+        </w:rPr>
+        <w:t>Proxy连接池耗尽后是否可以动态申请可以配置。</w:t>
+      </w:r>
+    </w:p>
+    <w:p>
+      <w:pPr>
+        <w:ind w:firstLine="420" w:firstLineChars="0"/>
+        <w:rPr>
+          <w:rFonts w:hint="eastAsia"/>
+          <w:lang w:val="en-US" w:eastAsia="zh-CN"/>
+        </w:rPr>
+      </w:pPr>
+    </w:p>
+    <w:p>
+      <w:pPr>
         <w:pStyle w:val="5"/>
         <w:bidi w:val="0"/>
         <w:rPr>
@@ -857,7 +964,89 @@
           <w:rFonts w:hint="eastAsia"/>
           <w:lang w:val="en-US" w:eastAsia="zh-CN"/>
         </w:rPr>
-        <w:t>连接池</w:t>
+        <w:t>缓存</w:t>
+      </w:r>
+    </w:p>
+    <w:p>
+      <w:pPr>
+        <w:ind w:firstLine="420" w:firstLineChars="0"/>
+        <w:rPr>
+          <w:rFonts w:hint="default"/>
+          <w:lang w:val="en-US" w:eastAsia="zh-CN"/>
+        </w:rPr>
+      </w:pPr>
+      <w:r>
+        <w:rPr>
+          <w:rFonts w:hint="eastAsia" w:ascii="Times New Roman" w:eastAsia="仿宋"/>
+          <w:lang w:val="en-US" w:eastAsia="zh-CN"/>
+        </w:rPr>
+        <w:t>GoldenDB通过构建执行</w:t>
+      </w:r>
+      <w:r>
+        <w:rPr>
+          <w:rFonts w:hint="eastAsia" w:ascii="Times New Roman" w:eastAsia="仿宋"/>
+          <w:color w:val="FF0000"/>
+          <w:lang w:val="en-US" w:eastAsia="zh-CN"/>
+        </w:rPr>
+        <w:t>计划缓存、SQL缓存</w:t>
+      </w:r>
+      <w:r>
+        <w:rPr>
+          <w:rFonts w:hint="eastAsia" w:ascii="Times New Roman" w:eastAsia="仿宋"/>
+          <w:lang w:val="en-US" w:eastAsia="zh-CN"/>
+        </w:rPr>
+        <w:t>，提高SQL解析效率、提高数据读取效率，在高频度读写系统中可以减少磁盘I/O负担，提升整体系统效率。</w:t>
+      </w:r>
+    </w:p>
+    <w:p>
+      <w:pPr>
+        <w:pStyle w:val="6"/>
+        <w:bidi w:val="0"/>
+        <w:rPr>
+          <w:rFonts w:hint="eastAsia"/>
+          <w:lang w:val="en-US" w:eastAsia="zh-CN"/>
+        </w:rPr>
+      </w:pPr>
+      <w:r>
+        <w:rPr>
+          <w:rFonts w:hint="eastAsia"/>
+          <w:lang w:val="en-US" w:eastAsia="zh-CN"/>
+        </w:rPr>
+        <w:t>元数据缓存</w:t>
+      </w:r>
+    </w:p>
+    <w:p>
+      <w:pPr>
+        <w:pStyle w:val="6"/>
+        <w:bidi w:val="0"/>
+        <w:rPr>
+          <w:rFonts w:hint="eastAsia"/>
+          <w:lang w:val="en-US" w:eastAsia="zh-CN"/>
+        </w:rPr>
+      </w:pPr>
+      <w:r>
+        <w:rPr>
+          <w:rFonts w:hint="eastAsia"/>
+          <w:lang w:val="en-US" w:eastAsia="zh-CN"/>
+        </w:rPr>
+        <w:t>执行计划缓存</w:t>
+      </w:r>
+    </w:p>
+    <w:p>
+      <w:pPr>
+        <w:pStyle w:val="6"/>
+        <w:bidi w:val="0"/>
+        <w:rPr>
+          <w:rFonts w:hint="eastAsia"/>
+          <w:lang w:val="en-US" w:eastAsia="zh-CN"/>
+        </w:rPr>
+      </w:pPr>
+      <w:r>
+        <w:rPr>
+          <w:rFonts w:hint="eastAsia"/>
+          <w:lang w:val="en-US" w:eastAsia="zh-CN"/>
+        </w:rPr>
+        <w:t>结果集缓存</w:t>
       </w:r>
     </w:p>
     <w:p>
@@ -865,6 +1054,295 @@
         <w:pStyle w:val="5"/>
         <w:bidi w:val="0"/>
         <w:rPr>
+          <w:rFonts w:hint="default"/>
+          <w:lang w:val="en-US" w:eastAsia="zh-CN"/>
+        </w:rPr>
+      </w:pPr>
+      <w:r>
+        <w:rPr>
+          <w:rFonts w:hint="eastAsia"/>
+          <w:lang w:val="en-US" w:eastAsia="zh-CN"/>
+        </w:rPr>
+        <w:t>并发控制机制</w:t>
+      </w:r>
+    </w:p>
+    <w:p>
+      <w:pPr>
+        <w:ind w:firstLine="420" w:firstLineChars="0"/>
+        <w:rPr>
+          <w:rFonts w:hint="eastAsia"/>
+          <w:lang w:val="en-US" w:eastAsia="zh-CN"/>
+        </w:rPr>
+      </w:pPr>
+      <w:r>
+        <w:rPr>
+          <w:rFonts w:hint="eastAsia" w:ascii="Times New Roman" w:eastAsia="仿宋"/>
+          <w:lang w:val="en-US" w:eastAsia="zh-CN"/>
+        </w:rPr>
+        <w:t>GoldenDB在事务处理上通过采用成熟的主流技术来实现高效的事务管理，这些技术包括：</w:t>
+      </w:r>
+      <w:r>
+        <w:rPr>
+          <w:rFonts w:hint="eastAsia" w:ascii="Times New Roman" w:eastAsia="仿宋"/>
+          <w:color w:val="FF0000"/>
+          <w:lang w:val="en-US" w:eastAsia="zh-CN"/>
+        </w:rPr>
+        <w:t>以行级为主表级锁为辅的锁技术、多版本并发控制技术、全乐观锁+自动补偿机制</w:t>
+      </w:r>
+      <w:r>
+        <w:rPr>
+          <w:rFonts w:hint="eastAsia" w:ascii="Times New Roman" w:eastAsia="仿宋"/>
+          <w:lang w:val="en-US" w:eastAsia="zh-CN"/>
+        </w:rPr>
+        <w:t>。这些技术在保证事务ACID特征的前提下大大提高了事务的并发处理能力。</w:t>
+      </w:r>
+    </w:p>
+    <w:p>
+      <w:pPr>
+        <w:ind w:firstLine="420" w:firstLineChars="0"/>
+        <w:rPr>
+          <w:rFonts w:hint="default"/>
+          <w:lang w:val="en-US" w:eastAsia="zh-CN"/>
+        </w:rPr>
+      </w:pPr>
+    </w:p>
+    <w:p>
+      <w:pPr>
+        <w:pStyle w:val="5"/>
+        <w:bidi w:val="0"/>
+        <w:rPr>
+          <w:rFonts w:hint="default"/>
+          <w:lang w:val="en-US" w:eastAsia="zh-CN"/>
+        </w:rPr>
+      </w:pPr>
+      <w:r>
+        <w:rPr>
+          <w:rFonts w:hint="eastAsia"/>
+          <w:lang w:val="en-US" w:eastAsia="zh-CN"/>
+        </w:rPr>
+        <w:t>流控</w:t>
+      </w:r>
+    </w:p>
+    <w:p>
+      <w:pPr>
+        <w:pStyle w:val="6"/>
+        <w:bidi w:val="0"/>
+        <w:rPr>
+          <w:rFonts w:hint="eastAsia"/>
+          <w:lang w:val="en-US" w:eastAsia="zh-CN"/>
+        </w:rPr>
+      </w:pPr>
+      <w:r>
+        <w:rPr>
+          <w:rFonts w:hint="eastAsia"/>
+          <w:lang w:val="en-US" w:eastAsia="zh-CN"/>
+        </w:rPr>
+        <w:t>限流</w:t>
+      </w:r>
+    </w:p>
+    <w:p>
+      <w:pPr>
+        <w:ind w:firstLine="420" w:firstLineChars="0"/>
+        <w:rPr>
+          <w:rFonts w:hint="eastAsia"/>
+          <w:lang w:val="en-US" w:eastAsia="zh-CN"/>
+        </w:rPr>
+      </w:pPr>
+      <w:r>
+        <w:rPr>
+          <w:rFonts w:hint="eastAsia" w:ascii="Times New Roman" w:eastAsia="仿宋"/>
+          <w:lang w:val="en-US" w:eastAsia="zh-CN"/>
+        </w:rPr>
+        <w:t>根据消息积压数进行计算，设置流量限定阈值。</w:t>
+      </w:r>
+    </w:p>
+    <w:p>
+      <w:pPr>
+        <w:ind w:firstLine="420" w:firstLineChars="0"/>
+        <w:rPr>
+          <w:rFonts w:hint="eastAsia"/>
+          <w:lang w:val="en-US" w:eastAsia="zh-CN"/>
+        </w:rPr>
+      </w:pPr>
+      <w:r>
+        <w:rPr>
+          <w:rFonts w:hint="eastAsia" w:ascii="Times New Roman" w:eastAsia="仿宋"/>
+          <w:lang w:val="en-US" w:eastAsia="zh-CN"/>
+        </w:rPr>
+        <w:t>Proxy对上做局部流控，如果当前连接数超过配置的最大连接数，要等某连接上的在线事务全部处理结束后再关闭该连接。</w:t>
+      </w:r>
+    </w:p>
+    <w:p>
+      <w:pPr>
+        <w:ind w:firstLine="420" w:firstLineChars="0"/>
+        <w:rPr>
+          <w:rFonts w:hint="eastAsia"/>
+          <w:lang w:val="en-US" w:eastAsia="zh-CN"/>
+        </w:rPr>
+      </w:pPr>
+      <w:r>
+        <w:rPr>
+          <w:rFonts w:hint="eastAsia" w:ascii="Times New Roman" w:eastAsia="仿宋"/>
+          <w:lang w:val="en-US" w:eastAsia="zh-CN"/>
+        </w:rPr>
+        <w:t>TDSQL对于热点数据处理是在计算节点采用一个hash表预先判断更新数据的分布，GoldenDB采用限流的方案（根据消息积压数计算），如果检测到分发到某个节点的写语句过多，则执行限流，这个粒度（针对group）相对比较大一些。</w:t>
+      </w:r>
+    </w:p>
+    <w:p>
+      <w:pPr>
+        <w:ind w:firstLine="420" w:firstLineChars="0"/>
+        <w:rPr>
+          <w:rFonts w:hint="eastAsia"/>
+          <w:lang w:val="en-US" w:eastAsia="zh-CN"/>
+        </w:rPr>
+      </w:pPr>
+    </w:p>
+    <w:p>
+      <w:pPr>
+        <w:pStyle w:val="6"/>
+        <w:bidi w:val="0"/>
+        <w:rPr>
+          <w:rFonts w:hint="eastAsia"/>
+          <w:lang w:val="en-US" w:eastAsia="zh-CN"/>
+        </w:rPr>
+      </w:pPr>
+      <w:r>
+        <w:rPr>
+          <w:rFonts w:hint="eastAsia"/>
+          <w:lang w:val="en-US" w:eastAsia="zh-CN"/>
+        </w:rPr>
+        <w:t>黑名单</w:t>
+      </w:r>
+    </w:p>
+    <w:p>
+      <w:pPr>
+        <w:ind w:firstLine="420" w:firstLineChars="0"/>
+        <w:rPr>
+          <w:rFonts w:hint="default"/>
+          <w:lang w:val="en-US" w:eastAsia="zh-CN"/>
+        </w:rPr>
+      </w:pPr>
+      <w:r>
+        <w:rPr>
+          <w:rFonts w:hint="default"/>
+          <w:lang w:val="en-US" w:eastAsia="zh-CN"/>
+        </w:rPr>
+        <w:t>对于某些耗时比较久的SQL，会加入黑名单中。</w:t>
+      </w:r>
+    </w:p>
+    <w:p>
+      <w:pPr>
+        <w:pStyle w:val="6"/>
+        <w:bidi w:val="0"/>
+        <w:rPr>
+          <w:rFonts w:hint="default"/>
+          <w:lang w:val="en-US" w:eastAsia="zh-CN"/>
+        </w:rPr>
+      </w:pPr>
+      <w:r>
+        <w:rPr>
+          <w:rFonts w:hint="default"/>
+          <w:lang w:val="en-US" w:eastAsia="zh-CN"/>
+        </w:rPr>
+        <w:t>分包/分布式批处理</w:t>
+      </w:r>
+    </w:p>
+    <w:p>
+      <w:pPr>
+        <w:ind w:firstLine="420" w:firstLineChars="0"/>
+        <w:rPr>
+          <w:rFonts w:hint="default"/>
+          <w:lang w:val="en-US" w:eastAsia="zh-CN"/>
+        </w:rPr>
+      </w:pPr>
+      <w:r>
+        <w:rPr>
+          <w:rFonts w:hint="default"/>
+          <w:lang w:val="en-US" w:eastAsia="zh-CN"/>
+        </w:rPr>
+        <w:t>对于大结果集进行分包处理（结果集在内存中缓存），防止一次性处理卡顿。</w:t>
+      </w:r>
+    </w:p>
+    <w:p>
+      <w:pPr>
+        <w:ind w:firstLine="420" w:firstLineChars="0"/>
+        <w:rPr>
+          <w:rFonts w:hint="default"/>
+          <w:lang w:val="en-US" w:eastAsia="zh-CN"/>
+        </w:rPr>
+      </w:pPr>
+      <w:r>
+        <w:rPr>
+          <w:rFonts w:hint="default"/>
+          <w:lang w:val="en-US" w:eastAsia="zh-CN"/>
+        </w:rPr>
+        <w:t>分布式批处理。提供分布式架构下批处理功能，满足金融、政企、运营商等行业日终大数据批处理的要求，通过分布式FetchSize和存储过程功能对数据进行批处理，减少客户端与DB的交互次数，批量返回数据集并进行批量处理。</w:t>
+      </w:r>
+    </w:p>
+    <w:p>
+      <w:pPr>
+        <w:ind w:firstLine="420" w:firstLineChars="0"/>
+        <w:rPr>
+          <w:rFonts w:hint="default"/>
+          <w:lang w:val="en-US" w:eastAsia="zh-CN"/>
+        </w:rPr>
+      </w:pPr>
+    </w:p>
+    <w:p>
+      <w:pPr>
+        <w:pStyle w:val="5"/>
+        <w:bidi w:val="0"/>
+        <w:rPr>
+          <w:rFonts w:hint="eastAsia"/>
+          <w:lang w:val="en-US" w:eastAsia="zh-CN"/>
+        </w:rPr>
+      </w:pPr>
+      <w:r>
+        <w:rPr>
+          <w:rFonts w:hint="eastAsia"/>
+          <w:lang w:val="en-US" w:eastAsia="zh-CN"/>
+        </w:rPr>
+        <w:t>热点数据</w:t>
+      </w:r>
+    </w:p>
+    <w:p>
+      <w:pPr>
+        <w:ind w:firstLine="420" w:firstLineChars="0"/>
+        <w:rPr>
+          <w:rFonts w:hint="default"/>
+          <w:lang w:val="en-US" w:eastAsia="zh-CN"/>
+        </w:rPr>
+      </w:pPr>
+      <w:r>
+        <w:rPr>
+          <w:rFonts w:hint="eastAsia" w:ascii="Times New Roman" w:eastAsia="仿宋"/>
+          <w:lang w:val="en-US" w:eastAsia="zh-CN"/>
+        </w:rPr>
+        <w:t>使用重分布解决热点数据问题。</w:t>
+      </w:r>
+    </w:p>
+    <w:p>
+      <w:pPr>
+        <w:pStyle w:val="5"/>
+        <w:bidi w:val="0"/>
+        <w:rPr>
+          <w:rFonts w:hint="default"/>
+          <w:lang w:val="en-US" w:eastAsia="zh-CN"/>
+        </w:rPr>
+      </w:pPr>
+      <w:r>
+        <w:rPr>
+          <w:rFonts w:hint="eastAsia"/>
+          <w:lang w:val="en-US" w:eastAsia="zh-CN"/>
+        </w:rPr>
+        <w:t>结果集透传</w:t>
+      </w:r>
+    </w:p>
+    <w:p>
+      <w:pPr>
+        <w:pStyle w:val="5"/>
+        <w:bidi w:val="0"/>
+        <w:rPr>
           <w:rFonts w:hint="eastAsia"/>
           <w:lang w:val="en-US" w:eastAsia="zh-CN"/>
         </w:rPr>
@@ -879,556 +1357,58 @@
     </w:p>
     <w:p>
       <w:pPr>
-        <w:pStyle w:val="5"/>
-        <w:bidi w:val="0"/>
-        <w:rPr>
-          <w:rFonts w:hint="eastAsia"/>
-          <w:lang w:val="en-US" w:eastAsia="zh-CN"/>
-        </w:rPr>
-      </w:pPr>
-      <w:r>
-        <w:rPr>
-          <w:rFonts w:hint="eastAsia"/>
-          <w:lang w:val="en-US" w:eastAsia="zh-CN"/>
-        </w:rPr>
-        <w:t>group优先级</w:t>
-      </w:r>
-    </w:p>
-    <w:p>
-      <w:pPr>
-        <w:ind w:firstLine="420" w:firstLineChars="0"/>
-        <w:rPr>
-          <w:rFonts w:hint="default"/>
-          <w:lang w:val="en-US" w:eastAsia="zh-CN"/>
-        </w:rPr>
-      </w:pPr>
-      <w:r>
-        <w:rPr>
-          <w:rFonts w:hint="eastAsia"/>
-          <w:lang w:val="en-US" w:eastAsia="zh-CN"/>
-        </w:rPr>
-        <w:t>一般先读同城，再读异地。</w:t>
-      </w:r>
-    </w:p>
-    <w:p>
-      <w:pPr>
-        <w:pStyle w:val="5"/>
-        <w:bidi w:val="0"/>
-        <w:rPr>
-          <w:rFonts w:hint="default"/>
-          <w:lang w:val="en-US" w:eastAsia="zh-CN"/>
-        </w:rPr>
-      </w:pPr>
-      <w:r>
-        <w:rPr>
-          <w:rFonts w:hint="eastAsia"/>
-          <w:lang w:val="en-US" w:eastAsia="zh-CN"/>
-        </w:rPr>
-        <w:t>分布式MVCC</w:t>
-      </w:r>
-    </w:p>
-    <w:p>
-      <w:pPr>
-        <w:pStyle w:val="5"/>
-        <w:bidi w:val="0"/>
-        <w:rPr>
-          <w:rFonts w:hint="default"/>
-          <w:lang w:val="en-US" w:eastAsia="zh-CN"/>
-        </w:rPr>
-      </w:pPr>
-      <w:r>
-        <w:rPr>
-          <w:rFonts w:hint="eastAsia"/>
-          <w:lang w:val="en-US" w:eastAsia="zh-CN"/>
-        </w:rPr>
-        <w:t>大结果集分包</w:t>
-      </w:r>
-    </w:p>
-    <w:p>
-      <w:pPr>
-        <w:pStyle w:val="5"/>
-        <w:bidi w:val="0"/>
-        <w:rPr>
-          <w:rFonts w:hint="default"/>
-          <w:lang w:val="en-US" w:eastAsia="zh-CN"/>
-        </w:rPr>
-      </w:pPr>
-      <w:r>
-        <w:rPr>
-          <w:rFonts w:hint="eastAsia"/>
-          <w:lang w:val="en-US" w:eastAsia="zh-CN"/>
-        </w:rPr>
-        <w:t>热点数据</w:t>
-      </w:r>
-    </w:p>
-    <w:p>
-      <w:pPr>
-        <w:pStyle w:val="6"/>
-        <w:bidi w:val="0"/>
-        <w:rPr>
-          <w:rFonts w:hint="eastAsia"/>
-          <w:lang w:val="en-US" w:eastAsia="zh-CN"/>
-        </w:rPr>
-      </w:pPr>
-      <w:r>
-        <w:rPr>
-          <w:rFonts w:hint="eastAsia"/>
-          <w:lang w:val="en-US" w:eastAsia="zh-CN"/>
-        </w:rPr>
-        <w:t>限流</w:t>
-      </w:r>
-    </w:p>
-    <w:p>
-      <w:pPr>
-        <w:ind w:firstLine="420" w:firstLineChars="0"/>
-        <w:rPr>
-          <w:rFonts w:hint="eastAsia"/>
-          <w:lang w:val="en-US" w:eastAsia="zh-CN"/>
-        </w:rPr>
-      </w:pPr>
-      <w:r>
-        <w:rPr>
-          <w:rFonts w:hint="eastAsia"/>
-          <w:lang w:val="en-US" w:eastAsia="zh-CN"/>
-        </w:rPr>
-        <w:t>TDSQL对于热点数据处理是在计算节点采用一个hash表预先判断更新数据的分布，GoldenDB采用限流的方案（根据消息积压数计算），如果检测到分发到某个节点的写语句过多，则执行限流，这个粒度（针对group）相对比较大一些。</w:t>
-      </w:r>
-    </w:p>
-    <w:p>
-      <w:pPr>
-        <w:pStyle w:val="6"/>
-        <w:bidi w:val="0"/>
-        <w:rPr>
-          <w:rFonts w:hint="default"/>
-          <w:lang w:val="en-US" w:eastAsia="zh-CN"/>
-        </w:rPr>
-      </w:pPr>
-      <w:r>
-        <w:rPr>
-          <w:rFonts w:hint="eastAsia"/>
-          <w:lang w:val="en-US" w:eastAsia="zh-CN"/>
-        </w:rPr>
-        <w:t>STORAGEDB</w:t>
-      </w:r>
-    </w:p>
-    <w:p>
-      <w:pPr>
-        <w:pStyle w:val="6"/>
-        <w:bidi w:val="0"/>
-        <w:rPr>
-          <w:rFonts w:hint="default"/>
-          <w:lang w:val="en-US" w:eastAsia="zh-CN"/>
-        </w:rPr>
-      </w:pPr>
-      <w:r>
-        <w:rPr>
-          <w:rFonts w:hint="eastAsia"/>
-          <w:lang w:val="en-US" w:eastAsia="zh-CN"/>
-        </w:rPr>
-        <w:t>SAMEDB</w:t>
-      </w:r>
-    </w:p>
-    <w:p>
-      <w:pPr>
-        <w:pStyle w:val="5"/>
-        <w:bidi w:val="0"/>
-        <w:rPr>
-          <w:rFonts w:hint="eastAsia"/>
-          <w:lang w:val="en-US" w:eastAsia="zh-CN"/>
-        </w:rPr>
-      </w:pPr>
-      <w:r>
-        <w:rPr>
-          <w:rFonts w:hint="eastAsia"/>
-          <w:lang w:val="en-US" w:eastAsia="zh-CN"/>
-        </w:rPr>
-        <w:t>黑名单</w:t>
-      </w:r>
-    </w:p>
-    <w:p>
-      <w:pPr>
-        <w:ind w:firstLine="420" w:firstLineChars="0"/>
-        <w:rPr>
-          <w:rFonts w:hint="default"/>
-          <w:lang w:val="en-US" w:eastAsia="zh-CN"/>
-        </w:rPr>
-      </w:pPr>
-      <w:r>
-        <w:rPr>
-          <w:rFonts w:hint="eastAsia"/>
-          <w:lang w:val="en-US" w:eastAsia="zh-CN"/>
-        </w:rPr>
-        <w:t>对于某些耗时比较久的SQL，会加入黑名单中。</w:t>
-      </w:r>
-    </w:p>
-    <w:p>
-      <w:pPr>
-        <w:pStyle w:val="4"/>
-        <w:bidi w:val="0"/>
-        <w:rPr>
-          <w:rFonts w:hint="eastAsia"/>
-          <w:lang w:val="en-US" w:eastAsia="zh-CN"/>
-        </w:rPr>
-      </w:pPr>
-      <w:r>
-        <w:rPr>
-          <w:rFonts w:hint="eastAsia"/>
-          <w:lang w:val="en-US" w:eastAsia="zh-CN"/>
-        </w:rPr>
-        <w:t>SQL引擎</w:t>
-      </w:r>
-    </w:p>
-    <w:p>
-      <w:pPr>
-        <w:pStyle w:val="5"/>
-        <w:bidi w:val="0"/>
-        <w:rPr>
-          <w:rFonts w:hint="eastAsia"/>
-          <w:lang w:val="en-US" w:eastAsia="zh-CN"/>
-        </w:rPr>
-      </w:pPr>
-      <w:r>
-        <w:rPr>
-          <w:rFonts w:hint="eastAsia"/>
-          <w:lang w:val="en-US" w:eastAsia="zh-CN"/>
-        </w:rPr>
-        <w:t>缓存执行计划树</w:t>
-      </w:r>
-    </w:p>
-    <w:p>
-      <w:pPr>
-        <w:pStyle w:val="5"/>
-        <w:bidi w:val="0"/>
-        <w:rPr>
-          <w:rFonts w:hint="eastAsia"/>
-          <w:lang w:val="en-US" w:eastAsia="zh-CN"/>
-        </w:rPr>
-      </w:pPr>
-      <w:r>
-        <w:rPr>
-          <w:rFonts w:hint="eastAsia"/>
-          <w:lang w:val="en-US" w:eastAsia="zh-CN"/>
-        </w:rPr>
-        <w:t>查询重写</w:t>
-      </w:r>
-    </w:p>
-    <w:p>
-      <w:pPr>
-        <w:pStyle w:val="5"/>
-        <w:bidi w:val="0"/>
-        <w:rPr>
-          <w:rFonts w:hint="eastAsia"/>
-          <w:lang w:val="en-US" w:eastAsia="zh-CN"/>
-        </w:rPr>
-      </w:pPr>
-      <w:r>
-        <w:rPr>
-          <w:rFonts w:hint="eastAsia"/>
-          <w:lang w:val="en-US" w:eastAsia="zh-CN"/>
-        </w:rPr>
-        <w:t>并行优化</w:t>
-      </w:r>
-    </w:p>
-    <w:p>
-      <w:pPr>
-        <w:ind w:firstLine="420" w:firstLineChars="0"/>
-        <w:rPr>
-          <w:rFonts w:hint="default"/>
-          <w:lang w:val="en-US" w:eastAsia="zh-CN"/>
-        </w:rPr>
-      </w:pPr>
-      <w:r>
-        <w:rPr>
-          <w:rFonts w:hint="eastAsia"/>
-          <w:lang w:val="en-US" w:eastAsia="zh-CN"/>
-        </w:rPr>
-        <w:t>对于UNION可以采用并行的方式，分发到不同group。</w:t>
-      </w:r>
-    </w:p>
-    <w:p>
-      <w:pPr>
-        <w:pStyle w:val="5"/>
-        <w:bidi w:val="0"/>
-        <w:rPr>
-          <w:rFonts w:hint="eastAsia"/>
-          <w:lang w:val="en-US" w:eastAsia="zh-CN"/>
-        </w:rPr>
-      </w:pPr>
-      <w:r>
-        <w:rPr>
-          <w:rFonts w:hint="eastAsia"/>
-          <w:lang w:val="en-US" w:eastAsia="zh-CN"/>
-        </w:rPr>
-        <w:t>元数据缓存</w:t>
-      </w:r>
-    </w:p>
-    <w:p>
-      <w:pPr>
-        <w:ind w:firstLine="420" w:firstLineChars="0"/>
-        <w:rPr>
-          <w:rFonts w:hint="eastAsia"/>
-          <w:lang w:val="en-US" w:eastAsia="zh-CN"/>
-        </w:rPr>
-      </w:pPr>
-      <w:r>
-        <w:rPr>
-          <w:rFonts w:hint="eastAsia"/>
-          <w:lang w:val="en-US" w:eastAsia="zh-CN"/>
-        </w:rPr>
-        <w:t>Proxy本地会缓存元数据，当MDS发生元数据变更的时候会推送到proxy。</w:t>
-      </w:r>
-    </w:p>
-    <w:p>
-      <w:pPr>
-        <w:ind w:firstLine="420" w:firstLineChars="0"/>
-        <w:rPr>
-          <w:rFonts w:hint="default"/>
-          <w:lang w:val="en-US" w:eastAsia="zh-CN"/>
-        </w:rPr>
-      </w:pPr>
-      <w:r>
-        <w:rPr>
-          <w:rFonts w:hint="eastAsia"/>
-          <w:lang w:val="en-US" w:eastAsia="zh-CN"/>
-        </w:rPr>
-        <w:t>缓存信息包括表结构信息、SQL语句缓存、结果集缓存。</w:t>
-      </w:r>
-    </w:p>
-    <w:p>
-      <w:pPr>
-        <w:pStyle w:val="5"/>
-        <w:bidi w:val="0"/>
-        <w:rPr>
-          <w:rFonts w:hint="eastAsia"/>
-          <w:lang w:val="en-US" w:eastAsia="zh-CN"/>
-        </w:rPr>
-      </w:pPr>
-      <w:r>
-        <w:rPr>
-          <w:rFonts w:hint="eastAsia"/>
-          <w:lang w:val="en-US" w:eastAsia="zh-CN"/>
-        </w:rPr>
-        <w:t>force index</w:t>
-      </w:r>
-    </w:p>
-    <w:p>
-      <w:pPr>
-        <w:pStyle w:val="5"/>
-        <w:bidi w:val="0"/>
-        <w:rPr>
-          <w:rFonts w:hint="default"/>
-          <w:lang w:val="en-US" w:eastAsia="zh-CN"/>
-        </w:rPr>
-      </w:pPr>
-      <w:r>
-        <w:rPr>
-          <w:rFonts w:hint="eastAsia"/>
-          <w:lang w:val="en-US" w:eastAsia="zh-CN"/>
-        </w:rPr>
-        <w:t>全局唯一索引</w:t>
-      </w:r>
-      <w:bookmarkStart w:id="0" w:name="_GoBack"/>
-      <w:bookmarkEnd w:id="0"/>
-    </w:p>
-    <w:p>
-      <w:pPr>
-        <w:pStyle w:val="5"/>
-        <w:bidi w:val="0"/>
-        <w:rPr>
-          <w:rFonts w:hint="eastAsia"/>
-          <w:lang w:val="en-US" w:eastAsia="zh-CN"/>
-        </w:rPr>
-      </w:pPr>
-      <w:r>
-        <w:rPr>
-          <w:rFonts w:hint="eastAsia"/>
-          <w:lang w:val="en-US" w:eastAsia="zh-CN"/>
-        </w:rPr>
-        <w:t>MPP</w:t>
-      </w:r>
-    </w:p>
-    <w:p>
-      <w:pPr>
-        <w:rPr>
-          <w:rFonts w:hint="eastAsia"/>
-          <w:lang w:val="en-US" w:eastAsia="zh-CN"/>
-        </w:rPr>
-      </w:pPr>
-    </w:p>
-    <w:p>
-      <w:pPr>
-        <w:pStyle w:val="4"/>
-        <w:bidi w:val="0"/>
-        <w:rPr>
-          <w:rFonts w:hint="eastAsia"/>
-          <w:lang w:val="en-US" w:eastAsia="zh-CN"/>
-        </w:rPr>
-      </w:pPr>
-      <w:r>
-        <w:rPr>
-          <w:rFonts w:hint="eastAsia"/>
-          <w:lang w:val="en-US" w:eastAsia="zh-CN"/>
-        </w:rPr>
-        <w:t>GTM</w:t>
-      </w:r>
-    </w:p>
-    <w:p>
-      <w:pPr>
-        <w:pStyle w:val="5"/>
-        <w:bidi w:val="0"/>
-        <w:rPr>
-          <w:rFonts w:hint="default"/>
-          <w:lang w:val="en-US" w:eastAsia="zh-CN"/>
-        </w:rPr>
-      </w:pPr>
-      <w:r>
-        <w:rPr>
-          <w:rFonts w:hint="eastAsia"/>
-          <w:lang w:val="en-US" w:eastAsia="zh-CN"/>
-        </w:rPr>
-        <w:t>多线程</w:t>
-      </w:r>
-    </w:p>
-    <w:p>
-      <w:pPr>
-        <w:pStyle w:val="6"/>
-        <w:bidi w:val="0"/>
-        <w:rPr>
-          <w:rFonts w:hint="eastAsia"/>
-          <w:lang w:val="en-US" w:eastAsia="zh-CN"/>
-        </w:rPr>
-      </w:pPr>
-      <w:r>
-        <w:rPr>
-          <w:rFonts w:hint="eastAsia"/>
-          <w:lang w:val="en-US" w:eastAsia="zh-CN"/>
-        </w:rPr>
-        <w:t>批量申请GTID</w:t>
-      </w:r>
-    </w:p>
-    <w:p>
-      <w:pPr>
-        <w:ind w:firstLine="420" w:firstLineChars="0"/>
-        <w:rPr>
-          <w:rFonts w:hint="eastAsia"/>
-          <w:lang w:val="en-US" w:eastAsia="zh-CN"/>
-        </w:rPr>
-      </w:pPr>
-      <w:r>
-        <w:rPr>
-          <w:rFonts w:hint="eastAsia"/>
-          <w:lang w:val="en-US" w:eastAsia="zh-CN"/>
-        </w:rPr>
-        <w:t>问题：每个事务都要申请一次GTID，与GTM交互频繁。</w:t>
-      </w:r>
-    </w:p>
-    <w:p>
-      <w:pPr>
-        <w:ind w:firstLine="420" w:firstLineChars="0"/>
-        <w:rPr>
-          <w:rFonts w:hint="eastAsia"/>
-          <w:lang w:val="en-US" w:eastAsia="zh-CN"/>
-        </w:rPr>
-      </w:pPr>
-      <w:r>
-        <w:rPr>
-          <w:rFonts w:hint="eastAsia"/>
-          <w:lang w:val="en-US" w:eastAsia="zh-CN"/>
-        </w:rPr>
-        <w:t>性能提升机制：计算节点批量申请GTID，GTM一次执行多个计算节点的批量申请。</w:t>
-      </w:r>
-    </w:p>
-    <w:p>
-      <w:pPr>
-        <w:ind w:firstLine="420" w:firstLineChars="0"/>
-        <w:rPr>
-          <w:rFonts w:hint="default"/>
-          <w:lang w:val="en-US" w:eastAsia="zh-CN"/>
-        </w:rPr>
-      </w:pPr>
-    </w:p>
-    <w:p>
-      <w:pPr>
-        <w:pStyle w:val="6"/>
-        <w:bidi w:val="0"/>
-        <w:rPr>
-          <w:rFonts w:hint="eastAsia"/>
-          <w:lang w:val="en-US" w:eastAsia="zh-CN"/>
-        </w:rPr>
-      </w:pPr>
-      <w:r>
-        <w:rPr>
-          <w:rFonts w:hint="eastAsia"/>
-          <w:lang w:val="en-US" w:eastAsia="zh-CN"/>
-        </w:rPr>
-        <w:t>批量释放GTID</w:t>
-      </w:r>
-    </w:p>
-    <w:p>
-      <w:pPr>
-        <w:ind w:firstLine="420" w:firstLineChars="0"/>
-        <w:rPr>
-          <w:rFonts w:hint="eastAsia"/>
-          <w:lang w:val="en-US" w:eastAsia="zh-CN"/>
-        </w:rPr>
-      </w:pPr>
-      <w:r>
-        <w:rPr>
-          <w:rFonts w:hint="eastAsia" w:ascii="Times New Roman" w:eastAsia="仿宋"/>
-          <w:lang w:val="en-US" w:eastAsia="zh-CN"/>
-        </w:rPr>
-        <w:t>问题：每个事务都要</w:t>
-      </w:r>
-      <w:r>
-        <w:rPr>
-          <w:rFonts w:hint="eastAsia"/>
-          <w:lang w:val="en-US" w:eastAsia="zh-CN"/>
-        </w:rPr>
-        <w:t>释放</w:t>
-      </w:r>
-      <w:r>
-        <w:rPr>
-          <w:rFonts w:hint="eastAsia" w:ascii="Times New Roman" w:eastAsia="仿宋"/>
-          <w:lang w:val="en-US" w:eastAsia="zh-CN"/>
-        </w:rPr>
-        <w:t>GTID，与GTM交互频繁。</w:t>
-      </w:r>
-    </w:p>
-    <w:p>
-      <w:pPr>
-        <w:ind w:firstLine="420" w:firstLineChars="0"/>
-        <w:rPr>
-          <w:rFonts w:hint="eastAsia"/>
-          <w:lang w:val="en-US" w:eastAsia="zh-CN"/>
-        </w:rPr>
-      </w:pPr>
-      <w:r>
-        <w:rPr>
-          <w:rFonts w:hint="eastAsia" w:ascii="Times New Roman" w:eastAsia="仿宋"/>
-          <w:lang w:val="en-US" w:eastAsia="zh-CN"/>
-        </w:rPr>
-        <w:t>性能提升机制：计算节点批量</w:t>
-      </w:r>
-      <w:r>
-        <w:rPr>
-          <w:rFonts w:hint="eastAsia"/>
-          <w:lang w:val="en-US" w:eastAsia="zh-CN"/>
-        </w:rPr>
-        <w:t>释放</w:t>
-      </w:r>
-      <w:r>
-        <w:rPr>
-          <w:rFonts w:hint="eastAsia" w:ascii="Times New Roman" w:eastAsia="仿宋"/>
-          <w:lang w:val="en-US" w:eastAsia="zh-CN"/>
-        </w:rPr>
-        <w:t>GTID，GTM一次执行多个计算节点的批量</w:t>
-      </w:r>
-      <w:r>
-        <w:rPr>
-          <w:rFonts w:hint="eastAsia"/>
-          <w:lang w:val="en-US" w:eastAsia="zh-CN"/>
-        </w:rPr>
-        <w:t>释放</w:t>
+        <w:ind w:firstLine="420" w:firstLineChars="0"/>
+        <w:rPr>
+          <w:rFonts w:hint="eastAsia"/>
+          <w:lang w:val="en-US" w:eastAsia="zh-CN"/>
+        </w:rPr>
+      </w:pPr>
+      <w:r>
+        <w:rPr>
+          <w:rFonts w:hint="eastAsia" w:ascii="Times New Roman" w:eastAsia="仿宋"/>
+          <w:lang w:val="en-US" w:eastAsia="zh-CN"/>
+        </w:rPr>
+        <w:t>读写分离是指利用数据节点集群安全组多副本，将部分读请求发往备节点，提升系统的读能力。</w:t>
+      </w:r>
+    </w:p>
+    <w:p>
+      <w:pPr>
+        <w:ind w:firstLine="420" w:firstLineChars="0"/>
+        <w:rPr>
+          <w:rFonts w:hint="eastAsia"/>
+          <w:lang w:val="en-US" w:eastAsia="zh-CN"/>
+        </w:rPr>
+      </w:pPr>
+      <w:r>
+        <w:rPr>
+          <w:rFonts w:hint="eastAsia" w:ascii="Times New Roman" w:eastAsia="仿宋"/>
+          <w:lang w:val="en-US" w:eastAsia="zh-CN"/>
+        </w:rPr>
+        <w:t>在启动读写分离时，GoldenDB的计算节点在受到应用SQL请求时，根据当前的语句类型和负载策略选择SQL下发的数据节点，将写操作发往主节点，将读操作发往备节点。</w:t>
+      </w:r>
+    </w:p>
+    <w:p>
+      <w:pPr>
+        <w:ind w:firstLine="420" w:firstLineChars="0"/>
+        <w:rPr>
+          <w:rFonts w:hint="eastAsia"/>
+          <w:lang w:val="en-US" w:eastAsia="zh-CN"/>
+        </w:rPr>
+      </w:pPr>
+      <w:r>
+        <w:rPr>
+          <w:rFonts w:hint="eastAsia" w:ascii="Times New Roman" w:eastAsia="仿宋"/>
+          <w:lang w:val="en-US" w:eastAsia="zh-CN"/>
+        </w:rPr>
+        <w:t>注意：</w:t>
+      </w:r>
+      <w:r>
+        <w:rPr>
+          <w:rFonts w:hint="eastAsia" w:ascii="Times New Roman" w:eastAsia="仿宋"/>
+          <w:color w:val="FF0000"/>
+          <w:lang w:val="en-US" w:eastAsia="zh-CN"/>
+        </w:rPr>
+        <w:t>GoldenDB的读写分离是事务间的读写分离，如果一个事务内同时存在读写请求，该事务的所有SQL都会发往主节点</w:t>
       </w:r>
       <w:r>
         <w:rPr>
@@ -1440,424 +1420,18 @@
     </w:p>
     <w:p>
       <w:pPr>
-        <w:rPr>
-          <w:rFonts w:hint="eastAsia"/>
-          <w:lang w:val="en-US" w:eastAsia="zh-CN"/>
-        </w:rPr>
-      </w:pPr>
-    </w:p>
-    <w:p>
-      <w:pPr>
-        <w:pStyle w:val="6"/>
-        <w:bidi w:val="0"/>
-        <w:rPr>
-          <w:rFonts w:hint="eastAsia"/>
-          <w:lang w:val="en-US" w:eastAsia="zh-CN"/>
-        </w:rPr>
-      </w:pPr>
-      <w:r>
-        <w:rPr>
-          <w:rFonts w:hint="eastAsia"/>
-          <w:lang w:val="en-US" w:eastAsia="zh-CN"/>
-        </w:rPr>
-        <w:t>批量查询GTID</w:t>
-      </w:r>
-    </w:p>
-    <w:p>
-      <w:pPr>
-        <w:ind w:firstLine="420" w:firstLineChars="0"/>
-        <w:rPr>
-          <w:rFonts w:hint="eastAsia"/>
-          <w:lang w:val="en-US" w:eastAsia="zh-CN"/>
-        </w:rPr>
-      </w:pPr>
-      <w:r>
-        <w:rPr>
-          <w:rFonts w:hint="eastAsia" w:ascii="Times New Roman" w:eastAsia="仿宋"/>
-          <w:lang w:val="en-US" w:eastAsia="zh-CN"/>
-        </w:rPr>
-        <w:t>问题：每个事务都要</w:t>
-      </w:r>
-      <w:r>
-        <w:rPr>
-          <w:rFonts w:hint="eastAsia"/>
-          <w:lang w:val="en-US" w:eastAsia="zh-CN"/>
-        </w:rPr>
-        <w:t>查询活跃事务列表</w:t>
-      </w:r>
-      <w:r>
-        <w:rPr>
-          <w:rFonts w:hint="eastAsia" w:ascii="Times New Roman" w:eastAsia="仿宋"/>
-          <w:lang w:val="en-US" w:eastAsia="zh-CN"/>
-        </w:rPr>
-        <w:t>，与GTM交互频繁。</w:t>
-      </w:r>
-    </w:p>
-    <w:p>
-      <w:pPr>
-        <w:ind w:firstLine="420" w:firstLineChars="0"/>
-        <w:rPr>
-          <w:rFonts w:hint="eastAsia"/>
-          <w:lang w:val="en-US" w:eastAsia="zh-CN"/>
-        </w:rPr>
-      </w:pPr>
-      <w:r>
-        <w:rPr>
-          <w:rFonts w:hint="eastAsia" w:ascii="Times New Roman" w:eastAsia="仿宋"/>
-          <w:lang w:val="en-US" w:eastAsia="zh-CN"/>
-        </w:rPr>
-        <w:t>性能提升机制：</w:t>
-      </w:r>
-      <w:r>
-        <w:rPr>
-          <w:rFonts w:hint="eastAsia"/>
-          <w:lang w:val="en-US" w:eastAsia="zh-CN"/>
-        </w:rPr>
-        <w:t>计算节点汇总多次查询，GTM一次执行多个计算节点的汇总查询</w:t>
-      </w:r>
-      <w:r>
-        <w:rPr>
-          <w:rFonts w:hint="eastAsia" w:ascii="Times New Roman" w:eastAsia="仿宋"/>
-          <w:lang w:val="en-US" w:eastAsia="zh-CN"/>
-        </w:rPr>
-        <w:t>。</w:t>
-      </w:r>
-    </w:p>
-    <w:p>
-      <w:pPr>
-        <w:ind w:firstLine="420" w:firstLineChars="0"/>
-        <w:rPr>
-          <w:rFonts w:hint="eastAsia"/>
-          <w:lang w:val="en-US" w:eastAsia="zh-CN"/>
-        </w:rPr>
-      </w:pPr>
-    </w:p>
-    <w:p>
-      <w:pPr>
-        <w:pStyle w:val="5"/>
-        <w:bidi w:val="0"/>
-        <w:rPr>
-          <w:rFonts w:hint="eastAsia"/>
-          <w:lang w:val="en-US" w:eastAsia="zh-CN"/>
-        </w:rPr>
-      </w:pPr>
-      <w:r>
-        <w:rPr>
-          <w:rFonts w:hint="eastAsia"/>
-          <w:lang w:val="en-US" w:eastAsia="zh-CN"/>
-        </w:rPr>
-        <w:t>GTM横向扩展</w:t>
-      </w:r>
-    </w:p>
-    <w:p>
-      <w:pPr>
-        <w:ind w:firstLine="420" w:firstLineChars="0"/>
-        <w:rPr>
-          <w:rFonts w:hint="eastAsia"/>
-          <w:lang w:val="en-US" w:eastAsia="zh-CN"/>
-        </w:rPr>
-      </w:pPr>
-      <w:r>
-        <w:rPr>
-          <w:rFonts w:hint="eastAsia"/>
-          <w:lang w:val="en-US" w:eastAsia="zh-CN"/>
-        </w:rPr>
-        <w:t>问题：多集群共用GTM，导致GTM压力大。</w:t>
-      </w:r>
-    </w:p>
-    <w:p>
-      <w:pPr>
-        <w:ind w:firstLine="420" w:firstLineChars="0"/>
-        <w:rPr>
-          <w:rFonts w:hint="eastAsia"/>
-          <w:lang w:val="en-US" w:eastAsia="zh-CN"/>
-        </w:rPr>
-      </w:pPr>
-      <w:r>
-        <w:rPr>
-          <w:rFonts w:hint="eastAsia"/>
-          <w:lang w:val="en-US" w:eastAsia="zh-CN"/>
-        </w:rPr>
-        <w:t>性能提升机制：支持多GTM部署，最多一个集群独占一套GTM。</w:t>
-      </w:r>
-    </w:p>
-    <w:p>
-      <w:pPr>
-        <w:ind w:firstLine="420" w:firstLineChars="0"/>
-        <w:rPr>
-          <w:rFonts w:hint="eastAsia"/>
-          <w:lang w:val="en-US" w:eastAsia="zh-CN"/>
-        </w:rPr>
-      </w:pPr>
-      <w:r>
-        <w:rPr>
-          <w:rFonts w:hint="eastAsia"/>
-          <w:lang w:val="en-US" w:eastAsia="zh-CN"/>
-        </w:rPr>
-        <w:t>效果：减少计算节点与GTM交互次数，减少GTM日志落盘次数、主从复制次数。</w:t>
-      </w:r>
-    </w:p>
-    <w:p>
-      <w:pPr>
-        <w:ind w:firstLine="420" w:firstLineChars="0"/>
-        <w:rPr>
-          <w:rFonts w:hint="default"/>
-          <w:lang w:val="en-US" w:eastAsia="zh-CN"/>
-        </w:rPr>
-      </w:pPr>
-    </w:p>
-    <w:p>
-      <w:pPr>
-        <w:pStyle w:val="4"/>
-        <w:bidi w:val="0"/>
-        <w:rPr>
-          <w:rFonts w:hint="eastAsia"/>
-          <w:lang w:val="en-US" w:eastAsia="zh-CN"/>
-        </w:rPr>
-      </w:pPr>
-      <w:r>
-        <w:rPr>
-          <w:rFonts w:hint="eastAsia"/>
-          <w:lang w:val="en-US" w:eastAsia="zh-CN"/>
-        </w:rPr>
-        <w:t>DB</w:t>
-      </w:r>
-    </w:p>
-    <w:p>
-      <w:pPr>
-        <w:pStyle w:val="5"/>
-        <w:bidi w:val="0"/>
-        <w:rPr>
-          <w:rFonts w:hint="default"/>
-          <w:lang w:val="en-US" w:eastAsia="zh-CN"/>
-        </w:rPr>
-      </w:pPr>
-      <w:r>
-        <w:rPr>
-          <w:rFonts w:hint="eastAsia"/>
-          <w:lang w:val="en-US" w:eastAsia="zh-CN"/>
-        </w:rPr>
-        <w:t>写时复制</w:t>
-      </w:r>
-    </w:p>
-    <w:p>
-      <w:pPr>
-        <w:pStyle w:val="5"/>
-        <w:bidi w:val="0"/>
-        <w:rPr>
-          <w:rFonts w:hint="default"/>
-          <w:lang w:val="en-US" w:eastAsia="zh-CN"/>
-        </w:rPr>
-      </w:pPr>
-      <w:r>
-        <w:rPr>
-          <w:rFonts w:hint="eastAsia"/>
-          <w:lang w:val="en-US" w:eastAsia="zh-CN"/>
-        </w:rPr>
-        <w:t>MVCC</w:t>
-      </w:r>
-    </w:p>
-    <w:p>
-      <w:pPr>
-        <w:pStyle w:val="5"/>
-        <w:bidi w:val="0"/>
-        <w:rPr>
-          <w:rFonts w:hint="eastAsia"/>
-          <w:lang w:val="en-US" w:eastAsia="zh-CN"/>
-        </w:rPr>
-      </w:pPr>
-      <w:r>
-        <w:rPr>
-          <w:rFonts w:hint="eastAsia"/>
-          <w:lang w:val="en-US" w:eastAsia="zh-CN"/>
-        </w:rPr>
-        <w:t>快同步</w:t>
-      </w:r>
-    </w:p>
-    <w:p>
-      <w:pPr>
-        <w:pStyle w:val="5"/>
-        <w:bidi w:val="0"/>
-        <w:rPr>
-          <w:rFonts w:hint="eastAsia"/>
-          <w:lang w:val="en-US" w:eastAsia="zh-CN"/>
-        </w:rPr>
-      </w:pPr>
-      <w:r>
-        <w:rPr>
-          <w:rFonts w:hint="eastAsia"/>
-          <w:lang w:val="en-US" w:eastAsia="zh-CN"/>
-        </w:rPr>
-        <w:t>备机IO线程和SQL线程读写锁拆分</w:t>
-      </w:r>
-    </w:p>
-    <w:p>
-      <w:pPr>
-        <w:ind w:firstLine="420" w:firstLineChars="0"/>
-        <w:rPr>
-          <w:rFonts w:hint="eastAsia"/>
-          <w:b/>
-          <w:bCs/>
-          <w:lang w:val="en-US" w:eastAsia="zh-CN"/>
-        </w:rPr>
-      </w:pPr>
-      <w:r>
-        <w:rPr>
-          <w:rFonts w:hint="eastAsia"/>
-          <w:b/>
-          <w:bCs/>
-          <w:lang w:val="en-US" w:eastAsia="zh-CN"/>
-        </w:rPr>
-        <w:t>优化原理：</w:t>
-      </w:r>
-    </w:p>
-    <w:p>
-      <w:pPr>
-        <w:ind w:firstLine="420" w:firstLineChars="0"/>
-        <w:rPr>
-          <w:rFonts w:hint="eastAsia"/>
-          <w:lang w:val="en-US" w:eastAsia="zh-CN"/>
-        </w:rPr>
-      </w:pPr>
-      <w:r>
-        <w:rPr>
-          <w:rFonts w:hint="eastAsia"/>
-          <w:lang w:val="en-US" w:eastAsia="zh-CN"/>
-        </w:rPr>
-        <w:t>借鉴binlog的写入和dump过程的读写锁拆分逻辑，优化MTS并行复制读写锁拆分，复用MYSQL_BIN_LOG对象中LOCK_binlog_end_pos锁及binlog_end_pos变量，binlog_end_pos变量在此处记录了IO线程写入relay_log文件的最大位置。而SQL线程读取relay_log时，判断不可以超过该binlog_end_pos位置即可。</w:t>
-      </w:r>
-    </w:p>
-    <w:p>
-      <w:pPr>
-        <w:ind w:firstLine="420" w:firstLineChars="0"/>
-        <w:rPr>
-          <w:rFonts w:hint="eastAsia"/>
-          <w:lang w:val="en-US" w:eastAsia="zh-CN"/>
-        </w:rPr>
-      </w:pPr>
-      <w:r>
-        <w:rPr>
-          <w:rFonts w:hint="eastAsia"/>
-          <w:lang w:val="en-US" w:eastAsia="zh-CN"/>
-        </w:rPr>
-        <w:t>IO线程将event时间写入relay_log后，将会持有LOCK_binlog_end_pos锁，并且更新binlog_end_pos值为当前正在写io_cache的最大位置。</w:t>
-      </w:r>
-    </w:p>
-    <w:p>
-      <w:pPr>
-        <w:ind w:firstLine="420" w:firstLineChars="0"/>
-        <w:rPr>
-          <w:rFonts w:hint="default"/>
-          <w:lang w:val="en-US" w:eastAsia="zh-CN"/>
-        </w:rPr>
-      </w:pPr>
-      <w:r>
-        <w:rPr>
-          <w:rFonts w:hint="eastAsia"/>
-          <w:lang w:val="en-US" w:eastAsia="zh-CN"/>
-        </w:rPr>
-        <w:t>SQL线程从relay_log读取evnet事件时，不再需要持有relay_log::LOCK_log锁。只需要持有LOCK_binlog_end_pos锁，获取binlog_end_pos位置。然后通过该位置和relay_log文件名判断读取relay_log到何处停止。</w:t>
-      </w:r>
-    </w:p>
-    <w:p>
-      <w:pPr>
-        <w:ind w:firstLine="420" w:firstLineChars="0"/>
-        <w:rPr>
-          <w:rFonts w:hint="eastAsia"/>
-          <w:b/>
-          <w:bCs/>
-          <w:lang w:val="en-US" w:eastAsia="zh-CN"/>
-        </w:rPr>
-      </w:pPr>
-      <w:r>
-        <w:rPr>
-          <w:rFonts w:hint="eastAsia"/>
-          <w:b/>
-          <w:bCs/>
-          <w:lang w:val="en-US" w:eastAsia="zh-CN"/>
-        </w:rPr>
-        <w:t>优化效果：</w:t>
-      </w:r>
-    </w:p>
-    <w:p>
-      <w:pPr>
-        <w:ind w:firstLine="420" w:firstLineChars="0"/>
-        <w:rPr>
-          <w:rFonts w:hint="default"/>
-          <w:lang w:val="en-US" w:eastAsia="zh-CN"/>
-        </w:rPr>
-      </w:pPr>
-      <w:r>
-        <w:rPr>
-          <w:rFonts w:hint="eastAsia"/>
-          <w:lang w:val="en-US" w:eastAsia="zh-CN"/>
-        </w:rPr>
-        <w:t>对于低并发以及写压力不大的场景（备机同步和回放是同一个relay_log），性能提升非常明显，可以达到25%左右。在高并发下，可能没有性能提升。</w:t>
-      </w:r>
-    </w:p>
-    <w:p>
-      <w:pPr>
-        <w:pStyle w:val="5"/>
-        <w:bidi w:val="0"/>
-        <w:rPr>
-          <w:rFonts w:hint="eastAsia"/>
-          <w:lang w:val="en-US" w:eastAsia="zh-CN"/>
-        </w:rPr>
-      </w:pPr>
-      <w:r>
-        <w:rPr>
-          <w:rFonts w:hint="eastAsia"/>
-          <w:lang w:val="en-US" w:eastAsia="zh-CN"/>
-        </w:rPr>
-        <w:t>主备收发event合并优化</w:t>
-      </w:r>
-    </w:p>
-    <w:p>
-      <w:pPr>
-        <w:ind w:firstLine="420" w:firstLineChars="0"/>
-        <w:rPr>
-          <w:rFonts w:hint="eastAsia"/>
-          <w:lang w:val="en-US" w:eastAsia="zh-CN"/>
-        </w:rPr>
-      </w:pPr>
-      <w:r>
-        <w:rPr>
-          <w:rFonts w:hint="eastAsia"/>
-          <w:lang w:val="en-US" w:eastAsia="zh-CN"/>
-        </w:rPr>
-        <w:t>原来的binlog发送是binlog event一个个发送，备机的IO线程在接收event时，也是一个个event进行处理的。</w:t>
-      </w:r>
-    </w:p>
-    <w:p>
-      <w:pPr>
-        <w:ind w:firstLine="420" w:firstLineChars="0"/>
-        <w:rPr>
-          <w:rFonts w:hint="eastAsia"/>
-          <w:lang w:val="en-US" w:eastAsia="zh-CN"/>
-        </w:rPr>
-      </w:pPr>
-      <w:r>
-        <w:rPr>
-          <w:rFonts w:hint="eastAsia"/>
-          <w:lang w:val="en-US" w:eastAsia="zh-CN"/>
-        </w:rPr>
-        <w:t>由于通常一个事务的binlog是由多个event组成的，而且仅在一组binlog event的最后一个event需要给主机回响应。所以，考虑此处将多个binlog event强制合并为一个网络包发送。</w:t>
-      </w:r>
-    </w:p>
-    <w:p>
-      <w:pPr>
-        <w:ind w:firstLine="420" w:firstLineChars="0"/>
-        <w:rPr>
-          <w:rFonts w:hint="eastAsia"/>
-          <w:lang w:val="en-US" w:eastAsia="zh-CN"/>
-        </w:rPr>
-      </w:pPr>
-      <w:r>
-        <w:rPr>
-          <w:rFonts w:hint="eastAsia"/>
-          <w:lang w:val="en-US" w:eastAsia="zh-CN"/>
-        </w:rPr>
-        <w:t>主机将多个binlog event合并为一个大的网络包逻辑为：</w:t>
+        <w:ind w:firstLine="420" w:firstLineChars="0"/>
+        <w:rPr>
+          <w:rFonts w:hint="eastAsia"/>
+          <w:lang w:val="en-US" w:eastAsia="zh-CN"/>
+        </w:rPr>
+      </w:pPr>
+      <w:r>
+        <w:rPr>
+          <w:rFonts w:hint="eastAsia" w:ascii="Times New Roman" w:eastAsia="仿宋"/>
+          <w:lang w:val="en-US" w:eastAsia="zh-CN"/>
+        </w:rPr>
+        <w:t>在多个应用接入一个数据节点集群时，为了满足不同应用的需求，GoldenDB支持对同一集群不同的连接实例，设置不同的读写分离模式，包括以下三种：</w:t>
       </w:r>
     </w:p>
     <w:p>
@@ -1874,10 +1448,10 @@
       </w:pPr>
       <w:r>
         <w:rPr>
-          <w:rFonts w:hint="eastAsia"/>
-          <w:lang w:val="en-US" w:eastAsia="zh-CN"/>
-        </w:rPr>
-        <w:t>如果网络包超过16M，则直接发送，不再继续组合剩余的binlog event</w:t>
+          <w:rFonts w:hint="eastAsia" w:ascii="Times New Roman" w:eastAsia="仿宋"/>
+          <w:lang w:val="en-US" w:eastAsia="zh-CN"/>
+        </w:rPr>
+        <w:t>读主节点。读操作默认发往主节点，当应用强制指定将读请求发往备节点时，读请求即在备机间做负载均衡；</w:t>
       </w:r>
     </w:p>
     <w:p>
@@ -1885,6 +1459,2247 @@
         <w:numPr>
           <w:ilvl w:val="0"/>
           <w:numId w:val="1"/>
+        </w:numPr>
+        <w:ind w:firstLine="420" w:firstLineChars="0"/>
+        <w:rPr>
+          <w:rFonts w:hint="default"/>
+          <w:lang w:val="en-US" w:eastAsia="zh-CN"/>
+        </w:rPr>
+      </w:pPr>
+      <w:r>
+        <w:rPr>
+          <w:rFonts w:hint="eastAsia" w:ascii="Times New Roman" w:eastAsia="仿宋"/>
+          <w:lang w:val="en-US" w:eastAsia="zh-CN"/>
+        </w:rPr>
+        <w:t>读备节点。读操作仅在备机间根据配置的权重做读负载均衡。</w:t>
+      </w:r>
+    </w:p>
+    <w:p>
+      <w:pPr>
+        <w:numPr>
+          <w:ilvl w:val="0"/>
+          <w:numId w:val="0"/>
+        </w:numPr>
+        <w:ind w:firstLine="420" w:firstLineChars="0"/>
+        <w:rPr>
+          <w:rFonts w:hint="eastAsia"/>
+          <w:lang w:val="en-US" w:eastAsia="zh-CN"/>
+        </w:rPr>
+      </w:pPr>
+      <w:r>
+        <w:rPr>
+          <w:rFonts w:hint="eastAsia" w:ascii="Times New Roman" w:eastAsia="仿宋"/>
+          <w:lang w:val="en-US" w:eastAsia="zh-CN"/>
+        </w:rPr>
+        <w:t>除了上述连接实例级别的读写分离模式设置，GoldenDB还支持SQL级别的读写分离模式指定，应用可以在SQL语句后面添加hint信息强制发往主节点或备节点，SQL级别的优先级高于连接实例级别。常见的使用场景如下：</w:t>
+      </w:r>
+    </w:p>
+    <w:p>
+      <w:pPr>
+        <w:numPr>
+          <w:ilvl w:val="0"/>
+          <w:numId w:val="2"/>
+        </w:numPr>
+        <w:ind w:firstLine="420" w:firstLineChars="0"/>
+        <w:rPr>
+          <w:rFonts w:hint="eastAsia"/>
+          <w:lang w:val="en-US" w:eastAsia="zh-CN"/>
+        </w:rPr>
+      </w:pPr>
+      <w:r>
+        <w:rPr>
+          <w:rFonts w:hint="eastAsia" w:ascii="Times New Roman" w:eastAsia="仿宋"/>
+          <w:lang w:val="en-US" w:eastAsia="zh-CN"/>
+        </w:rPr>
+        <w:t>由于数据在安全组内部的节点间同步存在时延，因此对实时性要求比较高的SQL请求，应用希望将其发往主节点；</w:t>
+      </w:r>
+    </w:p>
+    <w:p>
+      <w:pPr>
+        <w:numPr>
+          <w:ilvl w:val="0"/>
+          <w:numId w:val="2"/>
+        </w:numPr>
+        <w:ind w:firstLine="420" w:firstLineChars="0"/>
+        <w:rPr>
+          <w:rFonts w:hint="default"/>
+          <w:lang w:val="en-US" w:eastAsia="zh-CN"/>
+        </w:rPr>
+      </w:pPr>
+      <w:r>
+        <w:rPr>
+          <w:rFonts w:hint="eastAsia" w:ascii="Times New Roman" w:eastAsia="仿宋"/>
+          <w:lang w:val="en-US" w:eastAsia="zh-CN"/>
+        </w:rPr>
+        <w:t>对于一些SQL如分析聚合类SQL，应用希望将其发往备节点，减少对主节点的影响。</w:t>
+      </w:r>
+    </w:p>
+    <w:p>
+      <w:pPr>
+        <w:numPr>
+          <w:ilvl w:val="0"/>
+          <w:numId w:val="0"/>
+        </w:numPr>
+        <w:ind w:firstLine="420" w:firstLineChars="0"/>
+        <w:rPr>
+          <w:rFonts w:hint="default"/>
+          <w:lang w:val="en-US" w:eastAsia="zh-CN"/>
+        </w:rPr>
+      </w:pPr>
+      <w:r>
+        <w:rPr>
+          <w:rFonts w:hint="eastAsia" w:ascii="Times New Roman" w:eastAsia="仿宋"/>
+          <w:lang w:val="en-US" w:eastAsia="zh-CN"/>
+        </w:rPr>
+        <w:t>结合上述连接实例和SQL级别的读写分离模式设置，应用可以根据自己的希望设计合理的读写分离策略。</w:t>
+      </w:r>
+    </w:p>
+    <w:p>
+      <w:pPr>
+        <w:pStyle w:val="5"/>
+        <w:bidi w:val="0"/>
+        <w:rPr>
+          <w:rFonts w:hint="eastAsia"/>
+          <w:lang w:val="en-US" w:eastAsia="zh-CN"/>
+        </w:rPr>
+      </w:pPr>
+      <w:r>
+        <w:rPr>
+          <w:rFonts w:hint="eastAsia"/>
+          <w:lang w:val="en-US" w:eastAsia="zh-CN"/>
+        </w:rPr>
+        <w:t>group优先级</w:t>
+      </w:r>
+    </w:p>
+    <w:p>
+      <w:pPr>
+        <w:bidi w:val="0"/>
+        <w:ind w:firstLine="420" w:firstLineChars="0"/>
+        <w:rPr>
+          <w:rFonts w:hint="eastAsia"/>
+          <w:lang w:val="en-US" w:eastAsia="zh-CN"/>
+        </w:rPr>
+      </w:pPr>
+      <w:r>
+        <w:rPr>
+          <w:rFonts w:hint="eastAsia" w:ascii="Times New Roman" w:eastAsia="仿宋"/>
+          <w:lang w:val="en-US" w:eastAsia="zh-CN"/>
+        </w:rPr>
+        <w:t>一般先读同城，再读异地。</w:t>
+      </w:r>
+    </w:p>
+    <w:p>
+      <w:pPr>
+        <w:pStyle w:val="5"/>
+        <w:bidi w:val="0"/>
+        <w:rPr>
+          <w:rFonts w:hint="eastAsia"/>
+          <w:lang w:val="en-US" w:eastAsia="zh-CN"/>
+        </w:rPr>
+      </w:pPr>
+      <w:r>
+        <w:rPr>
+          <w:rFonts w:hint="eastAsia"/>
+          <w:lang w:val="en-US" w:eastAsia="zh-CN"/>
+        </w:rPr>
+        <w:t>负载均衡</w:t>
+      </w:r>
+    </w:p>
+    <w:p>
+      <w:pPr>
+        <w:ind w:firstLine="420" w:firstLineChars="0"/>
+        <w:rPr>
+          <w:rFonts w:hint="default"/>
+          <w:lang w:val="en-US" w:eastAsia="zh-CN"/>
+        </w:rPr>
+      </w:pPr>
+      <w:r>
+        <w:rPr>
+          <w:rFonts w:hint="eastAsia" w:ascii="Times New Roman" w:eastAsia="仿宋"/>
+          <w:lang w:val="en-US" w:eastAsia="zh-CN"/>
+        </w:rPr>
+        <w:t>可以设置不同group的优先级，同城机房高于异地灾备机房。</w:t>
+      </w:r>
+    </w:p>
+    <w:p>
+      <w:pPr>
+        <w:rPr>
+          <w:rFonts w:hint="default"/>
+          <w:lang w:val="en-US" w:eastAsia="zh-CN"/>
+        </w:rPr>
+      </w:pPr>
+    </w:p>
+    <w:p>
+      <w:pPr>
+        <w:pStyle w:val="4"/>
+        <w:bidi w:val="0"/>
+        <w:rPr>
+          <w:rFonts w:hint="eastAsia"/>
+          <w:lang w:val="en-US" w:eastAsia="zh-CN"/>
+        </w:rPr>
+      </w:pPr>
+      <w:r>
+        <w:rPr>
+          <w:rFonts w:hint="eastAsia"/>
+          <w:lang w:val="en-US" w:eastAsia="zh-CN"/>
+        </w:rPr>
+        <w:t>SQL引擎</w:t>
+      </w:r>
+    </w:p>
+    <w:p>
+      <w:pPr>
+        <w:pStyle w:val="5"/>
+        <w:bidi w:val="0"/>
+        <w:rPr>
+          <w:rFonts w:hint="eastAsia"/>
+          <w:lang w:val="en-US" w:eastAsia="zh-CN"/>
+        </w:rPr>
+      </w:pPr>
+      <w:r>
+        <w:rPr>
+          <w:rFonts w:hint="eastAsia"/>
+          <w:lang w:val="en-US" w:eastAsia="zh-CN"/>
+        </w:rPr>
+        <w:t>条件繁殖</w:t>
+      </w:r>
+    </w:p>
+    <w:p>
+      <w:pPr>
+        <w:pStyle w:val="5"/>
+        <w:bidi w:val="0"/>
+        <w:rPr>
+          <w:rFonts w:hint="eastAsia"/>
+          <w:lang w:val="en-US" w:eastAsia="zh-CN"/>
+        </w:rPr>
+      </w:pPr>
+      <w:r>
+        <w:rPr>
+          <w:rFonts w:hint="eastAsia"/>
+          <w:lang w:val="en-US" w:eastAsia="zh-CN"/>
+        </w:rPr>
+        <w:t>OR索引失效优化</w:t>
+      </w:r>
+    </w:p>
+    <w:p>
+      <w:pPr>
+        <w:pStyle w:val="5"/>
+        <w:bidi w:val="0"/>
+        <w:rPr>
+          <w:rFonts w:hint="eastAsia"/>
+          <w:lang w:val="en-US" w:eastAsia="zh-CN"/>
+        </w:rPr>
+      </w:pPr>
+      <w:r>
+        <w:rPr>
+          <w:rFonts w:hint="eastAsia"/>
+          <w:lang w:val="en-US" w:eastAsia="zh-CN"/>
+        </w:rPr>
+        <w:t>并行执行</w:t>
+      </w:r>
+    </w:p>
+    <w:p>
+      <w:pPr>
+        <w:pStyle w:val="5"/>
+        <w:bidi w:val="0"/>
+        <w:rPr>
+          <w:rFonts w:hint="eastAsia"/>
+          <w:lang w:val="en-US" w:eastAsia="zh-CN"/>
+        </w:rPr>
+      </w:pPr>
+      <w:r>
+        <w:rPr>
+          <w:rFonts w:hint="eastAsia"/>
+          <w:lang w:val="en-US" w:eastAsia="zh-CN"/>
+        </w:rPr>
+        <w:t>AVG优化</w:t>
+      </w:r>
+    </w:p>
+    <w:p>
+      <w:pPr>
+        <w:pStyle w:val="5"/>
+        <w:bidi w:val="0"/>
+        <w:rPr>
+          <w:rFonts w:hint="eastAsia"/>
+          <w:lang w:val="en-US" w:eastAsia="zh-CN"/>
+        </w:rPr>
+      </w:pPr>
+      <w:r>
+        <w:rPr>
+          <w:rFonts w:hint="eastAsia"/>
+          <w:lang w:val="en-US" w:eastAsia="zh-CN"/>
+        </w:rPr>
+        <w:t>JOIN优化</w:t>
+      </w:r>
+    </w:p>
+    <w:p>
+      <w:pPr>
+        <w:keepNext/>
+        <w:keepLines/>
+        <w:widowControl w:val="0"/>
+        <w:bidi w:val="0"/>
+        <w:spacing w:beforeLines="0" w:beforeAutospacing="0" w:afterLines="0" w:afterAutospacing="0" w:line="360" w:lineRule="auto"/>
+        <w:jc w:val="both"/>
+        <w:outlineLvl w:val="4"/>
+        <w:rPr>
+          <w:rFonts w:hint="eastAsia" w:ascii="Times New Roman" w:hAnsi="Times New Roman" w:eastAsia="仿宋" w:cstheme="minorBidi"/>
+          <w:b/>
+          <w:kern w:val="2"/>
+          <w:sz w:val="24"/>
+          <w:szCs w:val="22"/>
+          <w:lang w:val="en-US" w:eastAsia="zh-CN" w:bidi="ar-SA"/>
+        </w:rPr>
+      </w:pPr>
+      <w:r>
+        <w:rPr>
+          <w:rFonts w:hint="eastAsia" w:ascii="Times New Roman" w:hAnsi="Times New Roman" w:eastAsia="仿宋" w:cstheme="minorBidi"/>
+          <w:b/>
+          <w:kern w:val="2"/>
+          <w:sz w:val="24"/>
+          <w:szCs w:val="22"/>
+          <w:lang w:val="en-US" w:eastAsia="zh-CN" w:bidi="ar-SA"/>
+        </w:rPr>
+        <w:t>MULTI_STEP</w:t>
+      </w:r>
+    </w:p>
+    <w:p>
+      <w:pPr>
+        <w:ind w:firstLine="420" w:firstLineChars="0"/>
+        <w:rPr>
+          <w:rFonts w:hint="eastAsia"/>
+          <w:lang w:val="en-US" w:eastAsia="zh-CN"/>
+        </w:rPr>
+      </w:pPr>
+      <w:r>
+        <w:rPr>
+          <w:rFonts w:hint="eastAsia" w:ascii="Times New Roman" w:eastAsia="仿宋"/>
+          <w:lang w:val="en-US" w:eastAsia="zh-CN"/>
+        </w:rPr>
+        <w:t>存在两表或多表关联操作时，可以使用MULTI_STEP_QUERY表示语句被拆分为多步骤执行，目的是提高查询性能。</w:t>
+      </w:r>
+    </w:p>
+    <w:p>
+      <w:pPr>
+        <w:ind w:firstLine="420" w:firstLineChars="0"/>
+        <w:rPr>
+          <w:rFonts w:hint="eastAsia"/>
+          <w:lang w:val="en-US" w:eastAsia="zh-CN"/>
+        </w:rPr>
+      </w:pPr>
+      <w:r>
+        <w:rPr>
+          <w:rFonts w:hint="eastAsia" w:ascii="Times New Roman" w:eastAsia="仿宋"/>
+          <w:lang w:val="en-US" w:eastAsia="zh-CN"/>
+        </w:rPr>
+        <w:t>SQL查询语句中表不需要一定出现在MULTI_STEP_QUERY中，如果MULTI_STEP_QUERY中定义了表，表的先后顺序表示在SQL语句的执行计划中的执行顺序。</w:t>
+      </w:r>
+    </w:p>
+    <w:p>
+      <w:pPr>
+        <w:ind w:firstLine="420" w:firstLineChars="0"/>
+        <w:rPr>
+          <w:rFonts w:hint="eastAsia"/>
+          <w:lang w:val="en-US" w:eastAsia="zh-CN"/>
+        </w:rPr>
+      </w:pPr>
+      <w:r>
+        <w:rPr>
+          <w:rFonts w:hint="eastAsia" w:ascii="Times New Roman" w:eastAsia="仿宋"/>
+          <w:lang w:val="en-US" w:eastAsia="zh-CN"/>
+        </w:rPr>
+        <w:t>示例：</w:t>
+      </w:r>
+    </w:p>
+    <w:p>
+      <w:pPr>
+        <w:ind w:firstLine="420" w:firstLineChars="0"/>
+        <w:rPr>
+          <w:rFonts w:hint="eastAsia"/>
+          <w:lang w:val="en-US" w:eastAsia="zh-CN"/>
+        </w:rPr>
+      </w:pPr>
+      <w:r>
+        <w:rPr>
+          <w:rFonts w:hint="eastAsia" w:ascii="Times New Roman" w:eastAsia="仿宋"/>
+          <w:lang w:val="en-US" w:eastAsia="zh-CN"/>
+        </w:rPr>
+        <w:t>SELECT</w:t>
+      </w:r>
+    </w:p>
+    <w:p>
+      <w:pPr>
+        <w:ind w:firstLine="420" w:firstLineChars="0"/>
+        <w:rPr>
+          <w:rFonts w:hint="eastAsia"/>
+          <w:lang w:val="en-US" w:eastAsia="zh-CN"/>
+        </w:rPr>
+      </w:pPr>
+      <w:r>
+        <w:rPr>
+          <w:rFonts w:hint="eastAsia" w:ascii="Times New Roman" w:eastAsia="仿宋"/>
+          <w:lang w:val="en-US" w:eastAsia="zh-CN"/>
+        </w:rPr>
+        <w:t>s.s_name,c.c_id, concat(c.c_last, c.c_first), o.o_all_local, o.o_ol_cnt</w:t>
+      </w:r>
+    </w:p>
+    <w:p>
+      <w:pPr>
+        <w:ind w:firstLine="420" w:firstLineChars="0"/>
+        <w:rPr>
+          <w:rFonts w:hint="eastAsia"/>
+          <w:lang w:val="en-US" w:eastAsia="zh-CN"/>
+        </w:rPr>
+      </w:pPr>
+      <w:r>
+        <w:rPr>
+          <w:rFonts w:hint="eastAsia" w:ascii="Times New Roman" w:eastAsia="仿宋"/>
+          <w:lang w:val="en-US" w:eastAsia="zh-CN"/>
+        </w:rPr>
+        <w:t>FROM</w:t>
+      </w:r>
+    </w:p>
+    <w:p>
+      <w:pPr>
+        <w:ind w:firstLine="420" w:firstLineChars="0"/>
+        <w:rPr>
+          <w:rFonts w:hint="eastAsia"/>
+          <w:lang w:val="en-US" w:eastAsia="zh-CN"/>
+        </w:rPr>
+      </w:pPr>
+      <w:r>
+        <w:rPr>
+          <w:rFonts w:hint="eastAsia" w:ascii="Times New Roman" w:eastAsia="仿宋"/>
+          <w:lang w:val="en-US" w:eastAsia="zh-CN"/>
+        </w:rPr>
+        <w:t>customer c inner join oorder o</w:t>
+      </w:r>
+    </w:p>
+    <w:p>
+      <w:pPr>
+        <w:ind w:firstLine="420" w:firstLineChars="0"/>
+        <w:rPr>
+          <w:rFonts w:hint="eastAsia"/>
+          <w:color w:val="FF0000"/>
+          <w:lang w:val="en-US" w:eastAsia="zh-CN"/>
+        </w:rPr>
+      </w:pPr>
+      <w:r>
+        <w:rPr>
+          <w:rFonts w:hint="eastAsia" w:ascii="Times New Roman" w:eastAsia="仿宋"/>
+          <w:lang w:val="en-US" w:eastAsia="zh-CN"/>
+        </w:rPr>
+        <w:t xml:space="preserve">on </w:t>
+      </w:r>
+      <w:r>
+        <w:rPr>
+          <w:rFonts w:hint="eastAsia" w:ascii="Times New Roman" w:eastAsia="仿宋"/>
+          <w:color w:val="FF0000"/>
+          <w:lang w:val="en-US" w:eastAsia="zh-CN"/>
+        </w:rPr>
+        <w:t>c.c_id = o.o_c_id</w:t>
+      </w:r>
+    </w:p>
+    <w:p>
+      <w:pPr>
+        <w:ind w:firstLine="420" w:firstLineChars="0"/>
+        <w:rPr>
+          <w:rFonts w:hint="eastAsia"/>
+          <w:lang w:val="en-US" w:eastAsia="zh-CN"/>
+        </w:rPr>
+      </w:pPr>
+      <w:r>
+        <w:rPr>
+          <w:rFonts w:hint="eastAsia" w:ascii="Times New Roman" w:eastAsia="仿宋"/>
+          <w:lang w:val="en-US" w:eastAsia="zh-CN"/>
+        </w:rPr>
+        <w:t>left join warehaouse w</w:t>
+      </w:r>
+    </w:p>
+    <w:p>
+      <w:pPr>
+        <w:ind w:firstLine="420" w:firstLineChars="0"/>
+        <w:rPr>
+          <w:rFonts w:hint="eastAsia"/>
+          <w:lang w:val="en-US" w:eastAsia="zh-CN"/>
+        </w:rPr>
+      </w:pPr>
+      <w:r>
+        <w:rPr>
+          <w:rFonts w:hint="eastAsia" w:ascii="Times New Roman" w:eastAsia="仿宋"/>
+          <w:lang w:val="en-US" w:eastAsia="zh-CN"/>
+        </w:rPr>
+        <w:t>on</w:t>
+      </w:r>
+      <w:r>
+        <w:rPr>
+          <w:rFonts w:hint="eastAsia" w:ascii="Times New Roman" w:eastAsia="仿宋"/>
+          <w:color w:val="FF0000"/>
+          <w:lang w:val="en-US" w:eastAsia="zh-CN"/>
+        </w:rPr>
+        <w:t xml:space="preserve"> o.o_w_id = w.w_id</w:t>
+      </w:r>
+    </w:p>
+    <w:p>
+      <w:pPr>
+        <w:ind w:firstLine="420" w:firstLineChars="0"/>
+        <w:rPr>
+          <w:rFonts w:hint="eastAsia"/>
+          <w:lang w:val="en-US" w:eastAsia="zh-CN"/>
+        </w:rPr>
+      </w:pPr>
+      <w:r>
+        <w:rPr>
+          <w:rFonts w:hint="eastAsia" w:ascii="Times New Roman" w:eastAsia="仿宋"/>
+          <w:lang w:val="en-US" w:eastAsia="zh-CN"/>
+        </w:rPr>
+        <w:t>where</w:t>
+      </w:r>
+    </w:p>
+    <w:p>
+      <w:pPr>
+        <w:ind w:firstLine="420" w:firstLineChars="0"/>
+        <w:rPr>
+          <w:rFonts w:hint="eastAsia"/>
+          <w:lang w:val="en-US" w:eastAsia="zh-CN"/>
+        </w:rPr>
+      </w:pPr>
+      <w:r>
+        <w:rPr>
+          <w:rFonts w:hint="eastAsia" w:ascii="Times New Roman" w:eastAsia="仿宋"/>
+          <w:lang w:val="en-US" w:eastAsia="zh-CN"/>
+        </w:rPr>
+        <w:t>w.w_id = 193 and c.c_id &gt;= 435 and c.c_id &lt;= 445</w:t>
+      </w:r>
+    </w:p>
+    <w:p>
+      <w:pPr>
+        <w:ind w:firstLine="420" w:firstLineChars="0"/>
+        <w:rPr>
+          <w:rFonts w:hint="eastAsia"/>
+          <w:lang w:val="en-US" w:eastAsia="zh-CN"/>
+        </w:rPr>
+      </w:pPr>
+      <w:r>
+        <w:rPr>
+          <w:rFonts w:hint="eastAsia" w:ascii="Times New Roman" w:eastAsia="仿宋"/>
+          <w:lang w:val="en-US" w:eastAsia="zh-CN"/>
+        </w:rPr>
+        <w:t>order by w.w_id, c.c_id, o.o_id;</w:t>
+      </w:r>
+    </w:p>
+    <w:p>
+      <w:pPr>
+        <w:ind w:firstLine="420" w:firstLineChars="0"/>
+        <w:rPr>
+          <w:rFonts w:hint="eastAsia"/>
+          <w:lang w:val="en-US" w:eastAsia="zh-CN"/>
+        </w:rPr>
+      </w:pPr>
+      <w:r>
+        <w:rPr>
+          <w:rFonts w:hint="eastAsia" w:ascii="Times New Roman" w:eastAsia="仿宋"/>
+          <w:lang w:val="en-US" w:eastAsia="zh-CN"/>
+        </w:rPr>
+        <w:t>数据量：</w:t>
+      </w:r>
+    </w:p>
+    <w:p>
+      <w:pPr>
+        <w:ind w:firstLine="420" w:firstLineChars="0"/>
+        <w:rPr>
+          <w:rFonts w:hint="eastAsia"/>
+          <w:lang w:val="en-US" w:eastAsia="zh-CN"/>
+        </w:rPr>
+      </w:pPr>
+      <w:r>
+        <w:rPr>
+          <w:rFonts w:hint="eastAsia" w:ascii="Times New Roman" w:eastAsia="仿宋"/>
+          <w:lang w:val="en-US" w:eastAsia="zh-CN"/>
+        </w:rPr>
+        <w:t>customer表：1500万</w:t>
+      </w:r>
+    </w:p>
+    <w:p>
+      <w:pPr>
+        <w:ind w:firstLine="420" w:firstLineChars="0"/>
+        <w:rPr>
+          <w:rFonts w:hint="eastAsia"/>
+          <w:lang w:val="en-US" w:eastAsia="zh-CN"/>
+        </w:rPr>
+      </w:pPr>
+      <w:r>
+        <w:rPr>
+          <w:rFonts w:hint="eastAsia" w:ascii="Times New Roman" w:eastAsia="仿宋"/>
+          <w:lang w:val="en-US" w:eastAsia="zh-CN"/>
+        </w:rPr>
+        <w:t>oorder表：1500万</w:t>
+      </w:r>
+    </w:p>
+    <w:p>
+      <w:pPr>
+        <w:ind w:firstLine="420" w:firstLineChars="0"/>
+        <w:rPr>
+          <w:rFonts w:hint="default"/>
+          <w:lang w:val="en-US" w:eastAsia="zh-CN"/>
+        </w:rPr>
+      </w:pPr>
+      <w:r>
+        <w:rPr>
+          <w:rFonts w:hint="eastAsia" w:ascii="Times New Roman" w:eastAsia="仿宋"/>
+          <w:lang w:val="en-US" w:eastAsia="zh-CN"/>
+        </w:rPr>
+        <w:t>warehouse表：500万</w:t>
+      </w:r>
+    </w:p>
+    <w:p>
+      <w:pPr>
+        <w:ind w:firstLine="420" w:firstLineChars="0"/>
+        <w:rPr>
+          <w:rFonts w:hint="eastAsia"/>
+          <w:lang w:val="en-US" w:eastAsia="zh-CN"/>
+        </w:rPr>
+      </w:pPr>
+      <w:r>
+        <w:rPr>
+          <w:rFonts w:hint="eastAsia" w:ascii="Times New Roman" w:eastAsia="仿宋"/>
+          <w:lang w:val="en-US" w:eastAsia="zh-CN"/>
+        </w:rPr>
+        <w:t>首先使用原始语句执行，单条语句在16C32G虚拟机上执行报错：</w:t>
+      </w:r>
+    </w:p>
+    <w:p>
+      <w:pPr>
+        <w:ind w:firstLine="420" w:firstLineChars="0"/>
+        <w:rPr>
+          <w:rFonts w:hint="eastAsia"/>
+          <w:lang w:val="en-US" w:eastAsia="zh-CN"/>
+        </w:rPr>
+      </w:pPr>
+      <w:r>
+        <w:rPr>
+          <w:rFonts w:hint="eastAsia" w:ascii="Times New Roman" w:eastAsia="仿宋"/>
+          <w:lang w:val="en-US" w:eastAsia="zh-CN"/>
+        </w:rPr>
+        <w:t>ERROR 10435(HY000):ERR Write IO_CACHE Fail!</w:t>
+      </w:r>
+    </w:p>
+    <w:p>
+      <w:pPr>
+        <w:ind w:firstLine="420" w:firstLineChars="0"/>
+        <w:rPr>
+          <w:rFonts w:hint="eastAsia"/>
+          <w:lang w:val="en-US" w:eastAsia="zh-CN"/>
+        </w:rPr>
+      </w:pPr>
+      <w:r>
+        <w:rPr>
+          <w:rFonts w:hint="eastAsia" w:ascii="Times New Roman" w:eastAsia="仿宋"/>
+          <w:lang w:val="en-US" w:eastAsia="zh-CN"/>
+        </w:rPr>
+        <w:t>内存监控发现内存写满了，使用count查看结果集，显示为565000条。</w:t>
+      </w:r>
+    </w:p>
+    <w:p>
+      <w:pPr>
+        <w:ind w:firstLine="420" w:firstLineChars="0"/>
+        <w:rPr>
+          <w:rFonts w:hint="eastAsia"/>
+          <w:b/>
+          <w:bCs/>
+          <w:lang w:val="en-US" w:eastAsia="zh-CN"/>
+        </w:rPr>
+      </w:pPr>
+      <w:r>
+        <w:rPr>
+          <w:rFonts w:hint="eastAsia" w:ascii="Times New Roman" w:eastAsia="仿宋"/>
+          <w:b/>
+          <w:bCs/>
+          <w:lang w:val="en-US" w:eastAsia="zh-CN"/>
+        </w:rPr>
+        <w:t>优化方案一：</w:t>
+      </w:r>
+    </w:p>
+    <w:p>
+      <w:pPr>
+        <w:ind w:firstLine="420" w:firstLineChars="0"/>
+        <w:rPr>
+          <w:rFonts w:hint="eastAsia"/>
+          <w:lang w:val="en-US" w:eastAsia="zh-CN"/>
+        </w:rPr>
+      </w:pPr>
+      <w:r>
+        <w:rPr>
+          <w:rFonts w:hint="eastAsia" w:ascii="Times New Roman" w:eastAsia="仿宋"/>
+          <w:lang w:val="en-US" w:eastAsia="zh-CN"/>
+        </w:rPr>
+        <w:t>修改hash分发方式，保证语句群发，join操作在DB层面执行，proxy层制作排序：</w:t>
+      </w:r>
+    </w:p>
+    <w:p>
+      <w:pPr>
+        <w:ind w:firstLine="420" w:firstLineChars="0"/>
+        <w:rPr>
+          <w:rFonts w:hint="eastAsia"/>
+          <w:lang w:val="en-US" w:eastAsia="zh-CN"/>
+        </w:rPr>
+      </w:pPr>
+      <w:r>
+        <w:rPr>
+          <w:rFonts w:hint="eastAsia" w:ascii="Times New Roman" w:eastAsia="仿宋"/>
+          <w:lang w:val="en-US" w:eastAsia="zh-CN"/>
+        </w:rPr>
+        <w:t>Customer表修改为DISTRIBUTED BY HASH(c_id)(g1,g2,g3,g4);</w:t>
+      </w:r>
+    </w:p>
+    <w:p>
+      <w:pPr>
+        <w:ind w:firstLine="420" w:firstLineChars="0"/>
+        <w:rPr>
+          <w:rFonts w:hint="eastAsia"/>
+          <w:lang w:val="en-US" w:eastAsia="zh-CN"/>
+        </w:rPr>
+      </w:pPr>
+      <w:r>
+        <w:rPr>
+          <w:rFonts w:hint="eastAsia" w:ascii="Times New Roman" w:eastAsia="仿宋"/>
+          <w:lang w:val="en-US" w:eastAsia="zh-CN"/>
+        </w:rPr>
+        <w:t>初始的分发方式为DISTRIBUTED BY HASH(c_w_id)(g1,g2,g3,g4);</w:t>
+      </w:r>
+    </w:p>
+    <w:p>
+      <w:pPr>
+        <w:ind w:firstLine="420" w:firstLineChars="0"/>
+        <w:rPr>
+          <w:rFonts w:hint="eastAsia"/>
+          <w:lang w:val="en-US" w:eastAsia="zh-CN"/>
+        </w:rPr>
+      </w:pPr>
+      <w:r>
+        <w:rPr>
+          <w:rFonts w:hint="eastAsia" w:ascii="Times New Roman" w:eastAsia="仿宋"/>
+          <w:lang w:val="en-US" w:eastAsia="zh-CN"/>
+        </w:rPr>
+        <w:t>Ooder表修改为DISTRIBUTED BY HASH(o_c_id)(g1,g2,g3,g4);</w:t>
+      </w:r>
+    </w:p>
+    <w:p>
+      <w:pPr>
+        <w:ind w:firstLine="420" w:firstLineChars="0"/>
+        <w:rPr>
+          <w:rFonts w:hint="default"/>
+          <w:lang w:val="en-US" w:eastAsia="zh-CN"/>
+        </w:rPr>
+      </w:pPr>
+      <w:r>
+        <w:rPr>
+          <w:rFonts w:hint="default"/>
+          <w:lang w:val="en-US" w:eastAsia="zh-CN"/>
+        </w:rPr>
+        <w:t>初始的分发方式为DISTRIBUTED BY HASH(</w:t>
+      </w:r>
+      <w:r>
+        <w:rPr>
+          <w:rFonts w:hint="eastAsia" w:ascii="Times New Roman" w:eastAsia="仿宋"/>
+          <w:lang w:val="en-US" w:eastAsia="zh-CN"/>
+        </w:rPr>
+        <w:t>o</w:t>
+      </w:r>
+      <w:r>
+        <w:rPr>
+          <w:rFonts w:hint="default"/>
+          <w:lang w:val="en-US" w:eastAsia="zh-CN"/>
+        </w:rPr>
+        <w:t>_w_id)(g1,g2,g3,g4);</w:t>
+      </w:r>
+    </w:p>
+    <w:p>
+      <w:pPr>
+        <w:ind w:firstLine="420" w:firstLineChars="0"/>
+        <w:rPr>
+          <w:rFonts w:hint="eastAsia"/>
+          <w:lang w:val="en-US" w:eastAsia="zh-CN"/>
+        </w:rPr>
+      </w:pPr>
+      <w:r>
+        <w:rPr>
+          <w:rFonts w:hint="eastAsia" w:ascii="Times New Roman" w:eastAsia="仿宋"/>
+          <w:lang w:val="en-US" w:eastAsia="zh-CN"/>
+        </w:rPr>
+        <w:t>warehouse表修改为DISTRIBUTED BY DUPLICATE(g1,g2,g3,g4);</w:t>
+      </w:r>
+    </w:p>
+    <w:p>
+      <w:pPr>
+        <w:ind w:firstLine="420" w:firstLineChars="0"/>
+        <w:rPr>
+          <w:rFonts w:hint="eastAsia"/>
+          <w:lang w:val="en-US" w:eastAsia="zh-CN"/>
+        </w:rPr>
+      </w:pPr>
+      <w:r>
+        <w:rPr>
+          <w:rFonts w:hint="eastAsia" w:ascii="Times New Roman" w:eastAsia="仿宋"/>
+          <w:lang w:val="en-US" w:eastAsia="zh-CN"/>
+        </w:rPr>
+        <w:t>初始的分发方式为DISTRIBUTED BY HASH(w_id)(g1,g2,g3,g4);</w:t>
+      </w:r>
+    </w:p>
+    <w:p>
+      <w:pPr>
+        <w:ind w:firstLine="420" w:firstLineChars="0"/>
+        <w:rPr>
+          <w:rFonts w:hint="eastAsia"/>
+          <w:lang w:val="en-US" w:eastAsia="zh-CN"/>
+        </w:rPr>
+      </w:pPr>
+      <w:r>
+        <w:rPr>
+          <w:rFonts w:hint="eastAsia" w:ascii="Times New Roman" w:eastAsia="仿宋"/>
+          <w:lang w:val="en-US" w:eastAsia="zh-CN"/>
+        </w:rPr>
+        <w:t>但语句耗时8.89秒</w:t>
+      </w:r>
+    </w:p>
+    <w:p>
+      <w:pPr>
+        <w:ind w:firstLine="420" w:firstLineChars="0"/>
+        <w:rPr>
+          <w:rFonts w:hint="eastAsia"/>
+          <w:lang w:val="en-US" w:eastAsia="zh-CN"/>
+        </w:rPr>
+      </w:pPr>
+      <w:r>
+        <w:rPr>
+          <w:rFonts w:hint="eastAsia" w:ascii="Times New Roman" w:eastAsia="仿宋"/>
+          <w:lang w:val="en-US" w:eastAsia="zh-CN"/>
+        </w:rPr>
+        <w:t>注：该方法不可行，业务不能为了一条语句的提升而导致整体业务性能下降。</w:t>
+      </w:r>
+    </w:p>
+    <w:p>
+      <w:pPr>
+        <w:ind w:firstLine="420" w:firstLineChars="0"/>
+        <w:rPr>
+          <w:rFonts w:hint="eastAsia"/>
+          <w:lang w:val="en-US" w:eastAsia="zh-CN"/>
+        </w:rPr>
+      </w:pPr>
+    </w:p>
+    <w:p>
+      <w:pPr>
+        <w:ind w:firstLine="420" w:firstLineChars="0"/>
+        <w:rPr>
+          <w:rFonts w:hint="eastAsia"/>
+          <w:b/>
+          <w:bCs/>
+          <w:lang w:val="en-US" w:eastAsia="zh-CN"/>
+        </w:rPr>
+      </w:pPr>
+      <w:r>
+        <w:rPr>
+          <w:rFonts w:hint="eastAsia" w:ascii="Times New Roman" w:eastAsia="仿宋"/>
+          <w:b/>
+          <w:bCs/>
+          <w:lang w:val="en-US" w:eastAsia="zh-CN"/>
+        </w:rPr>
+        <w:t>优化方案二：</w:t>
+      </w:r>
+    </w:p>
+    <w:p>
+      <w:pPr>
+        <w:ind w:firstLine="420" w:firstLineChars="0"/>
+        <w:rPr>
+          <w:rFonts w:hint="eastAsia"/>
+          <w:lang w:val="en-US" w:eastAsia="zh-CN"/>
+        </w:rPr>
+      </w:pPr>
+      <w:r>
+        <w:rPr>
+          <w:rFonts w:hint="eastAsia" w:ascii="Times New Roman" w:eastAsia="仿宋"/>
+          <w:lang w:val="en-US" w:eastAsia="zh-CN"/>
+        </w:rPr>
+        <w:t>分析3张表的数据情况，发现可以使用分布式数据库特有的功能MULTI_STEP_QUERY强制先用小表进行JOIN：</w:t>
+      </w:r>
+    </w:p>
+    <w:p>
+      <w:pPr>
+        <w:ind w:firstLine="420" w:firstLineChars="0"/>
+        <w:rPr>
+          <w:rFonts w:hint="default"/>
+          <w:lang w:val="en-US" w:eastAsia="zh-CN"/>
+        </w:rPr>
+      </w:pPr>
+      <w:r>
+        <w:rPr>
+          <w:rFonts w:hint="default"/>
+          <w:lang w:val="en-US" w:eastAsia="zh-CN"/>
+        </w:rPr>
+        <w:t>SELECT</w:t>
+      </w:r>
+    </w:p>
+    <w:p>
+      <w:pPr>
+        <w:ind w:firstLine="420" w:firstLineChars="0"/>
+        <w:rPr>
+          <w:rFonts w:hint="default"/>
+          <w:lang w:val="en-US" w:eastAsia="zh-CN"/>
+        </w:rPr>
+      </w:pPr>
+      <w:r>
+        <w:rPr>
+          <w:rFonts w:hint="default"/>
+          <w:lang w:val="en-US" w:eastAsia="zh-CN"/>
+        </w:rPr>
+        <w:t>s.s_name,c.c_id, concat(c.c_last, c.c_first), o.o_all_local, o.o_ol_cnt</w:t>
+      </w:r>
+    </w:p>
+    <w:p>
+      <w:pPr>
+        <w:ind w:firstLine="420" w:firstLineChars="0"/>
+        <w:rPr>
+          <w:rFonts w:hint="default"/>
+          <w:lang w:val="en-US" w:eastAsia="zh-CN"/>
+        </w:rPr>
+      </w:pPr>
+      <w:r>
+        <w:rPr>
+          <w:rFonts w:hint="default"/>
+          <w:lang w:val="en-US" w:eastAsia="zh-CN"/>
+        </w:rPr>
+        <w:t>FROM</w:t>
+      </w:r>
+    </w:p>
+    <w:p>
+      <w:pPr>
+        <w:ind w:firstLine="420" w:firstLineChars="0"/>
+        <w:rPr>
+          <w:rFonts w:hint="default"/>
+          <w:lang w:val="en-US" w:eastAsia="zh-CN"/>
+        </w:rPr>
+      </w:pPr>
+      <w:r>
+        <w:rPr>
+          <w:rFonts w:hint="default"/>
+          <w:lang w:val="en-US" w:eastAsia="zh-CN"/>
+        </w:rPr>
+        <w:t>customer c inner join oorder o</w:t>
+      </w:r>
+    </w:p>
+    <w:p>
+      <w:pPr>
+        <w:ind w:firstLine="420" w:firstLineChars="0"/>
+        <w:rPr>
+          <w:rFonts w:hint="default"/>
+          <w:lang w:val="en-US" w:eastAsia="zh-CN"/>
+        </w:rPr>
+      </w:pPr>
+      <w:r>
+        <w:rPr>
+          <w:rFonts w:hint="default"/>
+          <w:lang w:val="en-US" w:eastAsia="zh-CN"/>
+        </w:rPr>
+        <w:t>on c.c_id = o.o_c_id</w:t>
+      </w:r>
+    </w:p>
+    <w:p>
+      <w:pPr>
+        <w:ind w:firstLine="420" w:firstLineChars="0"/>
+        <w:rPr>
+          <w:rFonts w:hint="default"/>
+          <w:lang w:val="en-US" w:eastAsia="zh-CN"/>
+        </w:rPr>
+      </w:pPr>
+      <w:r>
+        <w:rPr>
+          <w:rFonts w:hint="default"/>
+          <w:lang w:val="en-US" w:eastAsia="zh-CN"/>
+        </w:rPr>
+        <w:t>left join warehaouse w</w:t>
+      </w:r>
+    </w:p>
+    <w:p>
+      <w:pPr>
+        <w:ind w:firstLine="420" w:firstLineChars="0"/>
+        <w:rPr>
+          <w:rFonts w:hint="default"/>
+          <w:lang w:val="en-US" w:eastAsia="zh-CN"/>
+        </w:rPr>
+      </w:pPr>
+      <w:r>
+        <w:rPr>
+          <w:rFonts w:hint="default"/>
+          <w:lang w:val="en-US" w:eastAsia="zh-CN"/>
+        </w:rPr>
+        <w:t>on o.o_w_id = w.w_id</w:t>
+      </w:r>
+    </w:p>
+    <w:p>
+      <w:pPr>
+        <w:ind w:firstLine="420" w:firstLineChars="0"/>
+        <w:rPr>
+          <w:rFonts w:hint="default"/>
+          <w:lang w:val="en-US" w:eastAsia="zh-CN"/>
+        </w:rPr>
+      </w:pPr>
+      <w:r>
+        <w:rPr>
+          <w:rFonts w:hint="default"/>
+          <w:lang w:val="en-US" w:eastAsia="zh-CN"/>
+        </w:rPr>
+        <w:t>where</w:t>
+      </w:r>
+    </w:p>
+    <w:p>
+      <w:pPr>
+        <w:ind w:firstLine="420" w:firstLineChars="0"/>
+        <w:rPr>
+          <w:rFonts w:hint="default"/>
+          <w:lang w:val="en-US" w:eastAsia="zh-CN"/>
+        </w:rPr>
+      </w:pPr>
+      <w:r>
+        <w:rPr>
+          <w:rFonts w:hint="default"/>
+          <w:lang w:val="en-US" w:eastAsia="zh-CN"/>
+        </w:rPr>
+        <w:t>w.w_id = 193 and c.c_id &gt;= 435 and c.c_id &lt;= 445</w:t>
+      </w:r>
+    </w:p>
+    <w:p>
+      <w:pPr>
+        <w:ind w:firstLine="420" w:firstLineChars="0"/>
+        <w:rPr>
+          <w:rFonts w:hint="default"/>
+          <w:lang w:val="en-US" w:eastAsia="zh-CN"/>
+        </w:rPr>
+      </w:pPr>
+      <w:r>
+        <w:rPr>
+          <w:rFonts w:hint="default"/>
+          <w:lang w:val="en-US" w:eastAsia="zh-CN"/>
+        </w:rPr>
+        <w:t>order by w.w_id, c.c_id, o.o_id MULTI_STEP_QUERY(w,o,c);</w:t>
+      </w:r>
+    </w:p>
+    <w:p>
+      <w:pPr>
+        <w:ind w:firstLine="420" w:firstLineChars="0"/>
+        <w:rPr>
+          <w:rFonts w:hint="eastAsia"/>
+          <w:lang w:val="en-US" w:eastAsia="zh-CN"/>
+        </w:rPr>
+      </w:pPr>
+    </w:p>
+    <w:p>
+      <w:pPr>
+        <w:pStyle w:val="5"/>
+        <w:bidi w:val="0"/>
+        <w:rPr>
+          <w:rFonts w:hint="eastAsia"/>
+          <w:lang w:val="en-US" w:eastAsia="zh-CN"/>
+        </w:rPr>
+      </w:pPr>
+      <w:r>
+        <w:rPr>
+          <w:rFonts w:hint="eastAsia"/>
+          <w:lang w:val="en-US" w:eastAsia="zh-CN"/>
+        </w:rPr>
+        <w:t>下推优化</w:t>
+      </w:r>
+    </w:p>
+    <w:p>
+      <w:pPr>
+        <w:keepNext/>
+        <w:keepLines/>
+        <w:widowControl w:val="0"/>
+        <w:bidi w:val="0"/>
+        <w:spacing w:beforeLines="0" w:beforeAutospacing="0" w:afterLines="0" w:afterAutospacing="0" w:line="360" w:lineRule="auto"/>
+        <w:jc w:val="both"/>
+        <w:outlineLvl w:val="4"/>
+        <w:rPr>
+          <w:rFonts w:hint="eastAsia" w:ascii="Times New Roman" w:hAnsi="Times New Roman" w:eastAsia="仿宋" w:cstheme="minorBidi"/>
+          <w:b/>
+          <w:kern w:val="2"/>
+          <w:sz w:val="24"/>
+          <w:szCs w:val="22"/>
+          <w:lang w:val="en-US" w:eastAsia="zh-CN" w:bidi="ar-SA"/>
+        </w:rPr>
+      </w:pPr>
+      <w:r>
+        <w:rPr>
+          <w:rFonts w:hint="eastAsia" w:ascii="Times New Roman" w:hAnsi="Times New Roman" w:eastAsia="仿宋" w:cstheme="minorBidi"/>
+          <w:b/>
+          <w:kern w:val="2"/>
+          <w:sz w:val="24"/>
+          <w:szCs w:val="22"/>
+          <w:lang w:val="en-US" w:eastAsia="zh-CN" w:bidi="ar-SA"/>
+        </w:rPr>
+        <w:t>WHERE条件下推</w:t>
+      </w:r>
+    </w:p>
+    <w:p>
+      <w:pPr>
+        <w:keepNext/>
+        <w:keepLines/>
+        <w:widowControl w:val="0"/>
+        <w:bidi w:val="0"/>
+        <w:spacing w:beforeLines="0" w:beforeAutospacing="0" w:afterLines="0" w:afterAutospacing="0" w:line="360" w:lineRule="auto"/>
+        <w:jc w:val="both"/>
+        <w:outlineLvl w:val="4"/>
+        <w:rPr>
+          <w:rFonts w:hint="eastAsia" w:ascii="Times New Roman" w:hAnsi="Times New Roman" w:eastAsia="仿宋" w:cstheme="minorBidi"/>
+          <w:b/>
+          <w:kern w:val="2"/>
+          <w:sz w:val="24"/>
+          <w:szCs w:val="22"/>
+          <w:lang w:val="en-US" w:eastAsia="zh-CN" w:bidi="ar-SA"/>
+        </w:rPr>
+      </w:pPr>
+      <w:r>
+        <w:rPr>
+          <w:rFonts w:hint="eastAsia" w:ascii="Times New Roman" w:hAnsi="Times New Roman" w:eastAsia="仿宋" w:cstheme="minorBidi"/>
+          <w:b/>
+          <w:kern w:val="2"/>
+          <w:sz w:val="24"/>
+          <w:szCs w:val="22"/>
+          <w:lang w:val="en-US" w:eastAsia="zh-CN" w:bidi="ar-SA"/>
+        </w:rPr>
+        <w:t>order by下推</w:t>
+      </w:r>
+    </w:p>
+    <w:p>
+      <w:pPr>
+        <w:keepNext/>
+        <w:keepLines/>
+        <w:widowControl w:val="0"/>
+        <w:bidi w:val="0"/>
+        <w:spacing w:beforeLines="0" w:beforeAutospacing="0" w:afterLines="0" w:afterAutospacing="0" w:line="360" w:lineRule="auto"/>
+        <w:jc w:val="both"/>
+        <w:outlineLvl w:val="4"/>
+        <w:rPr>
+          <w:rFonts w:hint="eastAsia" w:ascii="Times New Roman" w:hAnsi="Times New Roman" w:eastAsia="仿宋" w:cstheme="minorBidi"/>
+          <w:b/>
+          <w:kern w:val="2"/>
+          <w:sz w:val="24"/>
+          <w:szCs w:val="22"/>
+          <w:lang w:val="en-US" w:eastAsia="zh-CN" w:bidi="ar-SA"/>
+        </w:rPr>
+      </w:pPr>
+      <w:r>
+        <w:rPr>
+          <w:rFonts w:hint="eastAsia" w:ascii="Times New Roman" w:hAnsi="Times New Roman" w:eastAsia="仿宋" w:cstheme="minorBidi"/>
+          <w:b/>
+          <w:kern w:val="2"/>
+          <w:sz w:val="24"/>
+          <w:szCs w:val="22"/>
+          <w:lang w:val="en-US" w:eastAsia="zh-CN" w:bidi="ar-SA"/>
+        </w:rPr>
+        <w:t>distinct下推</w:t>
+      </w:r>
+    </w:p>
+    <w:p>
+      <w:pPr>
+        <w:keepNext/>
+        <w:keepLines/>
+        <w:widowControl w:val="0"/>
+        <w:bidi w:val="0"/>
+        <w:spacing w:beforeLines="0" w:beforeAutospacing="0" w:afterLines="0" w:afterAutospacing="0" w:line="360" w:lineRule="auto"/>
+        <w:jc w:val="both"/>
+        <w:outlineLvl w:val="4"/>
+        <w:rPr>
+          <w:rFonts w:hint="eastAsia" w:ascii="Times New Roman" w:hAnsi="Times New Roman" w:eastAsia="仿宋" w:cstheme="minorBidi"/>
+          <w:b/>
+          <w:kern w:val="2"/>
+          <w:sz w:val="24"/>
+          <w:szCs w:val="22"/>
+          <w:lang w:val="en-US" w:eastAsia="zh-CN" w:bidi="ar-SA"/>
+        </w:rPr>
+      </w:pPr>
+      <w:r>
+        <w:rPr>
+          <w:rFonts w:hint="eastAsia" w:ascii="Times New Roman" w:hAnsi="Times New Roman" w:eastAsia="仿宋" w:cstheme="minorBidi"/>
+          <w:b/>
+          <w:kern w:val="2"/>
+          <w:sz w:val="24"/>
+          <w:szCs w:val="22"/>
+          <w:lang w:val="en-US" w:eastAsia="zh-CN" w:bidi="ar-SA"/>
+        </w:rPr>
+        <w:t>limit下推</w:t>
+      </w:r>
+    </w:p>
+    <w:p>
+      <w:pPr>
+        <w:pStyle w:val="5"/>
+        <w:bidi w:val="0"/>
+        <w:rPr>
+          <w:rFonts w:hint="eastAsia"/>
+          <w:lang w:val="en-US" w:eastAsia="zh-CN"/>
+        </w:rPr>
+      </w:pPr>
+      <w:r>
+        <w:rPr>
+          <w:rFonts w:hint="eastAsia"/>
+          <w:lang w:val="en-US" w:eastAsia="zh-CN"/>
+        </w:rPr>
+        <w:t>常数折叠</w:t>
+      </w:r>
+    </w:p>
+    <w:p>
+      <w:pPr>
+        <w:pStyle w:val="5"/>
+        <w:bidi w:val="0"/>
+        <w:rPr>
+          <w:rFonts w:hint="eastAsia"/>
+          <w:lang w:val="en-US" w:eastAsia="zh-CN"/>
+        </w:rPr>
+      </w:pPr>
+      <w:r>
+        <w:rPr>
+          <w:rFonts w:hint="eastAsia"/>
+          <w:lang w:val="en-US" w:eastAsia="zh-CN"/>
+        </w:rPr>
+        <w:t>非逻辑优化</w:t>
+      </w:r>
+    </w:p>
+    <w:p>
+      <w:pPr>
+        <w:pStyle w:val="5"/>
+        <w:bidi w:val="0"/>
+        <w:rPr>
+          <w:rFonts w:hint="eastAsia"/>
+          <w:lang w:val="en-US" w:eastAsia="zh-CN"/>
+        </w:rPr>
+      </w:pPr>
+      <w:r>
+        <w:rPr>
+          <w:rFonts w:hint="eastAsia"/>
+          <w:lang w:val="en-US" w:eastAsia="zh-CN"/>
+        </w:rPr>
+        <w:t>死代码消除</w:t>
+      </w:r>
+    </w:p>
+    <w:p>
+      <w:pPr>
+        <w:pStyle w:val="5"/>
+        <w:bidi w:val="0"/>
+        <w:rPr>
+          <w:rFonts w:hint="default"/>
+          <w:lang w:val="en-US" w:eastAsia="zh-CN"/>
+        </w:rPr>
+      </w:pPr>
+      <w:bookmarkStart w:id="0" w:name="_GoBack"/>
+      <w:bookmarkEnd w:id="0"/>
+      <w:r>
+        <w:rPr>
+          <w:rFonts w:hint="eastAsia"/>
+          <w:lang w:val="en-US" w:eastAsia="zh-CN"/>
+        </w:rPr>
+        <w:t>全局(唯一)索引</w:t>
+      </w:r>
+    </w:p>
+    <w:p>
+      <w:pPr>
+        <w:pStyle w:val="5"/>
+        <w:bidi w:val="0"/>
+        <w:rPr>
+          <w:rFonts w:hint="eastAsia"/>
+          <w:lang w:val="en-US" w:eastAsia="zh-CN"/>
+        </w:rPr>
+      </w:pPr>
+      <w:r>
+        <w:rPr>
+          <w:rFonts w:hint="eastAsia"/>
+          <w:lang w:val="en-US" w:eastAsia="zh-CN"/>
+        </w:rPr>
+        <w:t>锁</w:t>
+      </w:r>
+    </w:p>
+    <w:p>
+      <w:pPr>
+        <w:ind w:firstLine="420" w:firstLineChars="0"/>
+        <w:rPr>
+          <w:rFonts w:hint="default"/>
+          <w:lang w:val="en-US" w:eastAsia="zh-CN"/>
+        </w:rPr>
+      </w:pPr>
+      <w:r>
+        <w:rPr>
+          <w:rFonts w:hint="eastAsia" w:ascii="Times New Roman" w:eastAsia="仿宋"/>
+          <w:lang w:val="en-US" w:eastAsia="zh-CN"/>
+        </w:rPr>
+        <w:t>采用乐观锁（重试）和悲观锁（select for update）两种控制策略，针对不同场景设置不同锁类型。</w:t>
+      </w:r>
+    </w:p>
+    <w:p>
+      <w:pPr>
+        <w:pStyle w:val="5"/>
+        <w:bidi w:val="0"/>
+        <w:rPr>
+          <w:rFonts w:hint="eastAsia"/>
+          <w:lang w:val="en-US" w:eastAsia="zh-CN"/>
+        </w:rPr>
+      </w:pPr>
+      <w:r>
+        <w:rPr>
+          <w:rFonts w:hint="eastAsia"/>
+          <w:lang w:val="en-US" w:eastAsia="zh-CN"/>
+        </w:rPr>
+        <w:t>force index</w:t>
+      </w:r>
+    </w:p>
+    <w:p>
+      <w:pPr>
+        <w:ind w:firstLine="420" w:firstLineChars="0"/>
+        <w:rPr>
+          <w:rFonts w:hint="default"/>
+          <w:lang w:val="en-US" w:eastAsia="zh-CN"/>
+        </w:rPr>
+      </w:pPr>
+      <w:r>
+        <w:rPr>
+          <w:rFonts w:hint="eastAsia" w:ascii="Times New Roman" w:eastAsia="仿宋"/>
+          <w:lang w:val="en-US" w:eastAsia="zh-CN"/>
+        </w:rPr>
+        <w:t>为了避免update、delete中where条件索引失效，造成全表锁（对于悲观锁，proxy会先下发select for update where锁住对应数据，然后执行更新），采用在where条件中增加force_index。</w:t>
+      </w:r>
+    </w:p>
+    <w:p>
+      <w:pPr>
+        <w:pStyle w:val="5"/>
+        <w:bidi w:val="0"/>
+        <w:rPr>
+          <w:rFonts w:hint="default"/>
+          <w:lang w:val="en-US" w:eastAsia="zh-CN"/>
+        </w:rPr>
+      </w:pPr>
+      <w:r>
+        <w:rPr>
+          <w:rFonts w:hint="eastAsia"/>
+          <w:lang w:val="en-US" w:eastAsia="zh-CN"/>
+        </w:rPr>
+        <w:t>Hint</w:t>
+      </w:r>
+    </w:p>
+    <w:p>
+      <w:pPr>
+        <w:ind w:firstLine="420" w:firstLineChars="0"/>
+        <w:rPr>
+          <w:rFonts w:hint="default"/>
+          <w:lang w:val="en-US" w:eastAsia="zh-CN"/>
+        </w:rPr>
+      </w:pPr>
+    </w:p>
+    <w:p>
+      <w:pPr>
+        <w:keepNext/>
+        <w:keepLines/>
+        <w:widowControl w:val="0"/>
+        <w:bidi w:val="0"/>
+        <w:spacing w:beforeLines="0" w:beforeAutospacing="0" w:afterLines="0" w:afterAutospacing="0" w:line="360" w:lineRule="auto"/>
+        <w:jc w:val="both"/>
+        <w:outlineLvl w:val="4"/>
+        <w:rPr>
+          <w:rFonts w:hint="default" w:ascii="Times New Roman" w:hAnsi="Times New Roman" w:eastAsia="仿宋" w:cstheme="minorBidi"/>
+          <w:b/>
+          <w:kern w:val="2"/>
+          <w:sz w:val="24"/>
+          <w:szCs w:val="22"/>
+          <w:lang w:val="en-US" w:eastAsia="zh-CN" w:bidi="ar-SA"/>
+        </w:rPr>
+      </w:pPr>
+      <w:r>
+        <w:rPr>
+          <w:rFonts w:hint="eastAsia" w:ascii="Times New Roman" w:hAnsi="Times New Roman" w:eastAsia="仿宋" w:cstheme="minorBidi"/>
+          <w:b/>
+          <w:kern w:val="2"/>
+          <w:sz w:val="24"/>
+          <w:szCs w:val="22"/>
+          <w:lang w:val="en-US" w:eastAsia="zh-CN" w:bidi="ar-SA"/>
+        </w:rPr>
+        <w:t>NOGTID</w:t>
+      </w:r>
+    </w:p>
+    <w:p>
+      <w:pPr>
+        <w:keepNext/>
+        <w:keepLines/>
+        <w:widowControl w:val="0"/>
+        <w:bidi w:val="0"/>
+        <w:spacing w:beforeLines="0" w:beforeAutospacing="0" w:afterLines="0" w:afterAutospacing="0" w:line="360" w:lineRule="auto"/>
+        <w:jc w:val="both"/>
+        <w:outlineLvl w:val="4"/>
+        <w:rPr>
+          <w:rFonts w:hint="default" w:ascii="Times New Roman" w:hAnsi="Times New Roman" w:eastAsia="仿宋" w:cstheme="minorBidi"/>
+          <w:b/>
+          <w:kern w:val="2"/>
+          <w:sz w:val="24"/>
+          <w:szCs w:val="22"/>
+          <w:lang w:val="en-US" w:eastAsia="zh-CN" w:bidi="ar-SA"/>
+        </w:rPr>
+      </w:pPr>
+      <w:r>
+        <w:rPr>
+          <w:rFonts w:hint="eastAsia" w:ascii="Times New Roman" w:hAnsi="Times New Roman" w:eastAsia="仿宋" w:cstheme="minorBidi"/>
+          <w:b/>
+          <w:kern w:val="2"/>
+          <w:sz w:val="24"/>
+          <w:szCs w:val="22"/>
+          <w:lang w:val="en-US" w:eastAsia="zh-CN" w:bidi="ar-SA"/>
+        </w:rPr>
+        <w:t>READMASTER</w:t>
+      </w:r>
+    </w:p>
+    <w:p>
+      <w:pPr>
+        <w:keepNext/>
+        <w:keepLines/>
+        <w:widowControl w:val="0"/>
+        <w:bidi w:val="0"/>
+        <w:spacing w:beforeLines="0" w:beforeAutospacing="0" w:afterLines="0" w:afterAutospacing="0" w:line="360" w:lineRule="auto"/>
+        <w:jc w:val="both"/>
+        <w:outlineLvl w:val="4"/>
+        <w:rPr>
+          <w:rFonts w:hint="default" w:ascii="Times New Roman" w:hAnsi="Times New Roman" w:eastAsia="仿宋" w:cstheme="minorBidi"/>
+          <w:b/>
+          <w:kern w:val="2"/>
+          <w:sz w:val="24"/>
+          <w:szCs w:val="22"/>
+          <w:lang w:val="en-US" w:eastAsia="zh-CN" w:bidi="ar-SA"/>
+        </w:rPr>
+      </w:pPr>
+      <w:r>
+        <w:rPr>
+          <w:rFonts w:hint="eastAsia" w:ascii="Times New Roman" w:hAnsi="Times New Roman" w:eastAsia="仿宋" w:cstheme="minorBidi"/>
+          <w:b/>
+          <w:kern w:val="2"/>
+          <w:sz w:val="24"/>
+          <w:szCs w:val="22"/>
+          <w:lang w:val="en-US" w:eastAsia="zh-CN" w:bidi="ar-SA"/>
+        </w:rPr>
+        <w:t>READSLAVE</w:t>
+      </w:r>
+    </w:p>
+    <w:p>
+      <w:pPr>
+        <w:keepNext/>
+        <w:keepLines/>
+        <w:widowControl w:val="0"/>
+        <w:bidi w:val="0"/>
+        <w:spacing w:beforeLines="0" w:beforeAutospacing="0" w:afterLines="0" w:afterAutospacing="0" w:line="360" w:lineRule="auto"/>
+        <w:jc w:val="both"/>
+        <w:outlineLvl w:val="4"/>
+        <w:rPr>
+          <w:rFonts w:hint="default" w:ascii="Times New Roman" w:hAnsi="Times New Roman" w:eastAsia="仿宋" w:cstheme="minorBidi"/>
+          <w:b/>
+          <w:kern w:val="2"/>
+          <w:sz w:val="24"/>
+          <w:szCs w:val="22"/>
+          <w:lang w:val="en-US" w:eastAsia="zh-CN" w:bidi="ar-SA"/>
+        </w:rPr>
+      </w:pPr>
+      <w:r>
+        <w:rPr>
+          <w:rFonts w:hint="eastAsia" w:ascii="Times New Roman" w:hAnsi="Times New Roman" w:eastAsia="仿宋" w:cstheme="minorBidi"/>
+          <w:b/>
+          <w:kern w:val="2"/>
+          <w:sz w:val="24"/>
+          <w:szCs w:val="22"/>
+          <w:lang w:val="en-US" w:eastAsia="zh-CN" w:bidi="ar-SA"/>
+        </w:rPr>
+        <w:t>READBALANCE</w:t>
+      </w:r>
+    </w:p>
+    <w:p>
+      <w:pPr>
+        <w:keepNext/>
+        <w:keepLines/>
+        <w:widowControl w:val="0"/>
+        <w:bidi w:val="0"/>
+        <w:spacing w:beforeLines="0" w:beforeAutospacing="0" w:afterLines="0" w:afterAutospacing="0" w:line="360" w:lineRule="auto"/>
+        <w:jc w:val="both"/>
+        <w:outlineLvl w:val="4"/>
+        <w:rPr>
+          <w:rFonts w:hint="default" w:ascii="Times New Roman" w:hAnsi="Times New Roman" w:eastAsia="仿宋" w:cstheme="minorBidi"/>
+          <w:b/>
+          <w:kern w:val="2"/>
+          <w:sz w:val="24"/>
+          <w:szCs w:val="22"/>
+          <w:lang w:val="en-US" w:eastAsia="zh-CN" w:bidi="ar-SA"/>
+        </w:rPr>
+      </w:pPr>
+      <w:r>
+        <w:rPr>
+          <w:rFonts w:hint="eastAsia" w:ascii="Times New Roman" w:hAnsi="Times New Roman" w:eastAsia="仿宋" w:cstheme="minorBidi"/>
+          <w:b/>
+          <w:kern w:val="2"/>
+          <w:sz w:val="24"/>
+          <w:szCs w:val="22"/>
+          <w:lang w:val="en-US" w:eastAsia="zh-CN" w:bidi="ar-SA"/>
+        </w:rPr>
+        <w:t>storagedb</w:t>
+      </w:r>
+    </w:p>
+    <w:p>
+      <w:pPr>
+        <w:ind w:firstLine="420" w:firstLineChars="0"/>
+        <w:rPr>
+          <w:rFonts w:hint="default"/>
+          <w:lang w:val="en-US" w:eastAsia="zh-CN"/>
+        </w:rPr>
+      </w:pPr>
+      <w:r>
+        <w:rPr>
+          <w:rFonts w:hint="eastAsia" w:ascii="Times New Roman" w:eastAsia="仿宋"/>
+          <w:lang w:val="en-US" w:eastAsia="zh-CN"/>
+        </w:rPr>
+        <w:t>不需要计算分片，直接到对应的group。</w:t>
+      </w:r>
+    </w:p>
+    <w:p>
+      <w:pPr>
+        <w:keepNext/>
+        <w:keepLines/>
+        <w:widowControl w:val="0"/>
+        <w:bidi w:val="0"/>
+        <w:spacing w:beforeLines="0" w:beforeAutospacing="0" w:afterLines="0" w:afterAutospacing="0" w:line="360" w:lineRule="auto"/>
+        <w:jc w:val="both"/>
+        <w:outlineLvl w:val="4"/>
+        <w:rPr>
+          <w:rFonts w:hint="default" w:ascii="Times New Roman" w:hAnsi="Times New Roman" w:eastAsia="仿宋" w:cstheme="minorBidi"/>
+          <w:b/>
+          <w:kern w:val="2"/>
+          <w:sz w:val="24"/>
+          <w:szCs w:val="22"/>
+          <w:lang w:val="en-US" w:eastAsia="zh-CN" w:bidi="ar-SA"/>
+        </w:rPr>
+      </w:pPr>
+      <w:r>
+        <w:rPr>
+          <w:rFonts w:hint="eastAsia" w:ascii="Times New Roman" w:hAnsi="Times New Roman" w:eastAsia="仿宋" w:cstheme="minorBidi"/>
+          <w:b/>
+          <w:kern w:val="2"/>
+          <w:sz w:val="24"/>
+          <w:szCs w:val="22"/>
+          <w:lang w:val="en-US" w:eastAsia="zh-CN" w:bidi="ar-SA"/>
+        </w:rPr>
+        <w:t>samedb</w:t>
+      </w:r>
+    </w:p>
+    <w:p>
+      <w:pPr>
+        <w:ind w:firstLine="420" w:firstLineChars="0"/>
+        <w:rPr>
+          <w:rFonts w:hint="eastAsia"/>
+          <w:lang w:val="en-US" w:eastAsia="zh-CN"/>
+        </w:rPr>
+      </w:pPr>
+      <w:r>
+        <w:rPr>
+          <w:rFonts w:hint="eastAsia" w:ascii="Times New Roman" w:eastAsia="仿宋"/>
+          <w:lang w:val="en-US" w:eastAsia="zh-CN"/>
+        </w:rPr>
+        <w:t>如果可以确定某一个操作全部是对一个group的操作，前面第一个计算分片信息后，后面的全部添加samedb的hint信息，这样就可以直接用前面缓存的group信息了。</w:t>
+      </w:r>
+    </w:p>
+    <w:p>
+      <w:pPr>
+        <w:widowControl w:val="0"/>
+        <w:bidi w:val="0"/>
+        <w:spacing w:before="0" w:beforeAutospacing="0" w:after="0" w:afterAutospacing="0" w:line="360" w:lineRule="auto"/>
+        <w:jc w:val="left"/>
+        <w:outlineLvl w:val="2"/>
+        <w:rPr>
+          <w:rFonts w:hint="eastAsia" w:ascii="Times New Roman" w:hAnsi="Times New Roman" w:eastAsia="仿宋" w:cs="宋体"/>
+          <w:b/>
+          <w:kern w:val="0"/>
+          <w:sz w:val="24"/>
+          <w:szCs w:val="27"/>
+          <w:lang w:val="en-US" w:eastAsia="zh-CN" w:bidi="ar"/>
+        </w:rPr>
+      </w:pPr>
+      <w:r>
+        <w:rPr>
+          <w:rFonts w:hint="eastAsia" w:ascii="Times New Roman" w:hAnsi="Times New Roman" w:eastAsia="仿宋" w:cs="宋体"/>
+          <w:b/>
+          <w:kern w:val="0"/>
+          <w:sz w:val="24"/>
+          <w:szCs w:val="27"/>
+          <w:lang w:val="en-US" w:eastAsia="zh-CN" w:bidi="ar"/>
+        </w:rPr>
+        <w:t>执行器</w:t>
+      </w:r>
+    </w:p>
+    <w:p>
+      <w:pPr>
+        <w:pStyle w:val="5"/>
+        <w:bidi w:val="0"/>
+        <w:rPr>
+          <w:rFonts w:hint="eastAsia"/>
+          <w:lang w:val="en-US" w:eastAsia="zh-CN"/>
+        </w:rPr>
+      </w:pPr>
+      <w:r>
+        <w:rPr>
+          <w:rFonts w:hint="eastAsia"/>
+          <w:lang w:val="en-US" w:eastAsia="zh-CN"/>
+        </w:rPr>
+        <w:t>MPP</w:t>
+      </w:r>
+    </w:p>
+    <w:p>
+      <w:pPr>
+        <w:ind w:firstLine="420" w:firstLineChars="0"/>
+        <w:rPr>
+          <w:rFonts w:hint="eastAsia"/>
+          <w:lang w:val="en-US" w:eastAsia="zh-CN"/>
+        </w:rPr>
+      </w:pPr>
+      <w:r>
+        <w:rPr>
+          <w:rFonts w:hint="eastAsia" w:ascii="Times New Roman" w:eastAsia="仿宋"/>
+          <w:lang w:val="en-US" w:eastAsia="zh-CN"/>
+        </w:rPr>
+        <w:t>采用presto大数据组件，对于复杂的SQL进行计算。</w:t>
+      </w:r>
+    </w:p>
+    <w:p>
+      <w:pPr>
+        <w:rPr>
+          <w:rFonts w:hint="default"/>
+          <w:lang w:val="en-US" w:eastAsia="zh-CN"/>
+        </w:rPr>
+      </w:pPr>
+    </w:p>
+    <w:p>
+      <w:pPr>
+        <w:pStyle w:val="4"/>
+        <w:bidi w:val="0"/>
+        <w:rPr>
+          <w:rFonts w:hint="eastAsia"/>
+          <w:lang w:val="en-US" w:eastAsia="zh-CN"/>
+        </w:rPr>
+      </w:pPr>
+      <w:r>
+        <w:rPr>
+          <w:rFonts w:hint="eastAsia"/>
+          <w:lang w:val="en-US" w:eastAsia="zh-CN"/>
+        </w:rPr>
+        <w:t>GTM</w:t>
+      </w:r>
+    </w:p>
+    <w:p>
+      <w:pPr>
+        <w:pStyle w:val="5"/>
+        <w:bidi w:val="0"/>
+        <w:rPr>
+          <w:rFonts w:hint="default"/>
+          <w:lang w:val="en-US" w:eastAsia="zh-CN"/>
+        </w:rPr>
+      </w:pPr>
+      <w:r>
+        <w:rPr>
+          <w:rFonts w:hint="eastAsia"/>
+          <w:lang w:val="en-US" w:eastAsia="zh-CN"/>
+        </w:rPr>
+        <w:t>多线程</w:t>
+      </w:r>
+    </w:p>
+    <w:p>
+      <w:pPr>
+        <w:pStyle w:val="6"/>
+        <w:bidi w:val="0"/>
+        <w:rPr>
+          <w:rFonts w:hint="eastAsia"/>
+          <w:lang w:val="en-US" w:eastAsia="zh-CN"/>
+        </w:rPr>
+      </w:pPr>
+      <w:r>
+        <w:rPr>
+          <w:rFonts w:hint="eastAsia"/>
+          <w:lang w:val="en-US" w:eastAsia="zh-CN"/>
+        </w:rPr>
+        <w:t>批量申请GTID</w:t>
+      </w:r>
+    </w:p>
+    <w:p>
+      <w:pPr>
+        <w:ind w:firstLine="420" w:firstLineChars="0"/>
+        <w:rPr>
+          <w:rFonts w:hint="eastAsia"/>
+          <w:lang w:val="en-US" w:eastAsia="zh-CN"/>
+        </w:rPr>
+      </w:pPr>
+      <w:r>
+        <w:rPr>
+          <w:rFonts w:hint="eastAsia"/>
+          <w:lang w:val="en-US" w:eastAsia="zh-CN"/>
+        </w:rPr>
+        <w:t>问题：每个事务都要申请一次GTID，与GTM交互频繁。</w:t>
+      </w:r>
+    </w:p>
+    <w:p>
+      <w:pPr>
+        <w:ind w:firstLine="420" w:firstLineChars="0"/>
+        <w:rPr>
+          <w:rFonts w:hint="eastAsia"/>
+          <w:lang w:val="en-US" w:eastAsia="zh-CN"/>
+        </w:rPr>
+      </w:pPr>
+      <w:r>
+        <w:rPr>
+          <w:rFonts w:hint="eastAsia"/>
+          <w:lang w:val="en-US" w:eastAsia="zh-CN"/>
+        </w:rPr>
+        <w:t>性能提升机制：计算节点批量申请GTID，GTM一次执行多个计算节点的批量申请。</w:t>
+      </w:r>
+    </w:p>
+    <w:p>
+      <w:pPr>
+        <w:ind w:firstLine="420" w:firstLineChars="0"/>
+        <w:rPr>
+          <w:rFonts w:hint="default"/>
+          <w:lang w:val="en-US" w:eastAsia="zh-CN"/>
+        </w:rPr>
+      </w:pPr>
+    </w:p>
+    <w:p>
+      <w:pPr>
+        <w:pStyle w:val="6"/>
+        <w:bidi w:val="0"/>
+        <w:rPr>
+          <w:rFonts w:hint="eastAsia"/>
+          <w:lang w:val="en-US" w:eastAsia="zh-CN"/>
+        </w:rPr>
+      </w:pPr>
+      <w:r>
+        <w:rPr>
+          <w:rFonts w:hint="eastAsia"/>
+          <w:lang w:val="en-US" w:eastAsia="zh-CN"/>
+        </w:rPr>
+        <w:t>批量释放GTID</w:t>
+      </w:r>
+    </w:p>
+    <w:p>
+      <w:pPr>
+        <w:ind w:firstLine="420" w:firstLineChars="0"/>
+        <w:rPr>
+          <w:rFonts w:hint="eastAsia"/>
+          <w:lang w:val="en-US" w:eastAsia="zh-CN"/>
+        </w:rPr>
+      </w:pPr>
+      <w:r>
+        <w:rPr>
+          <w:rFonts w:hint="eastAsia" w:ascii="Times New Roman" w:eastAsia="仿宋"/>
+          <w:lang w:val="en-US" w:eastAsia="zh-CN"/>
+        </w:rPr>
+        <w:t>问题：每个事务都要</w:t>
+      </w:r>
+      <w:r>
+        <w:rPr>
+          <w:rFonts w:hint="eastAsia"/>
+          <w:lang w:val="en-US" w:eastAsia="zh-CN"/>
+        </w:rPr>
+        <w:t>释放</w:t>
+      </w:r>
+      <w:r>
+        <w:rPr>
+          <w:rFonts w:hint="eastAsia" w:ascii="Times New Roman" w:eastAsia="仿宋"/>
+          <w:lang w:val="en-US" w:eastAsia="zh-CN"/>
+        </w:rPr>
+        <w:t>GTID，与GTM交互频繁。</w:t>
+      </w:r>
+    </w:p>
+    <w:p>
+      <w:pPr>
+        <w:ind w:firstLine="420" w:firstLineChars="0"/>
+        <w:rPr>
+          <w:rFonts w:hint="eastAsia"/>
+          <w:lang w:val="en-US" w:eastAsia="zh-CN"/>
+        </w:rPr>
+      </w:pPr>
+      <w:r>
+        <w:rPr>
+          <w:rFonts w:hint="eastAsia" w:ascii="Times New Roman" w:eastAsia="仿宋"/>
+          <w:lang w:val="en-US" w:eastAsia="zh-CN"/>
+        </w:rPr>
+        <w:t>性能提升机制：计算节点批量</w:t>
+      </w:r>
+      <w:r>
+        <w:rPr>
+          <w:rFonts w:hint="eastAsia"/>
+          <w:lang w:val="en-US" w:eastAsia="zh-CN"/>
+        </w:rPr>
+        <w:t>释放</w:t>
+      </w:r>
+      <w:r>
+        <w:rPr>
+          <w:rFonts w:hint="eastAsia" w:ascii="Times New Roman" w:eastAsia="仿宋"/>
+          <w:lang w:val="en-US" w:eastAsia="zh-CN"/>
+        </w:rPr>
+        <w:t>GTID，GTM一次执行多个计算节点的批量</w:t>
+      </w:r>
+      <w:r>
+        <w:rPr>
+          <w:rFonts w:hint="eastAsia"/>
+          <w:lang w:val="en-US" w:eastAsia="zh-CN"/>
+        </w:rPr>
+        <w:t>释放</w:t>
+      </w:r>
+      <w:r>
+        <w:rPr>
+          <w:rFonts w:hint="eastAsia" w:ascii="Times New Roman" w:eastAsia="仿宋"/>
+          <w:lang w:val="en-US" w:eastAsia="zh-CN"/>
+        </w:rPr>
+        <w:t>。</w:t>
+      </w:r>
+    </w:p>
+    <w:p>
+      <w:pPr>
+        <w:rPr>
+          <w:rFonts w:hint="eastAsia"/>
+          <w:lang w:val="en-US" w:eastAsia="zh-CN"/>
+        </w:rPr>
+      </w:pPr>
+    </w:p>
+    <w:p>
+      <w:pPr>
+        <w:pStyle w:val="6"/>
+        <w:bidi w:val="0"/>
+        <w:rPr>
+          <w:rFonts w:hint="eastAsia"/>
+          <w:lang w:val="en-US" w:eastAsia="zh-CN"/>
+        </w:rPr>
+      </w:pPr>
+      <w:r>
+        <w:rPr>
+          <w:rFonts w:hint="eastAsia"/>
+          <w:lang w:val="en-US" w:eastAsia="zh-CN"/>
+        </w:rPr>
+        <w:t>批量查询GTID</w:t>
+      </w:r>
+    </w:p>
+    <w:p>
+      <w:pPr>
+        <w:ind w:firstLine="420" w:firstLineChars="0"/>
+        <w:rPr>
+          <w:rFonts w:hint="eastAsia"/>
+          <w:lang w:val="en-US" w:eastAsia="zh-CN"/>
+        </w:rPr>
+      </w:pPr>
+      <w:r>
+        <w:rPr>
+          <w:rFonts w:hint="eastAsia" w:ascii="Times New Roman" w:eastAsia="仿宋"/>
+          <w:lang w:val="en-US" w:eastAsia="zh-CN"/>
+        </w:rPr>
+        <w:t>问题：每个事务都要</w:t>
+      </w:r>
+      <w:r>
+        <w:rPr>
+          <w:rFonts w:hint="eastAsia"/>
+          <w:lang w:val="en-US" w:eastAsia="zh-CN"/>
+        </w:rPr>
+        <w:t>查询活跃事务列表</w:t>
+      </w:r>
+      <w:r>
+        <w:rPr>
+          <w:rFonts w:hint="eastAsia" w:ascii="Times New Roman" w:eastAsia="仿宋"/>
+          <w:lang w:val="en-US" w:eastAsia="zh-CN"/>
+        </w:rPr>
+        <w:t>，与GTM交互频繁。</w:t>
+      </w:r>
+    </w:p>
+    <w:p>
+      <w:pPr>
+        <w:ind w:firstLine="420" w:firstLineChars="0"/>
+        <w:rPr>
+          <w:rFonts w:hint="eastAsia"/>
+          <w:lang w:val="en-US" w:eastAsia="zh-CN"/>
+        </w:rPr>
+      </w:pPr>
+      <w:r>
+        <w:rPr>
+          <w:rFonts w:hint="eastAsia" w:ascii="Times New Roman" w:eastAsia="仿宋"/>
+          <w:lang w:val="en-US" w:eastAsia="zh-CN"/>
+        </w:rPr>
+        <w:t>性能提升机制：</w:t>
+      </w:r>
+      <w:r>
+        <w:rPr>
+          <w:rFonts w:hint="eastAsia"/>
+          <w:lang w:val="en-US" w:eastAsia="zh-CN"/>
+        </w:rPr>
+        <w:t>计算节点汇总多次查询，GTM一次执行多个计算节点的汇总查询</w:t>
+      </w:r>
+      <w:r>
+        <w:rPr>
+          <w:rFonts w:hint="eastAsia" w:ascii="Times New Roman" w:eastAsia="仿宋"/>
+          <w:lang w:val="en-US" w:eastAsia="zh-CN"/>
+        </w:rPr>
+        <w:t>。</w:t>
+      </w:r>
+    </w:p>
+    <w:p>
+      <w:pPr>
+        <w:ind w:firstLine="420" w:firstLineChars="0"/>
+        <w:rPr>
+          <w:rFonts w:hint="eastAsia"/>
+          <w:lang w:val="en-US" w:eastAsia="zh-CN"/>
+        </w:rPr>
+      </w:pPr>
+    </w:p>
+    <w:p>
+      <w:pPr>
+        <w:pStyle w:val="5"/>
+        <w:bidi w:val="0"/>
+        <w:rPr>
+          <w:rFonts w:hint="eastAsia"/>
+          <w:lang w:val="en-US" w:eastAsia="zh-CN"/>
+        </w:rPr>
+      </w:pPr>
+      <w:r>
+        <w:rPr>
+          <w:rFonts w:hint="eastAsia"/>
+          <w:lang w:val="en-US" w:eastAsia="zh-CN"/>
+        </w:rPr>
+        <w:t>GTM横向扩展</w:t>
+      </w:r>
+    </w:p>
+    <w:p>
+      <w:pPr>
+        <w:ind w:firstLine="420" w:firstLineChars="0"/>
+        <w:rPr>
+          <w:rFonts w:hint="eastAsia"/>
+          <w:lang w:val="en-US" w:eastAsia="zh-CN"/>
+        </w:rPr>
+      </w:pPr>
+      <w:r>
+        <w:rPr>
+          <w:rFonts w:hint="eastAsia"/>
+          <w:lang w:val="en-US" w:eastAsia="zh-CN"/>
+        </w:rPr>
+        <w:t>问题：多集群共用GTM，导致GTM压力大。</w:t>
+      </w:r>
+    </w:p>
+    <w:p>
+      <w:pPr>
+        <w:ind w:firstLine="420" w:firstLineChars="0"/>
+        <w:rPr>
+          <w:rFonts w:hint="eastAsia"/>
+          <w:lang w:val="en-US" w:eastAsia="zh-CN"/>
+        </w:rPr>
+      </w:pPr>
+      <w:r>
+        <w:rPr>
+          <w:rFonts w:hint="eastAsia"/>
+          <w:lang w:val="en-US" w:eastAsia="zh-CN"/>
+        </w:rPr>
+        <w:t>性能提升机制：支持多GTM部署，最多一个集群独占一套GTM。</w:t>
+      </w:r>
+    </w:p>
+    <w:p>
+      <w:pPr>
+        <w:ind w:firstLine="420" w:firstLineChars="0"/>
+        <w:rPr>
+          <w:rFonts w:hint="eastAsia"/>
+          <w:lang w:val="en-US" w:eastAsia="zh-CN"/>
+        </w:rPr>
+      </w:pPr>
+      <w:r>
+        <w:rPr>
+          <w:rFonts w:hint="eastAsia"/>
+          <w:lang w:val="en-US" w:eastAsia="zh-CN"/>
+        </w:rPr>
+        <w:t>效果：减少计算节点与GTM交互次数，减少GTM日志落盘次数、主从复制次数。</w:t>
+      </w:r>
+    </w:p>
+    <w:p>
+      <w:pPr>
+        <w:ind w:firstLine="420" w:firstLineChars="0"/>
+        <w:rPr>
+          <w:rFonts w:hint="default"/>
+          <w:lang w:val="en-US" w:eastAsia="zh-CN"/>
+        </w:rPr>
+      </w:pPr>
+    </w:p>
+    <w:p>
+      <w:pPr>
+        <w:pStyle w:val="4"/>
+        <w:bidi w:val="0"/>
+        <w:rPr>
+          <w:rFonts w:hint="eastAsia"/>
+          <w:lang w:val="en-US" w:eastAsia="zh-CN"/>
+        </w:rPr>
+      </w:pPr>
+      <w:r>
+        <w:rPr>
+          <w:rFonts w:hint="eastAsia"/>
+          <w:lang w:val="en-US" w:eastAsia="zh-CN"/>
+        </w:rPr>
+        <w:t>DB</w:t>
+      </w:r>
+    </w:p>
+    <w:p>
+      <w:pPr>
+        <w:pStyle w:val="5"/>
+        <w:bidi w:val="0"/>
+        <w:rPr>
+          <w:rFonts w:hint="default"/>
+          <w:lang w:val="en-US" w:eastAsia="zh-CN"/>
+        </w:rPr>
+      </w:pPr>
+      <w:r>
+        <w:rPr>
+          <w:rFonts w:hint="eastAsia"/>
+          <w:lang w:val="en-US" w:eastAsia="zh-CN"/>
+        </w:rPr>
+        <w:t>写时复制</w:t>
+      </w:r>
+    </w:p>
+    <w:p>
+      <w:pPr>
+        <w:pStyle w:val="5"/>
+        <w:bidi w:val="0"/>
+        <w:rPr>
+          <w:rFonts w:hint="default"/>
+          <w:lang w:val="en-US" w:eastAsia="zh-CN"/>
+        </w:rPr>
+      </w:pPr>
+      <w:r>
+        <w:rPr>
+          <w:rFonts w:hint="eastAsia"/>
+          <w:lang w:val="en-US" w:eastAsia="zh-CN"/>
+        </w:rPr>
+        <w:t>MVCC</w:t>
+      </w:r>
+    </w:p>
+    <w:p>
+      <w:pPr>
+        <w:pStyle w:val="5"/>
+        <w:bidi w:val="0"/>
+        <w:rPr>
+          <w:rFonts w:hint="eastAsia"/>
+          <w:lang w:val="en-US" w:eastAsia="zh-CN"/>
+        </w:rPr>
+      </w:pPr>
+      <w:r>
+        <w:rPr>
+          <w:rFonts w:hint="eastAsia"/>
+          <w:lang w:val="en-US" w:eastAsia="zh-CN"/>
+        </w:rPr>
+        <w:t>快同步</w:t>
+      </w:r>
+    </w:p>
+    <w:p>
+      <w:pPr>
+        <w:pStyle w:val="5"/>
+        <w:bidi w:val="0"/>
+        <w:rPr>
+          <w:rFonts w:hint="eastAsia"/>
+          <w:lang w:val="en-US" w:eastAsia="zh-CN"/>
+        </w:rPr>
+      </w:pPr>
+      <w:r>
+        <w:rPr>
+          <w:rFonts w:hint="eastAsia"/>
+          <w:lang w:val="en-US" w:eastAsia="zh-CN"/>
+        </w:rPr>
+        <w:t>备机IO线程和SQL线程读写锁拆分</w:t>
+      </w:r>
+    </w:p>
+    <w:p>
+      <w:pPr>
+        <w:ind w:firstLine="420" w:firstLineChars="0"/>
+        <w:rPr>
+          <w:rFonts w:hint="eastAsia"/>
+          <w:b/>
+          <w:bCs/>
+          <w:lang w:val="en-US" w:eastAsia="zh-CN"/>
+        </w:rPr>
+      </w:pPr>
+      <w:r>
+        <w:rPr>
+          <w:rFonts w:hint="eastAsia"/>
+          <w:b/>
+          <w:bCs/>
+          <w:lang w:val="en-US" w:eastAsia="zh-CN"/>
+        </w:rPr>
+        <w:t>优化原理：</w:t>
+      </w:r>
+    </w:p>
+    <w:p>
+      <w:pPr>
+        <w:ind w:firstLine="420" w:firstLineChars="0"/>
+        <w:rPr>
+          <w:rFonts w:hint="eastAsia"/>
+          <w:lang w:val="en-US" w:eastAsia="zh-CN"/>
+        </w:rPr>
+      </w:pPr>
+      <w:r>
+        <w:rPr>
+          <w:rFonts w:hint="eastAsia"/>
+          <w:lang w:val="en-US" w:eastAsia="zh-CN"/>
+        </w:rPr>
+        <w:t>借鉴binlog的写入和dump过程的读写锁拆分逻辑，优化MTS并行复制读写锁拆分，复用MYSQL_BIN_LOG对象中LOCK_binlog_end_pos锁及binlog_end_pos变量，binlog_end_pos变量在此处记录了IO线程写入relay_log文件的最大位置。而SQL线程读取relay_log时，判断不可以超过该binlog_end_pos位置即可。</w:t>
+      </w:r>
+    </w:p>
+    <w:p>
+      <w:pPr>
+        <w:ind w:firstLine="420" w:firstLineChars="0"/>
+        <w:rPr>
+          <w:rFonts w:hint="eastAsia"/>
+          <w:lang w:val="en-US" w:eastAsia="zh-CN"/>
+        </w:rPr>
+      </w:pPr>
+      <w:r>
+        <w:rPr>
+          <w:rFonts w:hint="eastAsia"/>
+          <w:lang w:val="en-US" w:eastAsia="zh-CN"/>
+        </w:rPr>
+        <w:t>IO线程将event时间写入relay_log后，将会持有LOCK_binlog_end_pos锁，并且更新binlog_end_pos值为当前正在写io_cache的最大位置。</w:t>
+      </w:r>
+    </w:p>
+    <w:p>
+      <w:pPr>
+        <w:ind w:firstLine="420" w:firstLineChars="0"/>
+        <w:rPr>
+          <w:rFonts w:hint="default"/>
+          <w:lang w:val="en-US" w:eastAsia="zh-CN"/>
+        </w:rPr>
+      </w:pPr>
+      <w:r>
+        <w:rPr>
+          <w:rFonts w:hint="eastAsia"/>
+          <w:lang w:val="en-US" w:eastAsia="zh-CN"/>
+        </w:rPr>
+        <w:t>SQL线程从relay_log读取evnet事件时，不再需要持有relay_log::LOCK_log锁。只需要持有LOCK_binlog_end_pos锁，获取binlog_end_pos位置。然后通过该位置和relay_log文件名判断读取relay_log到何处停止。</w:t>
+      </w:r>
+    </w:p>
+    <w:p>
+      <w:pPr>
+        <w:ind w:firstLine="420" w:firstLineChars="0"/>
+        <w:rPr>
+          <w:rFonts w:hint="eastAsia"/>
+          <w:b/>
+          <w:bCs/>
+          <w:lang w:val="en-US" w:eastAsia="zh-CN"/>
+        </w:rPr>
+      </w:pPr>
+      <w:r>
+        <w:rPr>
+          <w:rFonts w:hint="eastAsia"/>
+          <w:b/>
+          <w:bCs/>
+          <w:lang w:val="en-US" w:eastAsia="zh-CN"/>
+        </w:rPr>
+        <w:t>优化效果：</w:t>
+      </w:r>
+    </w:p>
+    <w:p>
+      <w:pPr>
+        <w:ind w:firstLine="420" w:firstLineChars="0"/>
+        <w:rPr>
+          <w:rFonts w:hint="default"/>
+          <w:lang w:val="en-US" w:eastAsia="zh-CN"/>
+        </w:rPr>
+      </w:pPr>
+      <w:r>
+        <w:rPr>
+          <w:rFonts w:hint="eastAsia"/>
+          <w:lang w:val="en-US" w:eastAsia="zh-CN"/>
+        </w:rPr>
+        <w:t>对于低并发以及写压力不大的场景（备机同步和回放是同一个relay_log），性能提升非常明显，可以达到25%左右。在高并发下，可能没有性能提升。</w:t>
+      </w:r>
+    </w:p>
+    <w:p>
+      <w:pPr>
+        <w:pStyle w:val="5"/>
+        <w:bidi w:val="0"/>
+        <w:rPr>
+          <w:rFonts w:hint="eastAsia"/>
+          <w:lang w:val="en-US" w:eastAsia="zh-CN"/>
+        </w:rPr>
+      </w:pPr>
+      <w:r>
+        <w:rPr>
+          <w:rFonts w:hint="eastAsia"/>
+          <w:lang w:val="en-US" w:eastAsia="zh-CN"/>
+        </w:rPr>
+        <w:t>主备收发event合并优化</w:t>
+      </w:r>
+    </w:p>
+    <w:p>
+      <w:pPr>
+        <w:ind w:firstLine="420" w:firstLineChars="0"/>
+        <w:rPr>
+          <w:rFonts w:hint="eastAsia"/>
+          <w:lang w:val="en-US" w:eastAsia="zh-CN"/>
+        </w:rPr>
+      </w:pPr>
+      <w:r>
+        <w:rPr>
+          <w:rFonts w:hint="eastAsia"/>
+          <w:lang w:val="en-US" w:eastAsia="zh-CN"/>
+        </w:rPr>
+        <w:t>原来的binlog发送是binlog event一个个发送，备机的IO线程在接收event时，也是一个个event进行处理的。</w:t>
+      </w:r>
+    </w:p>
+    <w:p>
+      <w:pPr>
+        <w:ind w:firstLine="420" w:firstLineChars="0"/>
+        <w:rPr>
+          <w:rFonts w:hint="eastAsia"/>
+          <w:lang w:val="en-US" w:eastAsia="zh-CN"/>
+        </w:rPr>
+      </w:pPr>
+      <w:r>
+        <w:rPr>
+          <w:rFonts w:hint="eastAsia"/>
+          <w:lang w:val="en-US" w:eastAsia="zh-CN"/>
+        </w:rPr>
+        <w:t>由于通常一个事务的binlog是由多个event组成的，而且仅在一组binlog event的最后一个event需要给主机回响应。所以，考虑此处将多个binlog event强制合并为一个网络包发送。</w:t>
+      </w:r>
+    </w:p>
+    <w:p>
+      <w:pPr>
+        <w:ind w:firstLine="420" w:firstLineChars="0"/>
+        <w:rPr>
+          <w:rFonts w:hint="eastAsia"/>
+          <w:lang w:val="en-US" w:eastAsia="zh-CN"/>
+        </w:rPr>
+      </w:pPr>
+      <w:r>
+        <w:rPr>
+          <w:rFonts w:hint="eastAsia"/>
+          <w:lang w:val="en-US" w:eastAsia="zh-CN"/>
+        </w:rPr>
+        <w:t>主机将多个binlog event合并为一个大的网络包逻辑为：</w:t>
+      </w:r>
+    </w:p>
+    <w:p>
+      <w:pPr>
+        <w:numPr>
+          <w:ilvl w:val="0"/>
+          <w:numId w:val="3"/>
+        </w:numPr>
+        <w:ind w:firstLine="420" w:firstLineChars="0"/>
+        <w:rPr>
+          <w:rFonts w:hint="eastAsia"/>
+          <w:lang w:val="en-US" w:eastAsia="zh-CN"/>
+        </w:rPr>
+      </w:pPr>
+      <w:r>
+        <w:rPr>
+          <w:rFonts w:hint="eastAsia"/>
+          <w:lang w:val="en-US" w:eastAsia="zh-CN"/>
+        </w:rPr>
+        <w:t>如果网络包超过16M，则直接发送，不再继续组合剩余的binlog event</w:t>
+      </w:r>
+    </w:p>
+    <w:p>
+      <w:pPr>
+        <w:numPr>
+          <w:ilvl w:val="0"/>
+          <w:numId w:val="3"/>
         </w:numPr>
         <w:ind w:firstLine="420" w:firstLineChars="0"/>
         <w:rPr>
@@ -2509,7 +4324,7 @@
       <w:pPr>
         <w:numPr>
           <w:ilvl w:val="0"/>
-          <w:numId w:val="2"/>
+          <w:numId w:val="4"/>
         </w:numPr>
         <w:ind w:firstLine="420" w:firstLineChars="0"/>
         <w:rPr>
@@ -2552,7 +4367,7 @@
       <w:pPr>
         <w:numPr>
           <w:ilvl w:val="0"/>
-          <w:numId w:val="2"/>
+          <w:numId w:val="4"/>
         </w:numPr>
         <w:ind w:left="0" w:leftChars="0" w:firstLine="420" w:firstLineChars="0"/>
         <w:rPr>
@@ -2628,7 +4443,7 @@
   <w:footnote w:type="separator" w:id="0">
     <w:p>
       <w:pPr>
-        <w:spacing w:line="240" w:lineRule="auto"/>
+        <w:spacing w:line="360" w:lineRule="auto"/>
       </w:pPr>
       <w:r>
         <w:separator/>
@@ -2638,7 +4453,7 @@
   <w:footnote w:type="continuationSeparator" w:id="1">
     <w:p>
       <w:pPr>
-        <w:spacing w:line="240" w:lineRule="auto"/>
+        <w:spacing w:line="360" w:lineRule="auto"/>
       </w:pPr>
       <w:r>
         <w:continuationSeparator/>
@@ -2651,6 +4466,30 @@
 <file path=word/numbering.xml><?xml version="1.0" encoding="utf-8"?>
 <w:numbering xmlns:wpc="http://schemas.microsoft.com/office/word/2010/wordprocessingCanvas" xmlns:mc="http://schemas.openxmlformats.org/markup-compatibility/2006" xmlns:o="urn:schemas-microsoft-com:office:office" xmlns:r="http://schemas.openxmlformats.org/officeDocument/2006/relationships" xmlns:m="http://schemas.openxmlformats.org/officeDocument/2006/math" xmlns:v="urn:schemas-microsoft-com:vml" xmlns:wp14="http://schemas.microsoft.com/office/word/2010/wordprocessingDrawing" xmlns:wp="http://schemas.openxmlformats.org/drawingml/2006/wordprocessingDrawing" xmlns:w10="urn:schemas-microsoft-com:office:word" xmlns:w="http://schemas.openxmlformats.org/wordprocessingml/2006/main" xmlns:w14="http://schemas.microsoft.com/office/word/2010/wordml" xmlns:wpg="http://schemas.microsoft.com/office/word/2010/wordprocessingGroup" xmlns:wpi="http://schemas.microsoft.com/office/word/2010/wordprocessingInk" xmlns:wne="http://schemas.microsoft.com/office/word/2006/wordml" xmlns:wps="http://schemas.microsoft.com/office/word/2010/wordprocessingShape" xmlns:wpsCustomData="http://www.wps.cn/officeDocument/2013/wpsCustomData" mc:Ignorable="w14 wp14">
   <w:abstractNum w:abstractNumId="0">
+    <w:nsid w:val="C44952A7"/>
+    <w:multiLevelType w:val="singleLevel"/>
+    <w:tmpl w:val="C44952A7"/>
+    <w:lvl w:ilvl="0" w:tentative="0">
+      <w:start w:val="1"/>
+      <w:numFmt w:val="decimal"/>
+      <w:suff w:val="nothing"/>
+      <w:lvlText w:val="%1、"/>
+      <w:lvlJc w:val="left"/>
+    </w:lvl>
+  </w:abstractNum>
+  <w:abstractNum w:abstractNumId="1">
+    <w:nsid w:val="EFA6D076"/>
+    <w:multiLevelType w:val="singleLevel"/>
+    <w:tmpl w:val="EFA6D076"/>
+    <w:lvl w:ilvl="0" w:tentative="0">
+      <w:start w:val="1"/>
+      <w:numFmt w:val="decimal"/>
+      <w:suff w:val="nothing"/>
+      <w:lvlText w:val="%1、"/>
+      <w:lvlJc w:val="left"/>
+    </w:lvl>
+  </w:abstractNum>
+  <w:abstractNum w:abstractNumId="2">
     <w:nsid w:val="F9EE8FC2"/>
     <w:multiLevelType w:val="singleLevel"/>
     <w:tmpl w:val="F9EE8FC2"/>
@@ -2662,7 +4501,7 @@
       <w:lvlJc w:val="left"/>
     </w:lvl>
   </w:abstractNum>
-  <w:abstractNum w:abstractNumId="1">
+  <w:abstractNum w:abstractNumId="3">
     <w:nsid w:val="3DC597BA"/>
     <w:multiLevelType w:val="singleLevel"/>
     <w:tmpl w:val="3DC597BA"/>
@@ -2675,10 +4514,16 @@
     </w:lvl>
   </w:abstractNum>
   <w:num w:numId="1">
+    <w:abstractNumId w:val="1"/>
+  </w:num>
+  <w:num w:numId="2">
     <w:abstractNumId w:val="0"/>
   </w:num>
-  <w:num w:numId="2">
-    <w:abstractNumId w:val="1"/>
+  <w:num w:numId="3">
+    <w:abstractNumId w:val="2"/>
+  </w:num>
+  <w:num w:numId="4">
+    <w:abstractNumId w:val="3"/>
   </w:num>
 </w:numbering>
 </file>

--- a/11. 架构/6. MySQL高并发架构.docx
+++ b/11. 架构/6. MySQL高并发架构.docx
@@ -1634,6 +1634,25 @@
         <w:pStyle w:val="4"/>
         <w:bidi w:val="0"/>
         <w:rPr>
+          <w:rFonts w:hint="default"/>
+          <w:lang w:val="en-US" w:eastAsia="zh-CN"/>
+        </w:rPr>
+      </w:pPr>
+      <w:r>
+        <w:rPr>
+          <w:rFonts w:hint="eastAsia"/>
+          <w:lang w:val="en-US" w:eastAsia="zh-CN"/>
+        </w:rPr>
+        <w:t>分区裁剪/合并下压优化</w:t>
+      </w:r>
+      <w:bookmarkStart w:id="0" w:name="_GoBack"/>
+      <w:bookmarkEnd w:id="0"/>
+    </w:p>
+    <w:p>
+      <w:pPr>
+        <w:pStyle w:val="4"/>
+        <w:bidi w:val="0"/>
+        <w:rPr>
           <w:rFonts w:hint="eastAsia"/>
           <w:lang w:val="en-US" w:eastAsia="zh-CN"/>
         </w:rPr>
@@ -2687,8 +2706,6 @@
           <w:lang w:val="en-US" w:eastAsia="zh-CN"/>
         </w:rPr>
       </w:pPr>
-      <w:bookmarkStart w:id="0" w:name="_GoBack"/>
-      <w:bookmarkEnd w:id="0"/>
       <w:r>
         <w:rPr>
           <w:rFonts w:hint="eastAsia"/>
